--- a/Swift26.docx
+++ b/Swift26.docx
@@ -6,7 +6,263 @@
       <w:pPr>
         <w:bidi w:val="0"/>
       </w:pPr>
-      <w:hyperlink r:id="rId4" w:history="1">
+      <w:r>
+        <w:fldChar w:fldCharType="begin"/>
+      </w:r>
+      <w:r>
+        <w:instrText xml:space="preserve"> HYPERLINK "https://firebase.google.com/" \t "_blank" </w:instrText>
+      </w:r>
+      <w:r>
+        <w:fldChar w:fldCharType="separate"/>
+      </w:r>
+      <w:r>
+        <w:rPr>
+          <w:rStyle w:val="Hyperlink"/>
+          <w:rFonts w:ascii="Arial" w:hAnsi="Arial" w:cs="Arial"/>
+          <w:color w:val="1155CC"/>
+          <w:shd w:val="clear" w:color="auto" w:fill="FFFFFF"/>
+        </w:rPr>
+        <w:t>https://firebase.google.com/</w:t>
+      </w:r>
+      <w:r>
+        <w:fldChar w:fldCharType="end"/>
+      </w:r>
+      <w:r>
+        <w:rPr>
+          <w:rFonts w:ascii="Arial" w:hAnsi="Arial" w:cs="Arial"/>
+          <w:color w:val="222222"/>
+        </w:rPr>
+        <w:br/>
+      </w:r>
+      <w:r>
+        <w:rPr>
+          <w:rFonts w:ascii="Arial" w:hAnsi="Arial" w:cs="Arial"/>
+          <w:color w:val="222222"/>
+        </w:rPr>
+        <w:br/>
+      </w:r>
+      <w:hyperlink r:id="rId5" w:tgtFrame="_blank" w:history="1">
+        <w:r>
+          <w:rPr>
+            <w:rStyle w:val="Hyperlink"/>
+            <w:rFonts w:ascii="Arial" w:hAnsi="Arial" w:cs="Arial"/>
+            <w:color w:val="1155CC"/>
+            <w:shd w:val="clear" w:color="auto" w:fill="FFFFFF"/>
+          </w:rPr>
+          <w:t>https://firebase.google.com/docs/ios/setup</w:t>
+        </w:r>
+      </w:hyperlink>
+      <w:r>
+        <w:rPr>
+          <w:rFonts w:ascii="Arial" w:hAnsi="Arial" w:cs="Arial"/>
+          <w:color w:val="222222"/>
+        </w:rPr>
+        <w:br/>
+      </w:r>
+      <w:r>
+        <w:rPr>
+          <w:rFonts w:ascii="Arial" w:hAnsi="Arial" w:cs="Arial"/>
+          <w:color w:val="222222"/>
+        </w:rPr>
+        <w:br/>
+      </w:r>
+      <w:hyperlink r:id="rId6" w:anchor="cocoapods" w:tgtFrame="_blank" w:history="1">
+        <w:r>
+          <w:rPr>
+            <w:rStyle w:val="Hyperlink"/>
+            <w:rFonts w:ascii="Arial" w:hAnsi="Arial" w:cs="Arial"/>
+            <w:color w:val="1155CC"/>
+            <w:shd w:val="clear" w:color="auto" w:fill="FFFFFF"/>
+          </w:rPr>
+          <w:t>https://firebase.google.com/docs/ios/installation-methods?authuser=0#cocoapods</w:t>
+        </w:r>
+      </w:hyperlink>
+      <w:r>
+        <w:rPr>
+          <w:rFonts w:ascii="Arial" w:hAnsi="Arial" w:cs="Arial"/>
+          <w:color w:val="222222"/>
+        </w:rPr>
+        <w:br/>
+      </w:r>
+      <w:r>
+        <w:rPr>
+          <w:rFonts w:ascii="Arial" w:hAnsi="Arial" w:cs="Arial"/>
+          <w:color w:val="222222"/>
+        </w:rPr>
+        <w:br/>
+      </w:r>
+      <w:hyperlink r:id="rId7" w:tgtFrame="_blank" w:history="1">
+        <w:r>
+          <w:rPr>
+            <w:rStyle w:val="Hyperlink"/>
+            <w:rFonts w:ascii="Arial" w:hAnsi="Arial" w:cs="Arial"/>
+            <w:color w:val="1155CC"/>
+            <w:shd w:val="clear" w:color="auto" w:fill="FFFFFF"/>
+          </w:rPr>
+          <w:t>https://github.com/firebase/firebase-ios-sdk</w:t>
+        </w:r>
+      </w:hyperlink>
+      <w:r>
+        <w:rPr>
+          <w:rFonts w:ascii="Arial" w:hAnsi="Arial" w:cs="Arial"/>
+          <w:color w:val="222222"/>
+        </w:rPr>
+        <w:br/>
+      </w:r>
+      <w:r>
+        <w:rPr>
+          <w:rFonts w:ascii="Arial" w:hAnsi="Arial" w:cs="Arial"/>
+          <w:color w:val="222222"/>
+        </w:rPr>
+        <w:br/>
+      </w:r>
+      <w:r>
+        <w:rPr>
+          <w:rFonts w:ascii="Arial" w:hAnsi="Arial" w:cs="Arial"/>
+          <w:color w:val="222222"/>
+          <w:shd w:val="clear" w:color="auto" w:fill="FFFFFF"/>
+        </w:rPr>
+        <w:t>In</w:t>
+      </w:r>
+      <w:r>
+        <w:rPr>
+          <w:rFonts w:ascii="Arial" w:hAnsi="Arial" w:cs="Arial"/>
+          <w:color w:val="222222"/>
+          <w:shd w:val="clear" w:color="auto" w:fill="FFFFFF"/>
+        </w:rPr>
+        <w:t xml:space="preserve"> </w:t>
+      </w:r>
+      <w:r>
+        <w:rPr>
+          <w:rFonts w:ascii="Arial" w:hAnsi="Arial" w:cs="Arial"/>
+          <w:color w:val="222222"/>
+          <w:shd w:val="clear" w:color="auto" w:fill="FFFFFF"/>
+        </w:rPr>
+        <w:t>case you wanted to create diagrams, you can use this app, it</w:t>
+      </w:r>
+      <w:r>
+        <w:rPr>
+          <w:rFonts w:ascii="Arial" w:hAnsi="Arial" w:cs="Arial"/>
+          <w:color w:val="222222"/>
+          <w:shd w:val="clear" w:color="auto" w:fill="FFFFFF"/>
+        </w:rPr>
+        <w:t>’</w:t>
+      </w:r>
+      <w:r>
+        <w:rPr>
+          <w:rFonts w:ascii="Arial" w:hAnsi="Arial" w:cs="Arial"/>
+          <w:color w:val="222222"/>
+          <w:shd w:val="clear" w:color="auto" w:fill="FFFFFF"/>
+        </w:rPr>
+        <w:t>s pretty good</w:t>
+      </w:r>
+      <w:r>
+        <w:rPr>
+          <w:rFonts w:ascii="Arial" w:hAnsi="Arial" w:cs="Arial"/>
+          <w:color w:val="222222"/>
+        </w:rPr>
+        <w:br/>
+      </w:r>
+      <w:hyperlink r:id="rId8" w:tgtFrame="_blank" w:history="1">
+        <w:r>
+          <w:rPr>
+            <w:rStyle w:val="Hyperlink"/>
+            <w:rFonts w:ascii="Arial" w:hAnsi="Arial" w:cs="Arial"/>
+            <w:color w:val="1155CC"/>
+            <w:shd w:val="clear" w:color="auto" w:fill="FFFFFF"/>
+          </w:rPr>
+          <w:t>https://app.diagrams.net/</w:t>
+        </w:r>
+      </w:hyperlink>
+      <w:r>
+        <w:t xml:space="preserve"> </w:t>
+      </w:r>
+      <w:r>
+        <w:rPr>
+          <w:rFonts w:ascii="Arial" w:hAnsi="Arial" w:cs="Arial"/>
+          <w:color w:val="222222"/>
+        </w:rPr>
+        <w:br/>
+      </w:r>
+      <w:r>
+        <w:rPr>
+          <w:rFonts w:ascii="Arial" w:hAnsi="Arial" w:cs="Arial"/>
+          <w:color w:val="222222"/>
+        </w:rPr>
+        <w:br/>
+      </w:r>
+      <w:r>
+        <w:rPr>
+          <w:rFonts w:ascii="Arial" w:hAnsi="Arial" w:cs="Arial"/>
+          <w:color w:val="222222"/>
+          <w:shd w:val="clear" w:color="auto" w:fill="FFFFFF"/>
+        </w:rPr>
+        <w:t xml:space="preserve">can you share with us the library of </w:t>
+      </w:r>
+      <w:proofErr w:type="spellStart"/>
+      <w:r>
+        <w:rPr>
+          <w:rFonts w:ascii="Arial" w:hAnsi="Arial" w:cs="Arial"/>
+          <w:color w:val="222222"/>
+          <w:shd w:val="clear" w:color="auto" w:fill="FFFFFF"/>
+        </w:rPr>
+        <w:t>messageUI</w:t>
+      </w:r>
+      <w:proofErr w:type="spellEnd"/>
+      <w:r>
+        <w:rPr>
+          <w:rFonts w:ascii="Arial" w:hAnsi="Arial" w:cs="Arial"/>
+          <w:color w:val="222222"/>
+        </w:rPr>
+        <w:br/>
+      </w:r>
+      <w:hyperlink r:id="rId9" w:tgtFrame="_blank" w:history="1">
+        <w:r>
+          <w:rPr>
+            <w:rStyle w:val="Hyperlink"/>
+            <w:rFonts w:ascii="Arial" w:hAnsi="Arial" w:cs="Arial"/>
+            <w:color w:val="1155CC"/>
+            <w:shd w:val="clear" w:color="auto" w:fill="FFFFFF"/>
+          </w:rPr>
+          <w:t>https://github.com/MessageKit/MessageKit</w:t>
+        </w:r>
+      </w:hyperlink>
+      <w:r>
+        <w:rPr>
+          <w:rFonts w:ascii="Arial" w:hAnsi="Arial" w:cs="Arial"/>
+          <w:color w:val="222222"/>
+        </w:rPr>
+        <w:br/>
+      </w:r>
+      <w:r>
+        <w:rPr>
+          <w:rFonts w:ascii="Arial" w:hAnsi="Arial" w:cs="Arial"/>
+          <w:color w:val="222222"/>
+        </w:rPr>
+        <w:br/>
+      </w:r>
+      <w:hyperlink r:id="rId10" w:tgtFrame="_blank" w:history="1">
+        <w:r>
+          <w:rPr>
+            <w:rStyle w:val="Hyperlink"/>
+            <w:rFonts w:ascii="Arial" w:hAnsi="Arial" w:cs="Arial"/>
+            <w:color w:val="1155CC"/>
+            <w:shd w:val="clear" w:color="auto" w:fill="FFFFFF"/>
+          </w:rPr>
+          <w:t>https://messagekit.github.io/</w:t>
+        </w:r>
+      </w:hyperlink>
+    </w:p>
+    <w:p>
+      <w:pPr>
+        <w:bidi w:val="0"/>
+      </w:pPr>
+    </w:p>
+    <w:p>
+      <w:pPr>
+        <w:bidi w:val="0"/>
+      </w:pPr>
+      <w:hyperlink r:id="rId11" w:history="1">
         <w:r>
           <w:rPr>
             <w:rStyle w:val="Hyperlink"/>
@@ -27,12 +283,24 @@
       <w:r>
         <w:t xml:space="preserve">This link explains how to structure your database from Firebase </w:t>
       </w:r>
-      <w:hyperlink r:id="rId5" w:history="1">
+      <w:hyperlink r:id="rId12" w:history="1">
         <w:r>
           <w:rPr>
             <w:rStyle w:val="Hyperlink"/>
           </w:rPr>
-          <w:t>https://firebase.google.com/docs/database/ios/structure-data</w:t>
+          <w:t>https://firebase.google.com/docs</w:t>
+        </w:r>
+        <w:r>
+          <w:rPr>
+            <w:rStyle w:val="Hyperlink"/>
+          </w:rPr>
+          <w:t>/</w:t>
+        </w:r>
+        <w:r>
+          <w:rPr>
+            <w:rStyle w:val="Hyperlink"/>
+          </w:rPr>
+          <w:t>database/ios/structure-data</w:t>
         </w:r>
       </w:hyperlink>
     </w:p>
@@ -40,6 +308,6475 @@
       <w:pPr>
         <w:bidi w:val="0"/>
       </w:pPr>
+    </w:p>
+    <w:p>
+      <w:pPr>
+        <w:bidi w:val="0"/>
+      </w:pPr>
+    </w:p>
+    <w:p>
+      <w:pPr>
+        <w:bidi w:val="0"/>
+      </w:pPr>
+    </w:p>
+    <w:p>
+      <w:pPr>
+        <w:bidi w:val="0"/>
+      </w:pPr>
+    </w:p>
+    <w:p>
+      <w:pPr>
+        <w:bidi w:val="0"/>
+      </w:pPr>
+    </w:p>
+    <w:p>
+      <w:pPr>
+        <w:bidi w:val="0"/>
+      </w:pPr>
+    </w:p>
+    <w:p>
+      <w:pPr>
+        <w:bidi w:val="0"/>
+      </w:pPr>
+    </w:p>
+    <w:p>
+      <w:pPr>
+        <w:bidi w:val="0"/>
+      </w:pPr>
+    </w:p>
+    <w:p>
+      <w:pPr>
+        <w:bidi w:val="0"/>
+      </w:pPr>
+    </w:p>
+    <w:p>
+      <w:pPr>
+        <w:bidi w:val="0"/>
+      </w:pPr>
+    </w:p>
+    <w:p>
+      <w:pPr>
+        <w:bidi w:val="0"/>
+      </w:pPr>
+    </w:p>
+    <w:p>
+      <w:pPr>
+        <w:bidi w:val="0"/>
+      </w:pPr>
+    </w:p>
+    <w:p>
+      <w:pPr>
+        <w:bidi w:val="0"/>
+      </w:pPr>
+    </w:p>
+    <w:p>
+      <w:pPr>
+        <w:bidi w:val="0"/>
+      </w:pPr>
+    </w:p>
+    <w:p>
+      <w:pPr>
+        <w:bidi w:val="0"/>
+      </w:pPr>
+    </w:p>
+    <w:p>
+      <w:pPr>
+        <w:bidi w:val="0"/>
+      </w:pPr>
+    </w:p>
+    <w:p>
+      <w:pPr>
+        <w:bidi w:val="0"/>
+      </w:pPr>
+    </w:p>
+    <w:p>
+      <w:pPr>
+        <w:bidi w:val="0"/>
+        <w:spacing w:after="45" w:line="600" w:lineRule="atLeast"/>
+        <w:outlineLvl w:val="0"/>
+        <w:rPr>
+          <w:rFonts w:ascii="Gotham-Rounded-Bold" w:eastAsia="Times New Roman" w:hAnsi="Gotham-Rounded-Bold" w:cs="Times New Roman"/>
+          <w:b/>
+          <w:bCs/>
+          <w:color w:val="3E4E5A"/>
+          <w:kern w:val="36"/>
+          <w:sz w:val="36"/>
+          <w:szCs w:val="36"/>
+        </w:rPr>
+      </w:pPr>
+      <w:r>
+        <w:rPr>
+          <w:rFonts w:ascii="Gotham-Rounded-Bold" w:eastAsia="Times New Roman" w:hAnsi="Gotham-Rounded-Bold" w:cs="Times New Roman"/>
+          <w:b/>
+          <w:bCs/>
+          <w:color w:val="3E4E5A"/>
+          <w:kern w:val="36"/>
+          <w:sz w:val="36"/>
+          <w:szCs w:val="36"/>
+        </w:rPr>
+        <w:lastRenderedPageBreak/>
+        <w:t>Firebase Authentication</w:t>
+      </w:r>
+    </w:p>
+    <w:p>
+      <w:pPr>
+        <w:bidi w:val="0"/>
+        <w:spacing w:after="150" w:line="432" w:lineRule="atLeast"/>
+        <w:rPr>
+          <w:rFonts w:ascii="Gotham-Rounded-Book" w:eastAsia="Times New Roman" w:hAnsi="Gotham-Rounded-Book" w:cs="Times New Roman"/>
+          <w:color w:val="505050"/>
+          <w:sz w:val="21"/>
+          <w:szCs w:val="21"/>
+        </w:rPr>
+      </w:pPr>
+    </w:p>
+    <w:p>
+      <w:pPr>
+        <w:shd w:val="clear" w:color="auto" w:fill="F5F5F5"/>
+        <w:tabs>
+          <w:tab w:val="left" w:pos="916"/>
+          <w:tab w:val="left" w:pos="1832"/>
+          <w:tab w:val="left" w:pos="2748"/>
+          <w:tab w:val="left" w:pos="3664"/>
+          <w:tab w:val="left" w:pos="4580"/>
+          <w:tab w:val="left" w:pos="5496"/>
+          <w:tab w:val="left" w:pos="6412"/>
+          <w:tab w:val="left" w:pos="7328"/>
+          <w:tab w:val="left" w:pos="8244"/>
+          <w:tab w:val="left" w:pos="9160"/>
+          <w:tab w:val="left" w:pos="10076"/>
+          <w:tab w:val="left" w:pos="10992"/>
+          <w:tab w:val="left" w:pos="11908"/>
+          <w:tab w:val="left" w:pos="12824"/>
+          <w:tab w:val="left" w:pos="13740"/>
+          <w:tab w:val="left" w:pos="14656"/>
+        </w:tabs>
+        <w:wordWrap w:val="0"/>
+        <w:bidi w:val="0"/>
+        <w:spacing w:after="150" w:line="240" w:lineRule="auto"/>
+        <w:rPr>
+          <w:rFonts w:ascii="Consolas" w:eastAsia="Times New Roman" w:hAnsi="Consolas" w:cs="Courier New"/>
+          <w:color w:val="333333"/>
+          <w:sz w:val="18"/>
+          <w:szCs w:val="18"/>
+        </w:rPr>
+      </w:pPr>
+      <w:r>
+        <w:rPr>
+          <w:rFonts w:ascii="Consolas" w:eastAsia="Times New Roman" w:hAnsi="Consolas" w:cs="Courier New"/>
+          <w:color w:val="333333"/>
+          <w:sz w:val="18"/>
+          <w:szCs w:val="18"/>
+        </w:rPr>
+        <w:t>Firebase Authentication</w:t>
+      </w:r>
+    </w:p>
+    <w:p>
+      <w:pPr>
+        <w:bidi w:val="0"/>
+        <w:spacing w:after="150" w:line="432" w:lineRule="atLeast"/>
+        <w:rPr>
+          <w:rFonts w:ascii="Gotham-Rounded-Book" w:eastAsia="Times New Roman" w:hAnsi="Gotham-Rounded-Book" w:cs="Times New Roman"/>
+          <w:color w:val="505050"/>
+          <w:sz w:val="21"/>
+          <w:szCs w:val="21"/>
+        </w:rPr>
+      </w:pPr>
+      <w:r>
+        <w:rPr>
+          <w:rFonts w:ascii="Gotham-Rounded-Book" w:eastAsia="Times New Roman" w:hAnsi="Gotham-Rounded-Book" w:cs="Times New Roman"/>
+          <w:i/>
+          <w:iCs/>
+          <w:color w:val="505050"/>
+          <w:sz w:val="21"/>
+          <w:szCs w:val="21"/>
+        </w:rPr>
+        <w:t>What is Firebase Authentication?</w:t>
+      </w:r>
+    </w:p>
+    <w:p>
+      <w:pPr>
+        <w:bidi w:val="0"/>
+        <w:spacing w:after="150" w:line="432" w:lineRule="atLeast"/>
+        <w:rPr>
+          <w:rFonts w:ascii="Gotham-Rounded-Book" w:eastAsia="Times New Roman" w:hAnsi="Gotham-Rounded-Book" w:cs="Times New Roman"/>
+          <w:color w:val="505050"/>
+          <w:sz w:val="21"/>
+          <w:szCs w:val="21"/>
+        </w:rPr>
+      </w:pPr>
+      <w:r>
+        <w:rPr>
+          <w:rFonts w:ascii="Gotham-Rounded-Book" w:eastAsia="Times New Roman" w:hAnsi="Gotham-Rounded-Book" w:cs="Times New Roman"/>
+          <w:color w:val="505050"/>
+          <w:sz w:val="21"/>
+          <w:szCs w:val="21"/>
+        </w:rPr>
+        <w:t xml:space="preserve">Firebase Authentication is a backend service provided by Google that makes it easy to login users to your app. It supports different types of </w:t>
+      </w:r>
+      <w:proofErr w:type="gramStart"/>
+      <w:r>
+        <w:rPr>
+          <w:rFonts w:ascii="Gotham-Rounded-Book" w:eastAsia="Times New Roman" w:hAnsi="Gotham-Rounded-Book" w:cs="Times New Roman"/>
+          <w:color w:val="505050"/>
+          <w:sz w:val="21"/>
+          <w:szCs w:val="21"/>
+        </w:rPr>
+        <w:t>authentication</w:t>
+      </w:r>
+      <w:proofErr w:type="gramEnd"/>
+      <w:r>
+        <w:rPr>
+          <w:rFonts w:ascii="Gotham-Rounded-Book" w:eastAsia="Times New Roman" w:hAnsi="Gotham-Rounded-Book" w:cs="Times New Roman"/>
+          <w:color w:val="505050"/>
+          <w:sz w:val="21"/>
+          <w:szCs w:val="21"/>
+        </w:rPr>
+        <w:t xml:space="preserve"> such as email and password, anonymous login and phone numbers login. It can also authenticate with different providers such as Google, Facebook, and Twitter.</w:t>
+      </w:r>
+    </w:p>
+    <w:p>
+      <w:pPr>
+        <w:bidi w:val="0"/>
+        <w:spacing w:after="150" w:line="432" w:lineRule="atLeast"/>
+        <w:rPr>
+          <w:rFonts w:ascii="Gotham-Rounded-Book" w:eastAsia="Times New Roman" w:hAnsi="Gotham-Rounded-Book" w:cs="Times New Roman"/>
+          <w:color w:val="505050"/>
+          <w:sz w:val="21"/>
+          <w:szCs w:val="21"/>
+        </w:rPr>
+      </w:pPr>
+      <w:r>
+        <w:rPr>
+          <w:rFonts w:ascii="Gotham-Rounded-Book" w:eastAsia="Times New Roman" w:hAnsi="Gotham-Rounded-Book" w:cs="Times New Roman"/>
+          <w:color w:val="505050"/>
+          <w:sz w:val="21"/>
+          <w:szCs w:val="21"/>
+        </w:rPr>
+        <w:t>When should we use Firebase Authentication?</w:t>
+      </w:r>
+    </w:p>
+    <w:p>
+      <w:pPr>
+        <w:bidi w:val="0"/>
+        <w:spacing w:after="150" w:line="432" w:lineRule="atLeast"/>
+        <w:rPr>
+          <w:rFonts w:ascii="Gotham-Rounded-Book" w:eastAsia="Times New Roman" w:hAnsi="Gotham-Rounded-Book" w:cs="Times New Roman"/>
+          <w:color w:val="505050"/>
+          <w:sz w:val="21"/>
+          <w:szCs w:val="21"/>
+        </w:rPr>
+      </w:pPr>
+      <w:r>
+        <w:rPr>
+          <w:rFonts w:ascii="Gotham-Rounded-Book" w:eastAsia="Times New Roman" w:hAnsi="Gotham-Rounded-Book" w:cs="Times New Roman"/>
+          <w:color w:val="505050"/>
+          <w:sz w:val="21"/>
+          <w:szCs w:val="21"/>
+        </w:rPr>
+        <w:t>We should use Firebase Authentication anytime the user needs to login or sign up for a mobile application.</w:t>
+      </w:r>
+    </w:p>
+    <w:p>
+      <w:pPr>
+        <w:shd w:val="clear" w:color="auto" w:fill="F5F5F5"/>
+        <w:tabs>
+          <w:tab w:val="left" w:pos="916"/>
+          <w:tab w:val="left" w:pos="1832"/>
+          <w:tab w:val="left" w:pos="2748"/>
+          <w:tab w:val="left" w:pos="3664"/>
+          <w:tab w:val="left" w:pos="4580"/>
+          <w:tab w:val="left" w:pos="5496"/>
+          <w:tab w:val="left" w:pos="6412"/>
+          <w:tab w:val="left" w:pos="7328"/>
+          <w:tab w:val="left" w:pos="8244"/>
+          <w:tab w:val="left" w:pos="9160"/>
+          <w:tab w:val="left" w:pos="10076"/>
+          <w:tab w:val="left" w:pos="10992"/>
+          <w:tab w:val="left" w:pos="11908"/>
+          <w:tab w:val="left" w:pos="12824"/>
+          <w:tab w:val="left" w:pos="13740"/>
+          <w:tab w:val="left" w:pos="14656"/>
+        </w:tabs>
+        <w:wordWrap w:val="0"/>
+        <w:bidi w:val="0"/>
+        <w:spacing w:after="150" w:line="240" w:lineRule="auto"/>
+        <w:rPr>
+          <w:rFonts w:ascii="Consolas" w:eastAsia="Times New Roman" w:hAnsi="Consolas" w:cs="Courier New"/>
+          <w:color w:val="333333"/>
+          <w:sz w:val="18"/>
+          <w:szCs w:val="18"/>
+        </w:rPr>
+      </w:pPr>
+      <w:r>
+        <w:rPr>
+          <w:rFonts w:ascii="Consolas" w:eastAsia="Times New Roman" w:hAnsi="Consolas" w:cs="Courier New"/>
+          <w:color w:val="333333"/>
+          <w:sz w:val="18"/>
+          <w:szCs w:val="18"/>
+        </w:rPr>
+        <w:t>Setting up email and password authentication</w:t>
+      </w:r>
+    </w:p>
+    <w:p>
+      <w:pPr>
+        <w:bidi w:val="0"/>
+        <w:spacing w:after="150" w:line="432" w:lineRule="atLeast"/>
+        <w:rPr>
+          <w:rFonts w:ascii="Gotham-Rounded-Book" w:eastAsia="Times New Roman" w:hAnsi="Gotham-Rounded-Book" w:cs="Times New Roman"/>
+          <w:color w:val="505050"/>
+          <w:sz w:val="21"/>
+          <w:szCs w:val="21"/>
+        </w:rPr>
+      </w:pPr>
+      <w:r>
+        <w:rPr>
+          <w:rFonts w:ascii="Gotham-Rounded-Book" w:eastAsia="Times New Roman" w:hAnsi="Gotham-Rounded-Book" w:cs="Times New Roman"/>
+          <w:color w:val="505050"/>
+          <w:sz w:val="21"/>
+          <w:szCs w:val="21"/>
+        </w:rPr>
+        <w:t xml:space="preserve">To enable email and password authentication, go to Firebase Dashboard. Click </w:t>
+      </w:r>
+      <w:proofErr w:type="gramStart"/>
+      <w:r>
+        <w:rPr>
+          <w:rFonts w:ascii="Gotham-Rounded-Book" w:eastAsia="Times New Roman" w:hAnsi="Gotham-Rounded-Book" w:cs="Times New Roman"/>
+          <w:color w:val="505050"/>
+          <w:sz w:val="21"/>
+          <w:szCs w:val="21"/>
+        </w:rPr>
+        <w:t>“ </w:t>
+      </w:r>
+      <w:r>
+        <w:rPr>
+          <w:rFonts w:ascii="Gotham-Rounded-Book" w:eastAsia="Times New Roman" w:hAnsi="Gotham-Rounded-Book" w:cs="Times New Roman"/>
+          <w:i/>
+          <w:iCs/>
+          <w:color w:val="505050"/>
+          <w:sz w:val="21"/>
+          <w:szCs w:val="21"/>
+        </w:rPr>
+        <w:t>Authentication</w:t>
+      </w:r>
+      <w:proofErr w:type="gramEnd"/>
+      <w:r>
+        <w:rPr>
+          <w:rFonts w:ascii="Gotham-Rounded-Book" w:eastAsia="Times New Roman" w:hAnsi="Gotham-Rounded-Book" w:cs="Times New Roman"/>
+          <w:i/>
+          <w:iCs/>
+          <w:color w:val="505050"/>
+          <w:sz w:val="21"/>
+          <w:szCs w:val="21"/>
+        </w:rPr>
+        <w:t>”</w:t>
+      </w:r>
+      <w:r>
+        <w:rPr>
+          <w:rFonts w:ascii="Gotham-Rounded-Book" w:eastAsia="Times New Roman" w:hAnsi="Gotham-Rounded-Book" w:cs="Times New Roman"/>
+          <w:color w:val="505050"/>
+          <w:sz w:val="21"/>
+          <w:szCs w:val="21"/>
+        </w:rPr>
+        <w:t> and then click </w:t>
+      </w:r>
+      <w:r>
+        <w:rPr>
+          <w:rFonts w:ascii="Gotham-Rounded-Book" w:eastAsia="Times New Roman" w:hAnsi="Gotham-Rounded-Book" w:cs="Times New Roman"/>
+          <w:i/>
+          <w:iCs/>
+          <w:color w:val="505050"/>
+          <w:sz w:val="21"/>
+          <w:szCs w:val="21"/>
+        </w:rPr>
+        <w:t>“Get Started.”</w:t>
+      </w:r>
+    </w:p>
+    <w:p>
+      <w:pPr>
+        <w:bidi w:val="0"/>
+        <w:spacing w:after="150" w:line="432" w:lineRule="atLeast"/>
+        <w:rPr>
+          <w:rFonts w:ascii="Gotham-Rounded-Book" w:eastAsia="Times New Roman" w:hAnsi="Gotham-Rounded-Book" w:cs="Times New Roman"/>
+          <w:color w:val="505050"/>
+          <w:sz w:val="21"/>
+          <w:szCs w:val="21"/>
+        </w:rPr>
+      </w:pPr>
+      <w:r>
+        <w:rPr>
+          <w:rFonts w:ascii="Gotham-Rounded-Book" w:eastAsia="Times New Roman" w:hAnsi="Gotham-Rounded-Book" w:cs="Times New Roman"/>
+          <w:noProof/>
+          <w:color w:val="505050"/>
+          <w:sz w:val="21"/>
+          <w:szCs w:val="21"/>
+        </w:rPr>
+        <w:drawing>
+          <wp:inline distT="0" distB="0" distL="0" distR="0" wp14:anchorId="5216943D" wp14:editId="350E7D3E">
+            <wp:extent cx="5731510" cy="1816100"/>
+            <wp:effectExtent l="0" t="0" r="2540" b="0"/>
+            <wp:docPr id="8" name="صورة 8" descr="alt text"/>
+            <wp:cNvGraphicFramePr>
+              <a:graphicFrameLocks xmlns:a="http://schemas.openxmlformats.org/drawingml/2006/main" noChangeAspect="1"/>
+            </wp:cNvGraphicFramePr>
+            <a:graphic xmlns:a="http://schemas.openxmlformats.org/drawingml/2006/main">
+              <a:graphicData uri="http://schemas.openxmlformats.org/drawingml/2006/picture">
+                <pic:pic xmlns:pic="http://schemas.openxmlformats.org/drawingml/2006/picture">
+                  <pic:nvPicPr>
+                    <pic:cNvPr id="0" name="Picture 1" descr="alt text"/>
+                    <pic:cNvPicPr>
+                      <a:picLocks noChangeAspect="1" noChangeArrowheads="1"/>
+                    </pic:cNvPicPr>
+                  </pic:nvPicPr>
+                  <pic:blipFill>
+                    <a:blip r:embed="rId13">
+                      <a:extLst>
+                        <a:ext uri="{28A0092B-C50C-407E-A947-70E740481C1C}">
+                          <a14:useLocalDpi xmlns:a14="http://schemas.microsoft.com/office/drawing/2010/main" val="0"/>
+                        </a:ext>
+                      </a:extLst>
+                    </a:blip>
+                    <a:srcRect/>
+                    <a:stretch>
+                      <a:fillRect/>
+                    </a:stretch>
+                  </pic:blipFill>
+                  <pic:spPr bwMode="auto">
+                    <a:xfrm>
+                      <a:off x="0" y="0"/>
+                      <a:ext cx="5731510" cy="1816100"/>
+                    </a:xfrm>
+                    <a:prstGeom prst="rect">
+                      <a:avLst/>
+                    </a:prstGeom>
+                    <a:noFill/>
+                    <a:ln>
+                      <a:noFill/>
+                    </a:ln>
+                  </pic:spPr>
+                </pic:pic>
+              </a:graphicData>
+            </a:graphic>
+          </wp:inline>
+        </w:drawing>
+      </w:r>
+    </w:p>
+    <w:p>
+      <w:pPr>
+        <w:bidi w:val="0"/>
+        <w:spacing w:after="150" w:line="432" w:lineRule="atLeast"/>
+        <w:rPr>
+          <w:rFonts w:ascii="Gotham-Rounded-Book" w:eastAsia="Times New Roman" w:hAnsi="Gotham-Rounded-Book" w:cs="Times New Roman"/>
+          <w:color w:val="505050"/>
+          <w:sz w:val="21"/>
+          <w:szCs w:val="21"/>
+        </w:rPr>
+      </w:pPr>
+      <w:r>
+        <w:rPr>
+          <w:rFonts w:ascii="Gotham-Rounded-Book" w:eastAsia="Times New Roman" w:hAnsi="Gotham-Rounded-Book" w:cs="Times New Roman"/>
+          <w:color w:val="505050"/>
+          <w:sz w:val="21"/>
+          <w:szCs w:val="21"/>
+        </w:rPr>
+        <w:t xml:space="preserve">Select </w:t>
+      </w:r>
+      <w:proofErr w:type="gramStart"/>
+      <w:r>
+        <w:rPr>
+          <w:rFonts w:ascii="Gotham-Rounded-Book" w:eastAsia="Times New Roman" w:hAnsi="Gotham-Rounded-Book" w:cs="Times New Roman"/>
+          <w:color w:val="505050"/>
+          <w:sz w:val="21"/>
+          <w:szCs w:val="21"/>
+        </w:rPr>
+        <w:t>“ </w:t>
+      </w:r>
+      <w:r>
+        <w:rPr>
+          <w:rFonts w:ascii="Gotham-Rounded-Book" w:eastAsia="Times New Roman" w:hAnsi="Gotham-Rounded-Book" w:cs="Times New Roman"/>
+          <w:i/>
+          <w:iCs/>
+          <w:color w:val="505050"/>
+          <w:sz w:val="21"/>
+          <w:szCs w:val="21"/>
+        </w:rPr>
+        <w:t>Sign</w:t>
+      </w:r>
+      <w:proofErr w:type="gramEnd"/>
+      <w:r>
+        <w:rPr>
+          <w:rFonts w:ascii="Gotham-Rounded-Book" w:eastAsia="Times New Roman" w:hAnsi="Gotham-Rounded-Book" w:cs="Times New Roman"/>
+          <w:i/>
+          <w:iCs/>
+          <w:color w:val="505050"/>
+          <w:sz w:val="21"/>
+          <w:szCs w:val="21"/>
+        </w:rPr>
+        <w:t>-in-method.”</w:t>
+      </w:r>
+      <w:r>
+        <w:rPr>
+          <w:rFonts w:ascii="Gotham-Rounded-Book" w:eastAsia="Times New Roman" w:hAnsi="Gotham-Rounded-Book" w:cs="Times New Roman"/>
+          <w:color w:val="505050"/>
+          <w:sz w:val="21"/>
+          <w:szCs w:val="21"/>
+        </w:rPr>
+        <w:t> In Sign-in-providers, select the </w:t>
+      </w:r>
+      <w:r>
+        <w:rPr>
+          <w:rFonts w:ascii="Gotham-Rounded-Book" w:eastAsia="Times New Roman" w:hAnsi="Gotham-Rounded-Book" w:cs="Times New Roman"/>
+          <w:i/>
+          <w:iCs/>
+          <w:color w:val="505050"/>
+          <w:sz w:val="21"/>
+          <w:szCs w:val="21"/>
+        </w:rPr>
+        <w:t>Email/Password</w:t>
+      </w:r>
+      <w:r>
+        <w:rPr>
+          <w:rFonts w:ascii="Gotham-Rounded-Book" w:eastAsia="Times New Roman" w:hAnsi="Gotham-Rounded-Book" w:cs="Times New Roman"/>
+          <w:color w:val="505050"/>
+          <w:sz w:val="21"/>
+          <w:szCs w:val="21"/>
+        </w:rPr>
+        <w:t> row. Toggle </w:t>
+      </w:r>
+      <w:r>
+        <w:rPr>
+          <w:rFonts w:ascii="Gotham-Rounded-Book" w:eastAsia="Times New Roman" w:hAnsi="Gotham-Rounded-Book" w:cs="Times New Roman"/>
+          <w:i/>
+          <w:iCs/>
+          <w:color w:val="505050"/>
+          <w:sz w:val="21"/>
+          <w:szCs w:val="21"/>
+        </w:rPr>
+        <w:t>Enable</w:t>
+      </w:r>
+      <w:r>
+        <w:rPr>
+          <w:rFonts w:ascii="Gotham-Rounded-Book" w:eastAsia="Times New Roman" w:hAnsi="Gotham-Rounded-Book" w:cs="Times New Roman"/>
+          <w:color w:val="505050"/>
+          <w:sz w:val="21"/>
+          <w:szCs w:val="21"/>
+        </w:rPr>
+        <w:t> and click </w:t>
+      </w:r>
+      <w:r>
+        <w:rPr>
+          <w:rFonts w:ascii="Gotham-Rounded-Book" w:eastAsia="Times New Roman" w:hAnsi="Gotham-Rounded-Book" w:cs="Times New Roman"/>
+          <w:i/>
+          <w:iCs/>
+          <w:color w:val="505050"/>
+          <w:sz w:val="21"/>
+          <w:szCs w:val="21"/>
+        </w:rPr>
+        <w:t>Save.</w:t>
+      </w:r>
+    </w:p>
+    <w:p>
+      <w:pPr>
+        <w:bidi w:val="0"/>
+        <w:spacing w:after="150" w:line="432" w:lineRule="atLeast"/>
+        <w:rPr>
+          <w:rFonts w:ascii="Gotham-Rounded-Book" w:eastAsia="Times New Roman" w:hAnsi="Gotham-Rounded-Book" w:cs="Times New Roman"/>
+          <w:color w:val="505050"/>
+          <w:sz w:val="21"/>
+          <w:szCs w:val="21"/>
+        </w:rPr>
+      </w:pPr>
+      <w:r>
+        <w:rPr>
+          <w:rFonts w:ascii="Gotham-Rounded-Book" w:eastAsia="Times New Roman" w:hAnsi="Gotham-Rounded-Book" w:cs="Times New Roman"/>
+          <w:noProof/>
+          <w:color w:val="505050"/>
+          <w:sz w:val="21"/>
+          <w:szCs w:val="21"/>
+        </w:rPr>
+        <w:lastRenderedPageBreak/>
+        <w:drawing>
+          <wp:inline distT="0" distB="0" distL="0" distR="0" wp14:anchorId="4741DAF3" wp14:editId="2EBDBAB7">
+            <wp:extent cx="5731510" cy="2583180"/>
+            <wp:effectExtent l="0" t="0" r="2540" b="7620"/>
+            <wp:docPr id="7" name="صورة 7" descr="alt text"/>
+            <wp:cNvGraphicFramePr>
+              <a:graphicFrameLocks xmlns:a="http://schemas.openxmlformats.org/drawingml/2006/main" noChangeAspect="1"/>
+            </wp:cNvGraphicFramePr>
+            <a:graphic xmlns:a="http://schemas.openxmlformats.org/drawingml/2006/main">
+              <a:graphicData uri="http://schemas.openxmlformats.org/drawingml/2006/picture">
+                <pic:pic xmlns:pic="http://schemas.openxmlformats.org/drawingml/2006/picture">
+                  <pic:nvPicPr>
+                    <pic:cNvPr id="0" name="Picture 2" descr="alt text"/>
+                    <pic:cNvPicPr>
+                      <a:picLocks noChangeAspect="1" noChangeArrowheads="1"/>
+                    </pic:cNvPicPr>
+                  </pic:nvPicPr>
+                  <pic:blipFill>
+                    <a:blip r:embed="rId14">
+                      <a:extLst>
+                        <a:ext uri="{28A0092B-C50C-407E-A947-70E740481C1C}">
+                          <a14:useLocalDpi xmlns:a14="http://schemas.microsoft.com/office/drawing/2010/main" val="0"/>
+                        </a:ext>
+                      </a:extLst>
+                    </a:blip>
+                    <a:srcRect/>
+                    <a:stretch>
+                      <a:fillRect/>
+                    </a:stretch>
+                  </pic:blipFill>
+                  <pic:spPr bwMode="auto">
+                    <a:xfrm>
+                      <a:off x="0" y="0"/>
+                      <a:ext cx="5731510" cy="2583180"/>
+                    </a:xfrm>
+                    <a:prstGeom prst="rect">
+                      <a:avLst/>
+                    </a:prstGeom>
+                    <a:noFill/>
+                    <a:ln>
+                      <a:noFill/>
+                    </a:ln>
+                  </pic:spPr>
+                </pic:pic>
+              </a:graphicData>
+            </a:graphic>
+          </wp:inline>
+        </w:drawing>
+      </w:r>
+    </w:p>
+    <w:p>
+      <w:pPr>
+        <w:bidi w:val="0"/>
+        <w:spacing w:after="150" w:line="432" w:lineRule="atLeast"/>
+        <w:rPr>
+          <w:rFonts w:ascii="Gotham-Rounded-Book" w:eastAsia="Times New Roman" w:hAnsi="Gotham-Rounded-Book" w:cs="Times New Roman"/>
+          <w:color w:val="505050"/>
+          <w:sz w:val="21"/>
+          <w:szCs w:val="21"/>
+        </w:rPr>
+      </w:pPr>
+      <w:r>
+        <w:rPr>
+          <w:rFonts w:ascii="Gotham-Rounded-Book" w:eastAsia="Times New Roman" w:hAnsi="Gotham-Rounded-Book" w:cs="Times New Roman"/>
+          <w:color w:val="505050"/>
+          <w:sz w:val="21"/>
+          <w:szCs w:val="21"/>
+        </w:rPr>
+        <w:t>Now we have authentication set up in our Firebase Dashboard.</w:t>
+      </w:r>
+    </w:p>
+    <w:p>
+      <w:pPr>
+        <w:shd w:val="clear" w:color="auto" w:fill="F5F5F5"/>
+        <w:tabs>
+          <w:tab w:val="left" w:pos="916"/>
+          <w:tab w:val="left" w:pos="1832"/>
+          <w:tab w:val="left" w:pos="2748"/>
+          <w:tab w:val="left" w:pos="3664"/>
+          <w:tab w:val="left" w:pos="4580"/>
+          <w:tab w:val="left" w:pos="5496"/>
+          <w:tab w:val="left" w:pos="6412"/>
+          <w:tab w:val="left" w:pos="7328"/>
+          <w:tab w:val="left" w:pos="8244"/>
+          <w:tab w:val="left" w:pos="9160"/>
+          <w:tab w:val="left" w:pos="10076"/>
+          <w:tab w:val="left" w:pos="10992"/>
+          <w:tab w:val="left" w:pos="11908"/>
+          <w:tab w:val="left" w:pos="12824"/>
+          <w:tab w:val="left" w:pos="13740"/>
+          <w:tab w:val="left" w:pos="14656"/>
+        </w:tabs>
+        <w:wordWrap w:val="0"/>
+        <w:bidi w:val="0"/>
+        <w:spacing w:after="150" w:line="240" w:lineRule="auto"/>
+        <w:rPr>
+          <w:rFonts w:ascii="Consolas" w:eastAsia="Times New Roman" w:hAnsi="Consolas" w:cs="Courier New"/>
+          <w:color w:val="333333"/>
+          <w:sz w:val="18"/>
+          <w:szCs w:val="18"/>
+        </w:rPr>
+      </w:pPr>
+      <w:r>
+        <w:rPr>
+          <w:rFonts w:ascii="Consolas" w:eastAsia="Times New Roman" w:hAnsi="Consolas" w:cs="Courier New"/>
+          <w:color w:val="333333"/>
+          <w:sz w:val="18"/>
+          <w:szCs w:val="18"/>
+        </w:rPr>
+        <w:t>Add Firebase Dependencies to XCode project</w:t>
+      </w:r>
+    </w:p>
+    <w:p>
+      <w:pPr>
+        <w:bidi w:val="0"/>
+        <w:spacing w:after="150" w:line="432" w:lineRule="atLeast"/>
+        <w:rPr>
+          <w:rFonts w:ascii="Gotham-Rounded-Book" w:eastAsia="Times New Roman" w:hAnsi="Gotham-Rounded-Book" w:cs="Times New Roman"/>
+          <w:color w:val="505050"/>
+          <w:sz w:val="21"/>
+          <w:szCs w:val="21"/>
+        </w:rPr>
+      </w:pPr>
+      <w:proofErr w:type="spellStart"/>
+      <w:proofErr w:type="gramStart"/>
+      <w:r>
+        <w:rPr>
+          <w:rFonts w:ascii="Gotham-Rounded-Book" w:eastAsia="Times New Roman" w:hAnsi="Gotham-Rounded-Book" w:cs="Times New Roman"/>
+          <w:color w:val="505050"/>
+          <w:sz w:val="21"/>
+          <w:szCs w:val="21"/>
+        </w:rPr>
+        <w:t>Lets</w:t>
+      </w:r>
+      <w:proofErr w:type="spellEnd"/>
+      <w:proofErr w:type="gramEnd"/>
+      <w:r>
+        <w:rPr>
+          <w:rFonts w:ascii="Gotham-Rounded-Book" w:eastAsia="Times New Roman" w:hAnsi="Gotham-Rounded-Book" w:cs="Times New Roman"/>
+          <w:color w:val="505050"/>
+          <w:sz w:val="21"/>
+          <w:szCs w:val="21"/>
+        </w:rPr>
+        <w:t xml:space="preserve"> go to our XCode project and add the dependencies for Firebase Authentication using </w:t>
+      </w:r>
+      <w:proofErr w:type="spellStart"/>
+      <w:r>
+        <w:rPr>
+          <w:rFonts w:ascii="Gotham-Rounded-Book" w:eastAsia="Times New Roman" w:hAnsi="Gotham-Rounded-Book" w:cs="Times New Roman"/>
+          <w:color w:val="505050"/>
+          <w:sz w:val="21"/>
+          <w:szCs w:val="21"/>
+        </w:rPr>
+        <w:t>CocoaPods</w:t>
+      </w:r>
+      <w:proofErr w:type="spellEnd"/>
+      <w:r>
+        <w:rPr>
+          <w:rFonts w:ascii="Gotham-Rounded-Book" w:eastAsia="Times New Roman" w:hAnsi="Gotham-Rounded-Book" w:cs="Times New Roman"/>
+          <w:color w:val="505050"/>
+          <w:sz w:val="21"/>
+          <w:szCs w:val="21"/>
+        </w:rPr>
+        <w:t>.</w:t>
+      </w:r>
+    </w:p>
+    <w:p>
+      <w:pPr>
+        <w:bidi w:val="0"/>
+        <w:spacing w:after="150" w:line="432" w:lineRule="atLeast"/>
+        <w:rPr>
+          <w:rFonts w:ascii="Gotham-Rounded-Book" w:eastAsia="Times New Roman" w:hAnsi="Gotham-Rounded-Book" w:cs="Times New Roman"/>
+          <w:color w:val="505050"/>
+          <w:sz w:val="21"/>
+          <w:szCs w:val="21"/>
+        </w:rPr>
+      </w:pPr>
+      <w:r>
+        <w:rPr>
+          <w:rFonts w:ascii="Gotham-Rounded-Book" w:eastAsia="Times New Roman" w:hAnsi="Gotham-Rounded-Book" w:cs="Times New Roman"/>
+          <w:color w:val="505050"/>
+          <w:sz w:val="21"/>
+          <w:szCs w:val="21"/>
+        </w:rPr>
+        <w:t xml:space="preserve">If you are not sure that </w:t>
+      </w:r>
+      <w:proofErr w:type="spellStart"/>
+      <w:r>
+        <w:rPr>
+          <w:rFonts w:ascii="Gotham-Rounded-Book" w:eastAsia="Times New Roman" w:hAnsi="Gotham-Rounded-Book" w:cs="Times New Roman"/>
+          <w:color w:val="505050"/>
+          <w:sz w:val="21"/>
+          <w:szCs w:val="21"/>
+        </w:rPr>
+        <w:t>CocoaPods</w:t>
+      </w:r>
+      <w:proofErr w:type="spellEnd"/>
+      <w:r>
+        <w:rPr>
+          <w:rFonts w:ascii="Gotham-Rounded-Book" w:eastAsia="Times New Roman" w:hAnsi="Gotham-Rounded-Book" w:cs="Times New Roman"/>
+          <w:color w:val="505050"/>
+          <w:sz w:val="21"/>
+          <w:szCs w:val="21"/>
+        </w:rPr>
+        <w:t xml:space="preserve"> is install in your computer then open Terminal and type this command to download </w:t>
+      </w:r>
+      <w:proofErr w:type="spellStart"/>
+      <w:r>
+        <w:rPr>
+          <w:rFonts w:ascii="Gotham-Rounded-Book" w:eastAsia="Times New Roman" w:hAnsi="Gotham-Rounded-Book" w:cs="Times New Roman"/>
+          <w:color w:val="505050"/>
+          <w:sz w:val="21"/>
+          <w:szCs w:val="21"/>
+        </w:rPr>
+        <w:t>CocoaPods</w:t>
+      </w:r>
+      <w:proofErr w:type="spellEnd"/>
+    </w:p>
+    <w:p>
+      <w:pPr>
+        <w:shd w:val="clear" w:color="auto" w:fill="F5F5F5"/>
+        <w:tabs>
+          <w:tab w:val="left" w:pos="916"/>
+          <w:tab w:val="left" w:pos="1832"/>
+          <w:tab w:val="left" w:pos="2748"/>
+          <w:tab w:val="left" w:pos="3664"/>
+          <w:tab w:val="left" w:pos="4580"/>
+          <w:tab w:val="left" w:pos="5496"/>
+          <w:tab w:val="left" w:pos="6412"/>
+          <w:tab w:val="left" w:pos="7328"/>
+          <w:tab w:val="left" w:pos="8244"/>
+          <w:tab w:val="left" w:pos="9160"/>
+          <w:tab w:val="left" w:pos="10076"/>
+          <w:tab w:val="left" w:pos="10992"/>
+          <w:tab w:val="left" w:pos="11908"/>
+          <w:tab w:val="left" w:pos="12824"/>
+          <w:tab w:val="left" w:pos="13740"/>
+          <w:tab w:val="left" w:pos="14656"/>
+        </w:tabs>
+        <w:wordWrap w:val="0"/>
+        <w:bidi w:val="0"/>
+        <w:spacing w:after="150" w:line="240" w:lineRule="auto"/>
+        <w:rPr>
+          <w:rFonts w:ascii="Consolas" w:eastAsia="Times New Roman" w:hAnsi="Consolas" w:cs="Courier New"/>
+          <w:color w:val="333333"/>
+          <w:sz w:val="18"/>
+          <w:szCs w:val="18"/>
+        </w:rPr>
+      </w:pPr>
+      <w:proofErr w:type="spellStart"/>
+      <w:r>
+        <w:rPr>
+          <w:rFonts w:ascii="Consolas" w:eastAsia="Times New Roman" w:hAnsi="Consolas" w:cs="Courier New"/>
+          <w:color w:val="333333"/>
+          <w:sz w:val="18"/>
+          <w:szCs w:val="18"/>
+        </w:rPr>
+        <w:t>sudo</w:t>
+      </w:r>
+      <w:proofErr w:type="spellEnd"/>
+      <w:r>
+        <w:rPr>
+          <w:rFonts w:ascii="Consolas" w:eastAsia="Times New Roman" w:hAnsi="Consolas" w:cs="Courier New"/>
+          <w:color w:val="333333"/>
+          <w:sz w:val="18"/>
+          <w:szCs w:val="18"/>
+        </w:rPr>
+        <w:t xml:space="preserve"> gem install </w:t>
+      </w:r>
+      <w:proofErr w:type="spellStart"/>
+      <w:r>
+        <w:rPr>
+          <w:rFonts w:ascii="Consolas" w:eastAsia="Times New Roman" w:hAnsi="Consolas" w:cs="Courier New"/>
+          <w:color w:val="333333"/>
+          <w:sz w:val="18"/>
+          <w:szCs w:val="18"/>
+        </w:rPr>
+        <w:t>cocoapods</w:t>
+      </w:r>
+      <w:proofErr w:type="spellEnd"/>
+    </w:p>
+    <w:p>
+      <w:pPr>
+        <w:bidi w:val="0"/>
+        <w:spacing w:after="150" w:line="432" w:lineRule="atLeast"/>
+        <w:rPr>
+          <w:rFonts w:ascii="Gotham-Rounded-Book" w:eastAsia="Times New Roman" w:hAnsi="Gotham-Rounded-Book" w:cs="Times New Roman"/>
+          <w:color w:val="505050"/>
+          <w:sz w:val="21"/>
+          <w:szCs w:val="21"/>
+        </w:rPr>
+      </w:pPr>
+      <w:r>
+        <w:rPr>
+          <w:rFonts w:ascii="Gotham-Rounded-Book" w:eastAsia="Times New Roman" w:hAnsi="Gotham-Rounded-Book" w:cs="Times New Roman"/>
+          <w:color w:val="505050"/>
+          <w:sz w:val="21"/>
+          <w:szCs w:val="21"/>
+        </w:rPr>
+        <w:t xml:space="preserve">For more information about </w:t>
+      </w:r>
+      <w:proofErr w:type="spellStart"/>
+      <w:r>
+        <w:rPr>
+          <w:rFonts w:ascii="Gotham-Rounded-Book" w:eastAsia="Times New Roman" w:hAnsi="Gotham-Rounded-Book" w:cs="Times New Roman"/>
+          <w:color w:val="505050"/>
+          <w:sz w:val="21"/>
+          <w:szCs w:val="21"/>
+        </w:rPr>
+        <w:t>CocoaPods</w:t>
+      </w:r>
+      <w:proofErr w:type="spellEnd"/>
+      <w:r>
+        <w:rPr>
+          <w:rFonts w:ascii="Gotham-Rounded-Book" w:eastAsia="Times New Roman" w:hAnsi="Gotham-Rounded-Book" w:cs="Times New Roman"/>
+          <w:color w:val="505050"/>
+          <w:sz w:val="21"/>
+          <w:szCs w:val="21"/>
+        </w:rPr>
+        <w:t xml:space="preserve"> go to this website</w:t>
+      </w:r>
+    </w:p>
+    <w:p>
+      <w:pPr>
+        <w:shd w:val="clear" w:color="auto" w:fill="F5F5F5"/>
+        <w:tabs>
+          <w:tab w:val="left" w:pos="916"/>
+          <w:tab w:val="left" w:pos="1832"/>
+          <w:tab w:val="left" w:pos="2748"/>
+          <w:tab w:val="left" w:pos="3664"/>
+          <w:tab w:val="left" w:pos="4580"/>
+          <w:tab w:val="left" w:pos="5496"/>
+          <w:tab w:val="left" w:pos="6412"/>
+          <w:tab w:val="left" w:pos="7328"/>
+          <w:tab w:val="left" w:pos="8244"/>
+          <w:tab w:val="left" w:pos="9160"/>
+          <w:tab w:val="left" w:pos="10076"/>
+          <w:tab w:val="left" w:pos="10992"/>
+          <w:tab w:val="left" w:pos="11908"/>
+          <w:tab w:val="left" w:pos="12824"/>
+          <w:tab w:val="left" w:pos="13740"/>
+          <w:tab w:val="left" w:pos="14656"/>
+        </w:tabs>
+        <w:wordWrap w:val="0"/>
+        <w:bidi w:val="0"/>
+        <w:spacing w:after="150" w:line="240" w:lineRule="auto"/>
+        <w:rPr>
+          <w:rFonts w:ascii="Consolas" w:eastAsia="Times New Roman" w:hAnsi="Consolas" w:cs="Courier New"/>
+          <w:color w:val="333333"/>
+          <w:sz w:val="18"/>
+          <w:szCs w:val="18"/>
+        </w:rPr>
+      </w:pPr>
+      <w:r>
+        <w:rPr>
+          <w:rFonts w:ascii="Consolas" w:eastAsia="Times New Roman" w:hAnsi="Consolas" w:cs="Courier New"/>
+          <w:color w:val="333333"/>
+          <w:sz w:val="18"/>
+          <w:szCs w:val="18"/>
+        </w:rPr>
+        <w:t>https://guides.cocoapods.org/using/getting-started.html</w:t>
+      </w:r>
+    </w:p>
+    <w:p>
+      <w:pPr>
+        <w:bidi w:val="0"/>
+        <w:spacing w:after="150" w:line="432" w:lineRule="atLeast"/>
+        <w:rPr>
+          <w:rFonts w:ascii="Gotham-Rounded-Book" w:eastAsia="Times New Roman" w:hAnsi="Gotham-Rounded-Book" w:cs="Times New Roman"/>
+          <w:color w:val="505050"/>
+          <w:sz w:val="21"/>
+          <w:szCs w:val="21"/>
+        </w:rPr>
+      </w:pPr>
+      <w:r>
+        <w:rPr>
+          <w:rFonts w:ascii="Gotham-Rounded-Book" w:eastAsia="Times New Roman" w:hAnsi="Gotham-Rounded-Book" w:cs="Times New Roman"/>
+          <w:color w:val="505050"/>
+          <w:sz w:val="21"/>
+          <w:szCs w:val="21"/>
+        </w:rPr>
+        <w:t xml:space="preserve">First let's open our </w:t>
+      </w:r>
+      <w:proofErr w:type="spellStart"/>
+      <w:r>
+        <w:rPr>
+          <w:rFonts w:ascii="Gotham-Rounded-Book" w:eastAsia="Times New Roman" w:hAnsi="Gotham-Rounded-Book" w:cs="Times New Roman"/>
+          <w:color w:val="505050"/>
+          <w:sz w:val="21"/>
+          <w:szCs w:val="21"/>
+        </w:rPr>
+        <w:t>Podfile</w:t>
+      </w:r>
+      <w:proofErr w:type="spellEnd"/>
+      <w:r>
+        <w:rPr>
+          <w:rFonts w:ascii="Gotham-Rounded-Book" w:eastAsia="Times New Roman" w:hAnsi="Gotham-Rounded-Book" w:cs="Times New Roman"/>
+          <w:color w:val="505050"/>
+          <w:sz w:val="21"/>
+          <w:szCs w:val="21"/>
+        </w:rPr>
+        <w:t>.</w:t>
+      </w:r>
+    </w:p>
+    <w:p>
+      <w:pPr>
+        <w:numPr>
+          <w:ilvl w:val="0"/>
+          <w:numId w:val="1"/>
+        </w:numPr>
+        <w:bidi w:val="0"/>
+        <w:spacing w:after="150" w:line="432" w:lineRule="atLeast"/>
+        <w:rPr>
+          <w:rFonts w:ascii="Gotham-Rounded-Book" w:eastAsia="Times New Roman" w:hAnsi="Gotham-Rounded-Book" w:cs="Times New Roman"/>
+          <w:color w:val="505050"/>
+          <w:sz w:val="21"/>
+          <w:szCs w:val="21"/>
+        </w:rPr>
+      </w:pPr>
+      <w:r>
+        <w:rPr>
+          <w:rFonts w:ascii="Gotham-Rounded-Book" w:eastAsia="Times New Roman" w:hAnsi="Gotham-Rounded-Book" w:cs="Times New Roman"/>
+          <w:color w:val="505050"/>
+          <w:sz w:val="21"/>
+          <w:szCs w:val="21"/>
+        </w:rPr>
+        <w:t xml:space="preserve">To create a </w:t>
+      </w:r>
+      <w:proofErr w:type="spellStart"/>
+      <w:r>
+        <w:rPr>
+          <w:rFonts w:ascii="Gotham-Rounded-Book" w:eastAsia="Times New Roman" w:hAnsi="Gotham-Rounded-Book" w:cs="Times New Roman"/>
+          <w:color w:val="505050"/>
+          <w:sz w:val="21"/>
+          <w:szCs w:val="21"/>
+        </w:rPr>
+        <w:t>Podfile</w:t>
+      </w:r>
+      <w:proofErr w:type="spellEnd"/>
+      <w:r>
+        <w:rPr>
+          <w:rFonts w:ascii="Gotham-Rounded-Book" w:eastAsia="Times New Roman" w:hAnsi="Gotham-Rounded-Book" w:cs="Times New Roman"/>
+          <w:color w:val="505050"/>
+          <w:sz w:val="21"/>
+          <w:szCs w:val="21"/>
+        </w:rPr>
+        <w:t>.</w:t>
+      </w:r>
+    </w:p>
+    <w:p>
+      <w:pPr>
+        <w:numPr>
+          <w:ilvl w:val="1"/>
+          <w:numId w:val="1"/>
+        </w:numPr>
+        <w:bidi w:val="0"/>
+        <w:spacing w:after="0" w:line="432" w:lineRule="atLeast"/>
+        <w:rPr>
+          <w:rFonts w:ascii="Gotham-Rounded-Book" w:eastAsia="Times New Roman" w:hAnsi="Gotham-Rounded-Book" w:cs="Times New Roman"/>
+          <w:color w:val="505050"/>
+          <w:sz w:val="21"/>
+          <w:szCs w:val="21"/>
+        </w:rPr>
+      </w:pPr>
+      <w:r>
+        <w:rPr>
+          <w:rFonts w:ascii="Gotham-Rounded-Book" w:eastAsia="Times New Roman" w:hAnsi="Gotham-Rounded-Book" w:cs="Times New Roman"/>
+          <w:color w:val="505050"/>
+          <w:sz w:val="21"/>
+          <w:szCs w:val="21"/>
+        </w:rPr>
+        <w:t>Open terminal</w:t>
+      </w:r>
+    </w:p>
+    <w:p>
+      <w:pPr>
+        <w:numPr>
+          <w:ilvl w:val="1"/>
+          <w:numId w:val="1"/>
+        </w:numPr>
+        <w:bidi w:val="0"/>
+        <w:spacing w:after="0" w:line="432" w:lineRule="atLeast"/>
+        <w:rPr>
+          <w:rFonts w:ascii="Gotham-Rounded-Book" w:eastAsia="Times New Roman" w:hAnsi="Gotham-Rounded-Book" w:cs="Times New Roman"/>
+          <w:color w:val="505050"/>
+          <w:sz w:val="21"/>
+          <w:szCs w:val="21"/>
+        </w:rPr>
+      </w:pPr>
+      <w:r>
+        <w:rPr>
+          <w:rFonts w:ascii="Gotham-Rounded-Book" w:eastAsia="Times New Roman" w:hAnsi="Gotham-Rounded-Book" w:cs="Times New Roman"/>
+          <w:color w:val="505050"/>
+          <w:sz w:val="21"/>
+          <w:szCs w:val="21"/>
+        </w:rPr>
+        <w:t>Navigate to your project location using </w:t>
+      </w:r>
+      <w:r>
+        <w:rPr>
+          <w:rFonts w:ascii="Gotham-Rounded-Book" w:eastAsia="Times New Roman" w:hAnsi="Gotham-Rounded-Book" w:cs="Times New Roman"/>
+          <w:i/>
+          <w:iCs/>
+          <w:color w:val="505050"/>
+          <w:sz w:val="21"/>
+          <w:szCs w:val="21"/>
+        </w:rPr>
+        <w:t>“cd”</w:t>
+      </w:r>
+      <w:r>
+        <w:rPr>
+          <w:rFonts w:ascii="Gotham-Rounded-Book" w:eastAsia="Times New Roman" w:hAnsi="Gotham-Rounded-Book" w:cs="Times New Roman"/>
+          <w:color w:val="505050"/>
+          <w:sz w:val="21"/>
+          <w:szCs w:val="21"/>
+        </w:rPr>
+        <w:t> For example if your project is in a folder called “Projects” in Desktop. Then to navigate to my projects I will type cd Desktop/Projects</w:t>
+      </w:r>
+    </w:p>
+    <w:p>
+      <w:pPr>
+        <w:numPr>
+          <w:ilvl w:val="1"/>
+          <w:numId w:val="1"/>
+        </w:numPr>
+        <w:bidi w:val="0"/>
+        <w:spacing w:after="0" w:line="432" w:lineRule="atLeast"/>
+        <w:rPr>
+          <w:rFonts w:ascii="Gotham-Rounded-Book" w:eastAsia="Times New Roman" w:hAnsi="Gotham-Rounded-Book" w:cs="Times New Roman"/>
+          <w:color w:val="505050"/>
+          <w:sz w:val="21"/>
+          <w:szCs w:val="21"/>
+        </w:rPr>
+      </w:pPr>
+      <w:r>
+        <w:rPr>
+          <w:rFonts w:ascii="Gotham-Rounded-Book" w:eastAsia="Times New Roman" w:hAnsi="Gotham-Rounded-Book" w:cs="Times New Roman"/>
+          <w:color w:val="505050"/>
+          <w:sz w:val="21"/>
+          <w:szCs w:val="21"/>
+        </w:rPr>
+        <w:t>Type </w:t>
+      </w:r>
+      <w:r>
+        <w:rPr>
+          <w:rFonts w:ascii="Gotham-Rounded-Book" w:eastAsia="Times New Roman" w:hAnsi="Gotham-Rounded-Book" w:cs="Times New Roman"/>
+          <w:i/>
+          <w:iCs/>
+          <w:color w:val="505050"/>
+          <w:sz w:val="21"/>
+          <w:szCs w:val="21"/>
+        </w:rPr>
+        <w:t xml:space="preserve">pod </w:t>
+      </w:r>
+      <w:proofErr w:type="spellStart"/>
+      <w:r>
+        <w:rPr>
+          <w:rFonts w:ascii="Gotham-Rounded-Book" w:eastAsia="Times New Roman" w:hAnsi="Gotham-Rounded-Book" w:cs="Times New Roman"/>
+          <w:i/>
+          <w:iCs/>
+          <w:color w:val="505050"/>
+          <w:sz w:val="21"/>
+          <w:szCs w:val="21"/>
+        </w:rPr>
+        <w:t>init</w:t>
+      </w:r>
+      <w:proofErr w:type="spellEnd"/>
+    </w:p>
+    <w:p>
+      <w:pPr>
+        <w:numPr>
+          <w:ilvl w:val="1"/>
+          <w:numId w:val="1"/>
+        </w:numPr>
+        <w:bidi w:val="0"/>
+        <w:spacing w:after="0" w:line="432" w:lineRule="atLeast"/>
+        <w:rPr>
+          <w:rFonts w:ascii="Gotham-Rounded-Book" w:eastAsia="Times New Roman" w:hAnsi="Gotham-Rounded-Book" w:cs="Times New Roman"/>
+          <w:color w:val="505050"/>
+          <w:sz w:val="21"/>
+          <w:szCs w:val="21"/>
+        </w:rPr>
+      </w:pPr>
+      <w:r>
+        <w:rPr>
+          <w:rFonts w:ascii="Gotham-Rounded-Book" w:eastAsia="Times New Roman" w:hAnsi="Gotham-Rounded-Book" w:cs="Times New Roman"/>
+          <w:color w:val="505050"/>
+          <w:sz w:val="21"/>
+          <w:szCs w:val="21"/>
+        </w:rPr>
+        <w:t>Type </w:t>
+      </w:r>
+      <w:r>
+        <w:rPr>
+          <w:rFonts w:ascii="Gotham-Rounded-Book" w:eastAsia="Times New Roman" w:hAnsi="Gotham-Rounded-Book" w:cs="Times New Roman"/>
+          <w:i/>
+          <w:iCs/>
+          <w:color w:val="505050"/>
+          <w:sz w:val="21"/>
+          <w:szCs w:val="21"/>
+        </w:rPr>
+        <w:t xml:space="preserve">open </w:t>
+      </w:r>
+      <w:proofErr w:type="spellStart"/>
+      <w:r>
+        <w:rPr>
+          <w:rFonts w:ascii="Gotham-Rounded-Book" w:eastAsia="Times New Roman" w:hAnsi="Gotham-Rounded-Book" w:cs="Times New Roman"/>
+          <w:i/>
+          <w:iCs/>
+          <w:color w:val="505050"/>
+          <w:sz w:val="21"/>
+          <w:szCs w:val="21"/>
+        </w:rPr>
+        <w:t>podfile</w:t>
+      </w:r>
+      <w:proofErr w:type="spellEnd"/>
+    </w:p>
+    <w:p>
+      <w:pPr>
+        <w:numPr>
+          <w:ilvl w:val="1"/>
+          <w:numId w:val="1"/>
+        </w:numPr>
+        <w:bidi w:val="0"/>
+        <w:spacing w:after="0" w:line="432" w:lineRule="atLeast"/>
+        <w:rPr>
+          <w:rFonts w:ascii="Gotham-Rounded-Book" w:eastAsia="Times New Roman" w:hAnsi="Gotham-Rounded-Book" w:cs="Times New Roman"/>
+          <w:color w:val="505050"/>
+          <w:sz w:val="21"/>
+          <w:szCs w:val="21"/>
+        </w:rPr>
+      </w:pPr>
+      <w:r>
+        <w:rPr>
+          <w:rFonts w:ascii="Gotham-Rounded-Book" w:eastAsia="Times New Roman" w:hAnsi="Gotham-Rounded-Book" w:cs="Times New Roman"/>
+          <w:color w:val="505050"/>
+          <w:sz w:val="21"/>
+          <w:szCs w:val="21"/>
+        </w:rPr>
+        <w:t xml:space="preserve">In your </w:t>
+      </w:r>
+      <w:proofErr w:type="spellStart"/>
+      <w:r>
+        <w:rPr>
+          <w:rFonts w:ascii="Gotham-Rounded-Book" w:eastAsia="Times New Roman" w:hAnsi="Gotham-Rounded-Book" w:cs="Times New Roman"/>
+          <w:color w:val="505050"/>
+          <w:sz w:val="21"/>
+          <w:szCs w:val="21"/>
+        </w:rPr>
+        <w:t>Podfile</w:t>
+      </w:r>
+      <w:proofErr w:type="spellEnd"/>
+      <w:r>
+        <w:rPr>
+          <w:rFonts w:ascii="Gotham-Rounded-Book" w:eastAsia="Times New Roman" w:hAnsi="Gotham-Rounded-Book" w:cs="Times New Roman"/>
+          <w:color w:val="505050"/>
+          <w:sz w:val="21"/>
+          <w:szCs w:val="21"/>
+        </w:rPr>
+        <w:t xml:space="preserve"> type </w:t>
+      </w:r>
+      <w:r>
+        <w:rPr>
+          <w:rFonts w:ascii="Gotham-Rounded-Book" w:eastAsia="Times New Roman" w:hAnsi="Gotham-Rounded-Book" w:cs="Times New Roman"/>
+          <w:i/>
+          <w:iCs/>
+          <w:color w:val="505050"/>
+          <w:sz w:val="21"/>
+          <w:szCs w:val="21"/>
+        </w:rPr>
+        <w:t>pod 'Firebase/Auth'</w:t>
+      </w:r>
+    </w:p>
+    <w:p>
+      <w:pPr>
+        <w:numPr>
+          <w:ilvl w:val="1"/>
+          <w:numId w:val="1"/>
+        </w:numPr>
+        <w:bidi w:val="0"/>
+        <w:spacing w:after="0" w:line="432" w:lineRule="atLeast"/>
+        <w:rPr>
+          <w:rFonts w:ascii="Gotham-Rounded-Book" w:eastAsia="Times New Roman" w:hAnsi="Gotham-Rounded-Book" w:cs="Times New Roman"/>
+          <w:color w:val="505050"/>
+          <w:sz w:val="21"/>
+          <w:szCs w:val="21"/>
+        </w:rPr>
+      </w:pPr>
+      <w:r>
+        <w:rPr>
+          <w:rFonts w:ascii="Gotham-Rounded-Book" w:eastAsia="Times New Roman" w:hAnsi="Gotham-Rounded-Book" w:cs="Times New Roman"/>
+          <w:color w:val="505050"/>
+          <w:sz w:val="21"/>
+          <w:szCs w:val="21"/>
+        </w:rPr>
+        <w:t>Click File -&gt; Save</w:t>
+      </w:r>
+    </w:p>
+    <w:p>
+      <w:pPr>
+        <w:numPr>
+          <w:ilvl w:val="1"/>
+          <w:numId w:val="1"/>
+        </w:numPr>
+        <w:bidi w:val="0"/>
+        <w:spacing w:after="0" w:line="432" w:lineRule="atLeast"/>
+        <w:rPr>
+          <w:rFonts w:ascii="Gotham-Rounded-Book" w:eastAsia="Times New Roman" w:hAnsi="Gotham-Rounded-Book" w:cs="Times New Roman"/>
+          <w:color w:val="505050"/>
+          <w:sz w:val="21"/>
+          <w:szCs w:val="21"/>
+        </w:rPr>
+      </w:pPr>
+      <w:r>
+        <w:rPr>
+          <w:rFonts w:ascii="Gotham-Rounded-Book" w:eastAsia="Times New Roman" w:hAnsi="Gotham-Rounded-Book" w:cs="Times New Roman"/>
+          <w:color w:val="505050"/>
+          <w:sz w:val="21"/>
+          <w:szCs w:val="21"/>
+        </w:rPr>
+        <w:t>Go back to terminal and type </w:t>
+      </w:r>
+      <w:r>
+        <w:rPr>
+          <w:rFonts w:ascii="Gotham-Rounded-Book" w:eastAsia="Times New Roman" w:hAnsi="Gotham-Rounded-Book" w:cs="Times New Roman"/>
+          <w:i/>
+          <w:iCs/>
+          <w:color w:val="505050"/>
+          <w:sz w:val="21"/>
+          <w:szCs w:val="21"/>
+        </w:rPr>
+        <w:t>pod install</w:t>
+      </w:r>
+    </w:p>
+    <w:p>
+      <w:pPr>
+        <w:bidi w:val="0"/>
+        <w:spacing w:after="150" w:line="432" w:lineRule="atLeast"/>
+        <w:rPr>
+          <w:rFonts w:ascii="Gotham-Rounded-Book" w:eastAsia="Times New Roman" w:hAnsi="Gotham-Rounded-Book" w:cs="Times New Roman"/>
+          <w:color w:val="505050"/>
+          <w:sz w:val="21"/>
+          <w:szCs w:val="21"/>
+        </w:rPr>
+      </w:pPr>
+      <w:r>
+        <w:rPr>
+          <w:rFonts w:ascii="Gotham-Rounded-Book" w:eastAsia="Times New Roman" w:hAnsi="Gotham-Rounded-Book" w:cs="Times New Roman"/>
+          <w:color w:val="505050"/>
+          <w:sz w:val="21"/>
+          <w:szCs w:val="21"/>
+        </w:rPr>
+        <w:lastRenderedPageBreak/>
+        <w:t>After typing </w:t>
+      </w:r>
+      <w:r>
+        <w:rPr>
+          <w:rFonts w:ascii="Gotham-Rounded-Book" w:eastAsia="Times New Roman" w:hAnsi="Gotham-Rounded-Book" w:cs="Times New Roman"/>
+          <w:b/>
+          <w:bCs/>
+          <w:i/>
+          <w:iCs/>
+          <w:color w:val="3E4E5A"/>
+          <w:sz w:val="21"/>
+          <w:szCs w:val="21"/>
+        </w:rPr>
+        <w:t>pod install.</w:t>
+      </w:r>
+      <w:r>
+        <w:rPr>
+          <w:rFonts w:ascii="Gotham-Rounded-Book" w:eastAsia="Times New Roman" w:hAnsi="Gotham-Rounded-Book" w:cs="Times New Roman"/>
+          <w:color w:val="505050"/>
+          <w:sz w:val="21"/>
+          <w:szCs w:val="21"/>
+        </w:rPr>
+        <w:t xml:space="preserve"> You should see all the dependencies being added to your project. From now on we are going to open </w:t>
+      </w:r>
+      <w:proofErr w:type="spellStart"/>
+      <w:proofErr w:type="gramStart"/>
+      <w:r>
+        <w:rPr>
+          <w:rFonts w:ascii="Gotham-Rounded-Book" w:eastAsia="Times New Roman" w:hAnsi="Gotham-Rounded-Book" w:cs="Times New Roman"/>
+          <w:color w:val="505050"/>
+          <w:sz w:val="21"/>
+          <w:szCs w:val="21"/>
+        </w:rPr>
+        <w:t>our</w:t>
+      </w:r>
+      <w:proofErr w:type="spellEnd"/>
+      <w:proofErr w:type="gramEnd"/>
+      <w:r>
+        <w:rPr>
+          <w:rFonts w:ascii="Gotham-Rounded-Book" w:eastAsia="Times New Roman" w:hAnsi="Gotham-Rounded-Book" w:cs="Times New Roman"/>
+          <w:color w:val="505050"/>
+          <w:sz w:val="21"/>
+          <w:szCs w:val="21"/>
+        </w:rPr>
+        <w:t>. </w:t>
+      </w:r>
+      <w:proofErr w:type="spellStart"/>
+      <w:r>
+        <w:rPr>
+          <w:rFonts w:ascii="Gotham-Rounded-Bold" w:eastAsia="Times New Roman" w:hAnsi="Gotham-Rounded-Bold" w:cs="Times New Roman"/>
+          <w:b/>
+          <w:bCs/>
+          <w:color w:val="3E4E5A"/>
+          <w:sz w:val="21"/>
+          <w:szCs w:val="21"/>
+        </w:rPr>
+        <w:t>xcworkspace</w:t>
+      </w:r>
+      <w:proofErr w:type="spellEnd"/>
+      <w:r>
+        <w:rPr>
+          <w:rFonts w:ascii="Gotham-Rounded-Bold" w:eastAsia="Times New Roman" w:hAnsi="Gotham-Rounded-Bold" w:cs="Times New Roman"/>
+          <w:b/>
+          <w:bCs/>
+          <w:color w:val="3E4E5A"/>
+          <w:sz w:val="21"/>
+          <w:szCs w:val="21"/>
+        </w:rPr>
+        <w:t>.</w:t>
+      </w:r>
+      <w:r>
+        <w:rPr>
+          <w:rFonts w:ascii="Gotham-Rounded-Book" w:eastAsia="Times New Roman" w:hAnsi="Gotham-Rounded-Book" w:cs="Times New Roman"/>
+          <w:color w:val="505050"/>
+          <w:sz w:val="21"/>
+          <w:szCs w:val="21"/>
+        </w:rPr>
+        <w:t> We will no longer use </w:t>
+      </w:r>
+      <w:r>
+        <w:rPr>
+          <w:rFonts w:ascii="Gotham-Rounded-Bold" w:eastAsia="Times New Roman" w:hAnsi="Gotham-Rounded-Bold" w:cs="Times New Roman"/>
+          <w:b/>
+          <w:bCs/>
+          <w:color w:val="3E4E5A"/>
+          <w:sz w:val="21"/>
+          <w:szCs w:val="21"/>
+        </w:rPr>
+        <w:t>.</w:t>
+      </w:r>
+      <w:proofErr w:type="spellStart"/>
+      <w:r>
+        <w:rPr>
+          <w:rFonts w:ascii="Gotham-Rounded-Bold" w:eastAsia="Times New Roman" w:hAnsi="Gotham-Rounded-Bold" w:cs="Times New Roman"/>
+          <w:b/>
+          <w:bCs/>
+          <w:color w:val="3E4E5A"/>
+          <w:sz w:val="21"/>
+          <w:szCs w:val="21"/>
+        </w:rPr>
+        <w:t>xcodeproj</w:t>
+      </w:r>
+      <w:proofErr w:type="spellEnd"/>
+      <w:r>
+        <w:rPr>
+          <w:rFonts w:ascii="Gotham-Rounded-Bold" w:eastAsia="Times New Roman" w:hAnsi="Gotham-Rounded-Bold" w:cs="Times New Roman"/>
+          <w:b/>
+          <w:bCs/>
+          <w:color w:val="3E4E5A"/>
+          <w:sz w:val="21"/>
+          <w:szCs w:val="21"/>
+        </w:rPr>
+        <w:t>.</w:t>
+      </w:r>
+    </w:p>
+    <w:p>
+      <w:pPr>
+        <w:bidi w:val="0"/>
+        <w:spacing w:after="150" w:line="432" w:lineRule="atLeast"/>
+        <w:rPr>
+          <w:rFonts w:ascii="Gotham-Rounded-Book" w:eastAsia="Times New Roman" w:hAnsi="Gotham-Rounded-Book" w:cs="Times New Roman"/>
+          <w:color w:val="505050"/>
+          <w:sz w:val="21"/>
+          <w:szCs w:val="21"/>
+        </w:rPr>
+      </w:pPr>
+      <w:r>
+        <w:rPr>
+          <w:rFonts w:ascii="Gotham-Rounded-Book" w:eastAsia="Times New Roman" w:hAnsi="Gotham-Rounded-Book" w:cs="Times New Roman"/>
+          <w:noProof/>
+          <w:color w:val="505050"/>
+          <w:sz w:val="21"/>
+          <w:szCs w:val="21"/>
+        </w:rPr>
+        <w:drawing>
+          <wp:inline distT="0" distB="0" distL="0" distR="0" wp14:anchorId="4479809B" wp14:editId="0BB87024">
+            <wp:extent cx="5731510" cy="3582670"/>
+            <wp:effectExtent l="0" t="0" r="2540" b="0"/>
+            <wp:docPr id="6" name="صورة 6" descr="alt text"/>
+            <wp:cNvGraphicFramePr>
+              <a:graphicFrameLocks xmlns:a="http://schemas.openxmlformats.org/drawingml/2006/main" noChangeAspect="1"/>
+            </wp:cNvGraphicFramePr>
+            <a:graphic xmlns:a="http://schemas.openxmlformats.org/drawingml/2006/main">
+              <a:graphicData uri="http://schemas.openxmlformats.org/drawingml/2006/picture">
+                <pic:pic xmlns:pic="http://schemas.openxmlformats.org/drawingml/2006/picture">
+                  <pic:nvPicPr>
+                    <pic:cNvPr id="0" name="Picture 3" descr="alt text"/>
+                    <pic:cNvPicPr>
+                      <a:picLocks noChangeAspect="1" noChangeArrowheads="1"/>
+                    </pic:cNvPicPr>
+                  </pic:nvPicPr>
+                  <pic:blipFill>
+                    <a:blip r:embed="rId15" cstate="print">
+                      <a:extLst>
+                        <a:ext uri="{28A0092B-C50C-407E-A947-70E740481C1C}">
+                          <a14:useLocalDpi xmlns:a14="http://schemas.microsoft.com/office/drawing/2010/main" val="0"/>
+                        </a:ext>
+                      </a:extLst>
+                    </a:blip>
+                    <a:srcRect/>
+                    <a:stretch>
+                      <a:fillRect/>
+                    </a:stretch>
+                  </pic:blipFill>
+                  <pic:spPr bwMode="auto">
+                    <a:xfrm>
+                      <a:off x="0" y="0"/>
+                      <a:ext cx="5731510" cy="3582670"/>
+                    </a:xfrm>
+                    <a:prstGeom prst="rect">
+                      <a:avLst/>
+                    </a:prstGeom>
+                    <a:noFill/>
+                    <a:ln>
+                      <a:noFill/>
+                    </a:ln>
+                  </pic:spPr>
+                </pic:pic>
+              </a:graphicData>
+            </a:graphic>
+          </wp:inline>
+        </w:drawing>
+      </w:r>
+    </w:p>
+    <w:p>
+      <w:pPr>
+        <w:bidi w:val="0"/>
+        <w:spacing w:after="150" w:line="432" w:lineRule="atLeast"/>
+        <w:rPr>
+          <w:rFonts w:ascii="Gotham-Rounded-Book" w:eastAsia="Times New Roman" w:hAnsi="Gotham-Rounded-Book" w:cs="Times New Roman"/>
+          <w:color w:val="505050"/>
+          <w:sz w:val="21"/>
+          <w:szCs w:val="21"/>
+        </w:rPr>
+      </w:pPr>
+      <w:r>
+        <w:rPr>
+          <w:rFonts w:ascii="Gotham-Rounded-Book" w:eastAsia="Times New Roman" w:hAnsi="Gotham-Rounded-Book" w:cs="Times New Roman"/>
+          <w:color w:val="505050"/>
+          <w:sz w:val="21"/>
+          <w:szCs w:val="21"/>
+        </w:rPr>
+        <w:t xml:space="preserve">The </w:t>
+      </w:r>
+      <w:proofErr w:type="spellStart"/>
+      <w:r>
+        <w:rPr>
+          <w:rFonts w:ascii="Gotham-Rounded-Book" w:eastAsia="Times New Roman" w:hAnsi="Gotham-Rounded-Book" w:cs="Times New Roman"/>
+          <w:color w:val="505050"/>
+          <w:sz w:val="21"/>
+          <w:szCs w:val="21"/>
+        </w:rPr>
+        <w:t>Podfile</w:t>
+      </w:r>
+      <w:proofErr w:type="spellEnd"/>
+      <w:r>
+        <w:rPr>
+          <w:rFonts w:ascii="Gotham-Rounded-Book" w:eastAsia="Times New Roman" w:hAnsi="Gotham-Rounded-Book" w:cs="Times New Roman"/>
+          <w:color w:val="505050"/>
+          <w:sz w:val="21"/>
+          <w:szCs w:val="21"/>
+        </w:rPr>
+        <w:t xml:space="preserve"> should look something like this.</w:t>
+      </w:r>
+    </w:p>
+    <w:p>
+      <w:pPr>
+        <w:bidi w:val="0"/>
+        <w:spacing w:after="150" w:line="432" w:lineRule="atLeast"/>
+        <w:rPr>
+          <w:rFonts w:ascii="Gotham-Rounded-Book" w:eastAsia="Times New Roman" w:hAnsi="Gotham-Rounded-Book" w:cs="Times New Roman"/>
+          <w:color w:val="505050"/>
+          <w:sz w:val="21"/>
+          <w:szCs w:val="21"/>
+        </w:rPr>
+      </w:pPr>
+      <w:r>
+        <w:rPr>
+          <w:rFonts w:ascii="Gotham-Rounded-Book" w:eastAsia="Times New Roman" w:hAnsi="Gotham-Rounded-Book" w:cs="Times New Roman"/>
+          <w:noProof/>
+          <w:color w:val="505050"/>
+          <w:sz w:val="21"/>
+          <w:szCs w:val="21"/>
+        </w:rPr>
+        <w:drawing>
+          <wp:inline distT="0" distB="0" distL="0" distR="0" wp14:anchorId="04479C78" wp14:editId="143C6152">
+            <wp:extent cx="5731510" cy="3149600"/>
+            <wp:effectExtent l="0" t="0" r="2540" b="0"/>
+            <wp:docPr id="5" name="صورة 5" descr="alt text"/>
+            <wp:cNvGraphicFramePr>
+              <a:graphicFrameLocks xmlns:a="http://schemas.openxmlformats.org/drawingml/2006/main" noChangeAspect="1"/>
+            </wp:cNvGraphicFramePr>
+            <a:graphic xmlns:a="http://schemas.openxmlformats.org/drawingml/2006/main">
+              <a:graphicData uri="http://schemas.openxmlformats.org/drawingml/2006/picture">
+                <pic:pic xmlns:pic="http://schemas.openxmlformats.org/drawingml/2006/picture">
+                  <pic:nvPicPr>
+                    <pic:cNvPr id="0" name="Picture 4" descr="alt text"/>
+                    <pic:cNvPicPr>
+                      <a:picLocks noChangeAspect="1" noChangeArrowheads="1"/>
+                    </pic:cNvPicPr>
+                  </pic:nvPicPr>
+                  <pic:blipFill>
+                    <a:blip r:embed="rId16">
+                      <a:extLst>
+                        <a:ext uri="{28A0092B-C50C-407E-A947-70E740481C1C}">
+                          <a14:useLocalDpi xmlns:a14="http://schemas.microsoft.com/office/drawing/2010/main" val="0"/>
+                        </a:ext>
+                      </a:extLst>
+                    </a:blip>
+                    <a:srcRect/>
+                    <a:stretch>
+                      <a:fillRect/>
+                    </a:stretch>
+                  </pic:blipFill>
+                  <pic:spPr bwMode="auto">
+                    <a:xfrm>
+                      <a:off x="0" y="0"/>
+                      <a:ext cx="5731510" cy="3149600"/>
+                    </a:xfrm>
+                    <a:prstGeom prst="rect">
+                      <a:avLst/>
+                    </a:prstGeom>
+                    <a:noFill/>
+                    <a:ln>
+                      <a:noFill/>
+                    </a:ln>
+                  </pic:spPr>
+                </pic:pic>
+              </a:graphicData>
+            </a:graphic>
+          </wp:inline>
+        </w:drawing>
+      </w:r>
+    </w:p>
+    <w:p>
+      <w:pPr>
+        <w:bidi w:val="0"/>
+        <w:spacing w:after="150" w:line="432" w:lineRule="atLeast"/>
+        <w:rPr>
+          <w:rFonts w:ascii="Gotham-Rounded-Book" w:eastAsia="Times New Roman" w:hAnsi="Gotham-Rounded-Book" w:cs="Times New Roman"/>
+          <w:color w:val="505050"/>
+          <w:sz w:val="21"/>
+          <w:szCs w:val="21"/>
+        </w:rPr>
+      </w:pPr>
+      <w:r>
+        <w:rPr>
+          <w:rFonts w:ascii="Gotham-Rounded-Book" w:eastAsia="Times New Roman" w:hAnsi="Gotham-Rounded-Book" w:cs="Times New Roman"/>
+          <w:color w:val="505050"/>
+          <w:sz w:val="21"/>
+          <w:szCs w:val="21"/>
+        </w:rPr>
+        <w:t>In the image above, we are just adding </w:t>
+      </w:r>
+      <w:r>
+        <w:rPr>
+          <w:rFonts w:ascii="Gotham-Rounded-Bold" w:eastAsia="Times New Roman" w:hAnsi="Gotham-Rounded-Bold" w:cs="Times New Roman"/>
+          <w:b/>
+          <w:bCs/>
+          <w:color w:val="3E4E5A"/>
+          <w:sz w:val="21"/>
+          <w:szCs w:val="21"/>
+        </w:rPr>
+        <w:t>pod ‘Firebase/Auth’</w:t>
+      </w:r>
+    </w:p>
+    <w:p>
+      <w:pPr>
+        <w:shd w:val="clear" w:color="auto" w:fill="F5F5F5"/>
+        <w:tabs>
+          <w:tab w:val="left" w:pos="916"/>
+          <w:tab w:val="left" w:pos="1832"/>
+          <w:tab w:val="left" w:pos="2748"/>
+          <w:tab w:val="left" w:pos="3664"/>
+          <w:tab w:val="left" w:pos="4580"/>
+          <w:tab w:val="left" w:pos="5496"/>
+          <w:tab w:val="left" w:pos="6412"/>
+          <w:tab w:val="left" w:pos="7328"/>
+          <w:tab w:val="left" w:pos="8244"/>
+          <w:tab w:val="left" w:pos="9160"/>
+          <w:tab w:val="left" w:pos="10076"/>
+          <w:tab w:val="left" w:pos="10992"/>
+          <w:tab w:val="left" w:pos="11908"/>
+          <w:tab w:val="left" w:pos="12824"/>
+          <w:tab w:val="left" w:pos="13740"/>
+          <w:tab w:val="left" w:pos="14656"/>
+        </w:tabs>
+        <w:wordWrap w:val="0"/>
+        <w:bidi w:val="0"/>
+        <w:spacing w:after="150" w:line="240" w:lineRule="auto"/>
+        <w:rPr>
+          <w:rFonts w:ascii="Consolas" w:eastAsia="Times New Roman" w:hAnsi="Consolas" w:cs="Courier New"/>
+          <w:color w:val="333333"/>
+          <w:sz w:val="18"/>
+          <w:szCs w:val="18"/>
+        </w:rPr>
+      </w:pPr>
+      <w:r>
+        <w:rPr>
+          <w:rFonts w:ascii="Consolas" w:eastAsia="Times New Roman" w:hAnsi="Consolas" w:cs="Courier New"/>
+          <w:color w:val="333333"/>
+          <w:sz w:val="18"/>
+          <w:szCs w:val="18"/>
+        </w:rPr>
+        <w:t>Signing up a user</w:t>
+      </w:r>
+    </w:p>
+    <w:p>
+      <w:pPr>
+        <w:bidi w:val="0"/>
+        <w:spacing w:after="150" w:line="432" w:lineRule="atLeast"/>
+        <w:rPr>
+          <w:rFonts w:ascii="Gotham-Rounded-Book" w:eastAsia="Times New Roman" w:hAnsi="Gotham-Rounded-Book" w:cs="Times New Roman"/>
+          <w:color w:val="505050"/>
+          <w:sz w:val="21"/>
+          <w:szCs w:val="21"/>
+        </w:rPr>
+      </w:pPr>
+      <w:r>
+        <w:rPr>
+          <w:rFonts w:ascii="Gotham-Rounded-Book" w:eastAsia="Times New Roman" w:hAnsi="Gotham-Rounded-Book" w:cs="Times New Roman"/>
+          <w:color w:val="505050"/>
+          <w:sz w:val="21"/>
+          <w:szCs w:val="21"/>
+        </w:rPr>
+        <w:lastRenderedPageBreak/>
+        <w:t xml:space="preserve">Now we have set up the dependencies using </w:t>
+      </w:r>
+      <w:proofErr w:type="spellStart"/>
+      <w:r>
+        <w:rPr>
+          <w:rFonts w:ascii="Gotham-Rounded-Book" w:eastAsia="Times New Roman" w:hAnsi="Gotham-Rounded-Book" w:cs="Times New Roman"/>
+          <w:color w:val="505050"/>
+          <w:sz w:val="21"/>
+          <w:szCs w:val="21"/>
+        </w:rPr>
+        <w:t>CocoaPods</w:t>
+      </w:r>
+      <w:proofErr w:type="spellEnd"/>
+      <w:r>
+        <w:rPr>
+          <w:rFonts w:ascii="Gotham-Rounded-Book" w:eastAsia="Times New Roman" w:hAnsi="Gotham-Rounded-Book" w:cs="Times New Roman"/>
+          <w:color w:val="505050"/>
+          <w:sz w:val="21"/>
+          <w:szCs w:val="21"/>
+        </w:rPr>
+        <w:t xml:space="preserve"> and enabled email and password authentication in our Firebase Dashboard.</w:t>
+      </w:r>
+    </w:p>
+    <w:p>
+      <w:pPr>
+        <w:bidi w:val="0"/>
+        <w:spacing w:after="150" w:line="432" w:lineRule="atLeast"/>
+        <w:rPr>
+          <w:rFonts w:ascii="Gotham-Rounded-Book" w:eastAsia="Times New Roman" w:hAnsi="Gotham-Rounded-Book" w:cs="Times New Roman"/>
+          <w:color w:val="505050"/>
+          <w:sz w:val="21"/>
+          <w:szCs w:val="21"/>
+        </w:rPr>
+      </w:pPr>
+      <w:r>
+        <w:rPr>
+          <w:rFonts w:ascii="Gotham-Rounded-Book" w:eastAsia="Times New Roman" w:hAnsi="Gotham-Rounded-Book" w:cs="Times New Roman"/>
+          <w:color w:val="505050"/>
+          <w:sz w:val="21"/>
+          <w:szCs w:val="21"/>
+        </w:rPr>
+        <w:t>We will now go over the code for signing up a user to Firebase</w:t>
+      </w:r>
+    </w:p>
+    <w:p>
+      <w:pPr>
+        <w:pBdr>
+          <w:top w:val="dashed" w:sz="6" w:space="8" w:color="DDDDDD"/>
+          <w:left w:val="dashed" w:sz="6" w:space="8" w:color="DDDDDD"/>
+          <w:bottom w:val="dashed" w:sz="6" w:space="8" w:color="DDDDDD"/>
+          <w:right w:val="dashed" w:sz="6" w:space="8" w:color="DDDDDD"/>
+        </w:pBdr>
+        <w:shd w:val="clear" w:color="auto" w:fill="0B1022"/>
+        <w:tabs>
+          <w:tab w:val="left" w:pos="916"/>
+          <w:tab w:val="left" w:pos="1832"/>
+          <w:tab w:val="left" w:pos="2748"/>
+          <w:tab w:val="left" w:pos="3664"/>
+          <w:tab w:val="left" w:pos="4580"/>
+          <w:tab w:val="left" w:pos="5496"/>
+          <w:tab w:val="left" w:pos="6412"/>
+          <w:tab w:val="left" w:pos="7328"/>
+          <w:tab w:val="left" w:pos="8244"/>
+          <w:tab w:val="left" w:pos="9160"/>
+          <w:tab w:val="left" w:pos="10076"/>
+          <w:tab w:val="left" w:pos="10992"/>
+          <w:tab w:val="left" w:pos="11908"/>
+          <w:tab w:val="left" w:pos="12824"/>
+          <w:tab w:val="left" w:pos="13740"/>
+          <w:tab w:val="left" w:pos="14656"/>
+        </w:tabs>
+        <w:wordWrap w:val="0"/>
+        <w:bidi w:val="0"/>
+        <w:spacing w:after="300" w:line="240" w:lineRule="auto"/>
+        <w:rPr>
+          <w:rFonts w:ascii="Courier" w:eastAsia="Times New Roman" w:hAnsi="Courier" w:cs="Courier New"/>
+          <w:color w:val="FFFFFF"/>
+          <w:sz w:val="19"/>
+          <w:szCs w:val="19"/>
+        </w:rPr>
+      </w:pPr>
+      <w:proofErr w:type="spellStart"/>
+      <w:r>
+        <w:rPr>
+          <w:rFonts w:ascii="Courier" w:eastAsia="Times New Roman" w:hAnsi="Courier" w:cs="Courier New"/>
+          <w:color w:val="FFFFFF"/>
+          <w:sz w:val="19"/>
+          <w:szCs w:val="19"/>
+        </w:rPr>
+        <w:t>Auth.</w:t>
+      </w:r>
+      <w:r>
+        <w:rPr>
+          <w:rFonts w:ascii="Courier" w:eastAsia="Times New Roman" w:hAnsi="Courier" w:cs="Courier New"/>
+          <w:color w:val="66D9EF"/>
+          <w:sz w:val="19"/>
+          <w:szCs w:val="19"/>
+        </w:rPr>
+        <w:t>auth</w:t>
+      </w:r>
+      <w:proofErr w:type="spellEnd"/>
+      <w:r>
+        <w:rPr>
+          <w:rFonts w:ascii="Courier" w:eastAsia="Times New Roman" w:hAnsi="Courier" w:cs="Courier New"/>
+          <w:color w:val="FFFFFF"/>
+          <w:sz w:val="19"/>
+          <w:szCs w:val="19"/>
+        </w:rPr>
+        <w:t>(</w:t>
+      </w:r>
+      <w:proofErr w:type="gramStart"/>
+      <w:r>
+        <w:rPr>
+          <w:rFonts w:ascii="Courier" w:eastAsia="Times New Roman" w:hAnsi="Courier" w:cs="Courier New"/>
+          <w:color w:val="FFFFFF"/>
+          <w:sz w:val="19"/>
+          <w:szCs w:val="19"/>
+        </w:rPr>
+        <w:t>).</w:t>
+      </w:r>
+      <w:proofErr w:type="spellStart"/>
+      <w:r>
+        <w:rPr>
+          <w:rFonts w:ascii="Courier" w:eastAsia="Times New Roman" w:hAnsi="Courier" w:cs="Courier New"/>
+          <w:color w:val="66D9EF"/>
+          <w:sz w:val="19"/>
+          <w:szCs w:val="19"/>
+        </w:rPr>
+        <w:t>createUser</w:t>
+      </w:r>
+      <w:proofErr w:type="spellEnd"/>
+      <w:proofErr w:type="gramEnd"/>
+      <w:r>
+        <w:rPr>
+          <w:rFonts w:ascii="Courier" w:eastAsia="Times New Roman" w:hAnsi="Courier" w:cs="Courier New"/>
+          <w:color w:val="FFFFFF"/>
+          <w:sz w:val="19"/>
+          <w:szCs w:val="19"/>
+        </w:rPr>
+        <w:t>(</w:t>
+      </w:r>
+      <w:proofErr w:type="spellStart"/>
+      <w:r>
+        <w:rPr>
+          <w:rFonts w:ascii="Courier" w:eastAsia="Times New Roman" w:hAnsi="Courier" w:cs="Courier New"/>
+          <w:color w:val="FFFFFF"/>
+          <w:sz w:val="19"/>
+          <w:szCs w:val="19"/>
+        </w:rPr>
+        <w:t>withEmail</w:t>
+      </w:r>
+      <w:proofErr w:type="spellEnd"/>
+      <w:r>
+        <w:rPr>
+          <w:rFonts w:ascii="Courier" w:eastAsia="Times New Roman" w:hAnsi="Courier" w:cs="Courier New"/>
+          <w:color w:val="FFFFFF"/>
+          <w:sz w:val="19"/>
+          <w:szCs w:val="19"/>
+        </w:rPr>
+        <w:t xml:space="preserve">: </w:t>
+      </w:r>
+      <w:r>
+        <w:rPr>
+          <w:rFonts w:ascii="Courier" w:eastAsia="Times New Roman" w:hAnsi="Courier" w:cs="Courier New"/>
+          <w:color w:val="F92672"/>
+          <w:sz w:val="19"/>
+          <w:szCs w:val="19"/>
+        </w:rPr>
+        <w:t>String</w:t>
+      </w:r>
+      <w:r>
+        <w:rPr>
+          <w:rFonts w:ascii="Courier" w:eastAsia="Times New Roman" w:hAnsi="Courier" w:cs="Courier New"/>
+          <w:color w:val="FFFFFF"/>
+          <w:sz w:val="19"/>
+          <w:szCs w:val="19"/>
+        </w:rPr>
+        <w:t xml:space="preserve">, </w:t>
+      </w:r>
+      <w:proofErr w:type="spellStart"/>
+      <w:r>
+        <w:rPr>
+          <w:rFonts w:ascii="Courier" w:eastAsia="Times New Roman" w:hAnsi="Courier" w:cs="Courier New"/>
+          <w:color w:val="FFFFFF"/>
+          <w:sz w:val="19"/>
+          <w:szCs w:val="19"/>
+        </w:rPr>
+        <w:t>password:</w:t>
+      </w:r>
+      <w:r>
+        <w:rPr>
+          <w:rFonts w:ascii="Courier" w:eastAsia="Times New Roman" w:hAnsi="Courier" w:cs="Courier New"/>
+          <w:color w:val="F92672"/>
+          <w:sz w:val="19"/>
+          <w:szCs w:val="19"/>
+        </w:rPr>
+        <w:t>String</w:t>
+      </w:r>
+      <w:proofErr w:type="spellEnd"/>
+      <w:r>
+        <w:rPr>
+          <w:rFonts w:ascii="Courier" w:eastAsia="Times New Roman" w:hAnsi="Courier" w:cs="Courier New"/>
+          <w:color w:val="FFFFFF"/>
+          <w:sz w:val="19"/>
+          <w:szCs w:val="19"/>
+        </w:rPr>
+        <w:t>) { (</w:t>
+      </w:r>
+      <w:proofErr w:type="spellStart"/>
+      <w:r>
+        <w:rPr>
+          <w:rFonts w:ascii="Courier" w:eastAsia="Times New Roman" w:hAnsi="Courier" w:cs="Courier New"/>
+          <w:color w:val="FFFFFF"/>
+          <w:sz w:val="19"/>
+          <w:szCs w:val="19"/>
+        </w:rPr>
+        <w:t>authResult</w:t>
+      </w:r>
+      <w:proofErr w:type="spellEnd"/>
+      <w:r>
+        <w:rPr>
+          <w:rFonts w:ascii="Courier" w:eastAsia="Times New Roman" w:hAnsi="Courier" w:cs="Courier New"/>
+          <w:color w:val="FFFFFF"/>
+          <w:sz w:val="19"/>
+          <w:szCs w:val="19"/>
+        </w:rPr>
+        <w:t xml:space="preserve">: </w:t>
+      </w:r>
+      <w:proofErr w:type="spellStart"/>
+      <w:r>
+        <w:rPr>
+          <w:rFonts w:ascii="Courier" w:eastAsia="Times New Roman" w:hAnsi="Courier" w:cs="Courier New"/>
+          <w:color w:val="FFFFFF"/>
+          <w:sz w:val="19"/>
+          <w:szCs w:val="19"/>
+        </w:rPr>
+        <w:t>AuthDataResult</w:t>
+      </w:r>
+      <w:proofErr w:type="spellEnd"/>
+      <w:r>
+        <w:rPr>
+          <w:rFonts w:ascii="Courier" w:eastAsia="Times New Roman" w:hAnsi="Courier" w:cs="Courier New"/>
+          <w:color w:val="FFFFFF"/>
+          <w:sz w:val="19"/>
+          <w:szCs w:val="19"/>
+        </w:rPr>
+        <w:t>?, error: Error?) in</w:t>
+      </w:r>
+    </w:p>
+    <w:p>
+      <w:pPr>
+        <w:pBdr>
+          <w:top w:val="dashed" w:sz="6" w:space="8" w:color="DDDDDD"/>
+          <w:left w:val="dashed" w:sz="6" w:space="8" w:color="DDDDDD"/>
+          <w:bottom w:val="dashed" w:sz="6" w:space="8" w:color="DDDDDD"/>
+          <w:right w:val="dashed" w:sz="6" w:space="8" w:color="DDDDDD"/>
+        </w:pBdr>
+        <w:shd w:val="clear" w:color="auto" w:fill="0B1022"/>
+        <w:tabs>
+          <w:tab w:val="left" w:pos="916"/>
+          <w:tab w:val="left" w:pos="1832"/>
+          <w:tab w:val="left" w:pos="2748"/>
+          <w:tab w:val="left" w:pos="3664"/>
+          <w:tab w:val="left" w:pos="4580"/>
+          <w:tab w:val="left" w:pos="5496"/>
+          <w:tab w:val="left" w:pos="6412"/>
+          <w:tab w:val="left" w:pos="7328"/>
+          <w:tab w:val="left" w:pos="8244"/>
+          <w:tab w:val="left" w:pos="9160"/>
+          <w:tab w:val="left" w:pos="10076"/>
+          <w:tab w:val="left" w:pos="10992"/>
+          <w:tab w:val="left" w:pos="11908"/>
+          <w:tab w:val="left" w:pos="12824"/>
+          <w:tab w:val="left" w:pos="13740"/>
+          <w:tab w:val="left" w:pos="14656"/>
+        </w:tabs>
+        <w:wordWrap w:val="0"/>
+        <w:bidi w:val="0"/>
+        <w:spacing w:after="300" w:line="240" w:lineRule="auto"/>
+        <w:rPr>
+          <w:rFonts w:ascii="Courier" w:eastAsia="Times New Roman" w:hAnsi="Courier" w:cs="Courier New"/>
+          <w:color w:val="FFFFFF"/>
+          <w:sz w:val="19"/>
+          <w:szCs w:val="19"/>
+        </w:rPr>
+      </w:pPr>
+      <w:r>
+        <w:rPr>
+          <w:rFonts w:ascii="Courier" w:eastAsia="Times New Roman" w:hAnsi="Courier" w:cs="Courier New"/>
+          <w:color w:val="FFFFFF"/>
+          <w:sz w:val="19"/>
+          <w:szCs w:val="19"/>
+        </w:rPr>
+        <w:t xml:space="preserve">    </w:t>
+      </w:r>
+      <w:r>
+        <w:rPr>
+          <w:rFonts w:ascii="Courier" w:eastAsia="Times New Roman" w:hAnsi="Courier" w:cs="Courier New"/>
+          <w:color w:val="727272"/>
+          <w:sz w:val="19"/>
+          <w:szCs w:val="19"/>
+        </w:rPr>
+        <w:t>// code</w:t>
+      </w:r>
+      <w:proofErr w:type="gramStart"/>
+      <w:r>
+        <w:rPr>
+          <w:rFonts w:ascii="Courier" w:eastAsia="Times New Roman" w:hAnsi="Courier" w:cs="Courier New"/>
+          <w:color w:val="727272"/>
+          <w:sz w:val="19"/>
+          <w:szCs w:val="19"/>
+        </w:rPr>
+        <w:t xml:space="preserve"> ..</w:t>
+      </w:r>
+      <w:proofErr w:type="gramEnd"/>
+    </w:p>
+    <w:p>
+      <w:pPr>
+        <w:pBdr>
+          <w:top w:val="dashed" w:sz="6" w:space="8" w:color="DDDDDD"/>
+          <w:left w:val="dashed" w:sz="6" w:space="8" w:color="DDDDDD"/>
+          <w:bottom w:val="dashed" w:sz="6" w:space="8" w:color="DDDDDD"/>
+          <w:right w:val="dashed" w:sz="6" w:space="8" w:color="DDDDDD"/>
+        </w:pBdr>
+        <w:shd w:val="clear" w:color="auto" w:fill="0B1022"/>
+        <w:tabs>
+          <w:tab w:val="left" w:pos="916"/>
+          <w:tab w:val="left" w:pos="1832"/>
+          <w:tab w:val="left" w:pos="2748"/>
+          <w:tab w:val="left" w:pos="3664"/>
+          <w:tab w:val="left" w:pos="4580"/>
+          <w:tab w:val="left" w:pos="5496"/>
+          <w:tab w:val="left" w:pos="6412"/>
+          <w:tab w:val="left" w:pos="7328"/>
+          <w:tab w:val="left" w:pos="8244"/>
+          <w:tab w:val="left" w:pos="9160"/>
+          <w:tab w:val="left" w:pos="10076"/>
+          <w:tab w:val="left" w:pos="10992"/>
+          <w:tab w:val="left" w:pos="11908"/>
+          <w:tab w:val="left" w:pos="12824"/>
+          <w:tab w:val="left" w:pos="13740"/>
+          <w:tab w:val="left" w:pos="14656"/>
+        </w:tabs>
+        <w:wordWrap w:val="0"/>
+        <w:bidi w:val="0"/>
+        <w:spacing w:after="300" w:line="240" w:lineRule="auto"/>
+        <w:rPr>
+          <w:rFonts w:ascii="Courier" w:eastAsia="Times New Roman" w:hAnsi="Courier" w:cs="Courier New"/>
+          <w:color w:val="FFFFFF"/>
+          <w:sz w:val="19"/>
+          <w:szCs w:val="19"/>
+        </w:rPr>
+      </w:pPr>
+      <w:r>
+        <w:rPr>
+          <w:rFonts w:ascii="Courier" w:eastAsia="Times New Roman" w:hAnsi="Courier" w:cs="Courier New"/>
+          <w:color w:val="FFFFFF"/>
+          <w:sz w:val="19"/>
+          <w:szCs w:val="19"/>
+        </w:rPr>
+        <w:t>}</w:t>
+      </w:r>
+    </w:p>
+    <w:p>
+      <w:pPr>
+        <w:bidi w:val="0"/>
+        <w:spacing w:after="150" w:line="432" w:lineRule="atLeast"/>
+        <w:rPr>
+          <w:rFonts w:ascii="Gotham-Rounded-Book" w:eastAsia="Times New Roman" w:hAnsi="Gotham-Rounded-Book" w:cs="Times New Roman"/>
+          <w:color w:val="505050"/>
+          <w:sz w:val="21"/>
+          <w:szCs w:val="21"/>
+        </w:rPr>
+      </w:pPr>
+      <w:r>
+        <w:rPr>
+          <w:rFonts w:ascii="Gotham-Rounded-Book" w:eastAsia="Times New Roman" w:hAnsi="Gotham-Rounded-Book" w:cs="Times New Roman"/>
+          <w:color w:val="505050"/>
+          <w:sz w:val="21"/>
+          <w:szCs w:val="21"/>
+        </w:rPr>
+        <w:t>What is Auth?</w:t>
+      </w:r>
+    </w:p>
+    <w:p>
+      <w:pPr>
+        <w:numPr>
+          <w:ilvl w:val="0"/>
+          <w:numId w:val="2"/>
+        </w:numPr>
+        <w:bidi w:val="0"/>
+        <w:spacing w:after="0" w:line="432" w:lineRule="atLeast"/>
+        <w:rPr>
+          <w:rFonts w:ascii="Gotham-Rounded-Book" w:eastAsia="Times New Roman" w:hAnsi="Gotham-Rounded-Book" w:cs="Times New Roman"/>
+          <w:color w:val="505050"/>
+          <w:sz w:val="21"/>
+          <w:szCs w:val="21"/>
+        </w:rPr>
+      </w:pPr>
+      <w:r>
+        <w:rPr>
+          <w:rFonts w:ascii="Gotham-Rounded-Book" w:eastAsia="Times New Roman" w:hAnsi="Gotham-Rounded-Book" w:cs="Times New Roman"/>
+          <w:color w:val="505050"/>
+          <w:sz w:val="21"/>
+          <w:szCs w:val="21"/>
+        </w:rPr>
+        <w:t>Auth manages Authentication for Firebase apps.</w:t>
+      </w:r>
+    </w:p>
+    <w:p>
+      <w:pPr>
+        <w:bidi w:val="0"/>
+        <w:spacing w:after="150" w:line="432" w:lineRule="atLeast"/>
+        <w:rPr>
+          <w:rFonts w:ascii="Gotham-Rounded-Book" w:eastAsia="Times New Roman" w:hAnsi="Gotham-Rounded-Book" w:cs="Times New Roman"/>
+          <w:color w:val="505050"/>
+          <w:sz w:val="21"/>
+          <w:szCs w:val="21"/>
+        </w:rPr>
+      </w:pPr>
+      <w:r>
+        <w:rPr>
+          <w:rFonts w:ascii="Gotham-Rounded-Book" w:eastAsia="Times New Roman" w:hAnsi="Gotham-Rounded-Book" w:cs="Times New Roman"/>
+          <w:color w:val="505050"/>
+          <w:sz w:val="21"/>
+          <w:szCs w:val="21"/>
+        </w:rPr>
+        <w:t xml:space="preserve">What is </w:t>
+      </w:r>
+      <w:proofErr w:type="gramStart"/>
+      <w:r>
+        <w:rPr>
+          <w:rFonts w:ascii="Gotham-Rounded-Book" w:eastAsia="Times New Roman" w:hAnsi="Gotham-Rounded-Book" w:cs="Times New Roman"/>
+          <w:color w:val="505050"/>
+          <w:sz w:val="21"/>
+          <w:szCs w:val="21"/>
+        </w:rPr>
+        <w:t>auth(</w:t>
+      </w:r>
+      <w:proofErr w:type="gramEnd"/>
+      <w:r>
+        <w:rPr>
+          <w:rFonts w:ascii="Gotham-Rounded-Book" w:eastAsia="Times New Roman" w:hAnsi="Gotham-Rounded-Book" w:cs="Times New Roman"/>
+          <w:color w:val="505050"/>
+          <w:sz w:val="21"/>
+          <w:szCs w:val="21"/>
+        </w:rPr>
+        <w:t>)?</w:t>
+      </w:r>
+    </w:p>
+    <w:p>
+      <w:pPr>
+        <w:numPr>
+          <w:ilvl w:val="0"/>
+          <w:numId w:val="3"/>
+        </w:numPr>
+        <w:bidi w:val="0"/>
+        <w:spacing w:after="0" w:line="432" w:lineRule="atLeast"/>
+        <w:rPr>
+          <w:rFonts w:ascii="Gotham-Rounded-Book" w:eastAsia="Times New Roman" w:hAnsi="Gotham-Rounded-Book" w:cs="Times New Roman"/>
+          <w:color w:val="505050"/>
+          <w:sz w:val="21"/>
+          <w:szCs w:val="21"/>
+        </w:rPr>
+      </w:pPr>
+      <w:proofErr w:type="gramStart"/>
+      <w:r>
+        <w:rPr>
+          <w:rFonts w:ascii="Gotham-Rounded-Book" w:eastAsia="Times New Roman" w:hAnsi="Gotham-Rounded-Book" w:cs="Times New Roman"/>
+          <w:color w:val="505050"/>
+          <w:sz w:val="21"/>
+          <w:szCs w:val="21"/>
+        </w:rPr>
+        <w:t>auth(</w:t>
+      </w:r>
+      <w:proofErr w:type="gramEnd"/>
+      <w:r>
+        <w:rPr>
+          <w:rFonts w:ascii="Gotham-Rounded-Book" w:eastAsia="Times New Roman" w:hAnsi="Gotham-Rounded-Book" w:cs="Times New Roman"/>
+          <w:color w:val="505050"/>
+          <w:sz w:val="21"/>
+          <w:szCs w:val="21"/>
+        </w:rPr>
+        <w:t>) gets the auth object for the default Firebase apps.</w:t>
+      </w:r>
+    </w:p>
+    <w:p>
+      <w:pPr>
+        <w:bidi w:val="0"/>
+        <w:spacing w:after="150" w:line="432" w:lineRule="atLeast"/>
+        <w:rPr>
+          <w:rFonts w:ascii="Gotham-Rounded-Book" w:eastAsia="Times New Roman" w:hAnsi="Gotham-Rounded-Book" w:cs="Times New Roman"/>
+          <w:color w:val="505050"/>
+          <w:sz w:val="21"/>
+          <w:szCs w:val="21"/>
+        </w:rPr>
+      </w:pPr>
+      <w:r>
+        <w:rPr>
+          <w:rFonts w:ascii="Gotham-Rounded-Book" w:eastAsia="Times New Roman" w:hAnsi="Gotham-Rounded-Book" w:cs="Times New Roman"/>
+          <w:color w:val="505050"/>
+          <w:sz w:val="21"/>
+          <w:szCs w:val="21"/>
+        </w:rPr>
+        <w:t xml:space="preserve">What is </w:t>
+      </w:r>
+      <w:proofErr w:type="spellStart"/>
+      <w:proofErr w:type="gramStart"/>
+      <w:r>
+        <w:rPr>
+          <w:rFonts w:ascii="Gotham-Rounded-Book" w:eastAsia="Times New Roman" w:hAnsi="Gotham-Rounded-Book" w:cs="Times New Roman"/>
+          <w:color w:val="505050"/>
+          <w:sz w:val="21"/>
+          <w:szCs w:val="21"/>
+        </w:rPr>
+        <w:t>createUser</w:t>
+      </w:r>
+      <w:proofErr w:type="spellEnd"/>
+      <w:r>
+        <w:rPr>
+          <w:rFonts w:ascii="Gotham-Rounded-Book" w:eastAsia="Times New Roman" w:hAnsi="Gotham-Rounded-Book" w:cs="Times New Roman"/>
+          <w:color w:val="505050"/>
+          <w:sz w:val="21"/>
+          <w:szCs w:val="21"/>
+        </w:rPr>
+        <w:t>(</w:t>
+      </w:r>
+      <w:proofErr w:type="gramEnd"/>
+      <w:r>
+        <w:rPr>
+          <w:rFonts w:ascii="Gotham-Rounded-Book" w:eastAsia="Times New Roman" w:hAnsi="Gotham-Rounded-Book" w:cs="Times New Roman"/>
+          <w:color w:val="505050"/>
+          <w:sz w:val="21"/>
+          <w:szCs w:val="21"/>
+        </w:rPr>
+        <w:t>)?</w:t>
+      </w:r>
+    </w:p>
+    <w:p>
+      <w:pPr>
+        <w:numPr>
+          <w:ilvl w:val="0"/>
+          <w:numId w:val="4"/>
+        </w:numPr>
+        <w:bidi w:val="0"/>
+        <w:spacing w:after="0" w:line="432" w:lineRule="atLeast"/>
+        <w:rPr>
+          <w:rFonts w:ascii="Gotham-Rounded-Book" w:eastAsia="Times New Roman" w:hAnsi="Gotham-Rounded-Book" w:cs="Times New Roman"/>
+          <w:color w:val="505050"/>
+          <w:sz w:val="21"/>
+          <w:szCs w:val="21"/>
+        </w:rPr>
+      </w:pPr>
+      <w:proofErr w:type="spellStart"/>
+      <w:proofErr w:type="gramStart"/>
+      <w:r>
+        <w:rPr>
+          <w:rFonts w:ascii="Gotham-Rounded-Book" w:eastAsia="Times New Roman" w:hAnsi="Gotham-Rounded-Book" w:cs="Times New Roman"/>
+          <w:color w:val="505050"/>
+          <w:sz w:val="21"/>
+          <w:szCs w:val="21"/>
+        </w:rPr>
+        <w:t>createUser</w:t>
+      </w:r>
+      <w:proofErr w:type="spellEnd"/>
+      <w:r>
+        <w:rPr>
+          <w:rFonts w:ascii="Gotham-Rounded-Book" w:eastAsia="Times New Roman" w:hAnsi="Gotham-Rounded-Book" w:cs="Times New Roman"/>
+          <w:color w:val="505050"/>
+          <w:sz w:val="21"/>
+          <w:szCs w:val="21"/>
+        </w:rPr>
+        <w:t>(</w:t>
+      </w:r>
+      <w:proofErr w:type="gramEnd"/>
+      <w:r>
+        <w:rPr>
+          <w:rFonts w:ascii="Gotham-Rounded-Book" w:eastAsia="Times New Roman" w:hAnsi="Gotham-Rounded-Book" w:cs="Times New Roman"/>
+          <w:color w:val="505050"/>
+          <w:sz w:val="21"/>
+          <w:szCs w:val="21"/>
+        </w:rPr>
+        <w:t>) creates and, on success, signs in a user with the given email address and password.</w:t>
+      </w:r>
+    </w:p>
+    <w:p>
+      <w:pPr>
+        <w:numPr>
+          <w:ilvl w:val="0"/>
+          <w:numId w:val="4"/>
+        </w:numPr>
+        <w:bidi w:val="0"/>
+        <w:spacing w:after="0" w:line="432" w:lineRule="atLeast"/>
+        <w:rPr>
+          <w:rFonts w:ascii="Gotham-Rounded-Book" w:eastAsia="Times New Roman" w:hAnsi="Gotham-Rounded-Book" w:cs="Times New Roman"/>
+          <w:color w:val="505050"/>
+          <w:sz w:val="21"/>
+          <w:szCs w:val="21"/>
+        </w:rPr>
+      </w:pPr>
+      <w:r>
+        <w:rPr>
+          <w:rFonts w:ascii="Gotham-Rounded-Book" w:eastAsia="Times New Roman" w:hAnsi="Gotham-Rounded-Book" w:cs="Times New Roman"/>
+          <w:color w:val="505050"/>
+          <w:sz w:val="21"/>
+          <w:szCs w:val="21"/>
+        </w:rPr>
+        <w:t xml:space="preserve">Keep in mind that </w:t>
+      </w:r>
+      <w:proofErr w:type="spellStart"/>
+      <w:proofErr w:type="gramStart"/>
+      <w:r>
+        <w:rPr>
+          <w:rFonts w:ascii="Gotham-Rounded-Book" w:eastAsia="Times New Roman" w:hAnsi="Gotham-Rounded-Book" w:cs="Times New Roman"/>
+          <w:color w:val="505050"/>
+          <w:sz w:val="21"/>
+          <w:szCs w:val="21"/>
+        </w:rPr>
+        <w:t>createUser</w:t>
+      </w:r>
+      <w:proofErr w:type="spellEnd"/>
+      <w:r>
+        <w:rPr>
+          <w:rFonts w:ascii="Gotham-Rounded-Book" w:eastAsia="Times New Roman" w:hAnsi="Gotham-Rounded-Book" w:cs="Times New Roman"/>
+          <w:color w:val="505050"/>
+          <w:sz w:val="21"/>
+          <w:szCs w:val="21"/>
+        </w:rPr>
+        <w:t>(</w:t>
+      </w:r>
+      <w:proofErr w:type="gramEnd"/>
+      <w:r>
+        <w:rPr>
+          <w:rFonts w:ascii="Gotham-Rounded-Book" w:eastAsia="Times New Roman" w:hAnsi="Gotham-Rounded-Book" w:cs="Times New Roman"/>
+          <w:color w:val="505050"/>
+          <w:sz w:val="21"/>
+          <w:szCs w:val="21"/>
+        </w:rPr>
+        <w:t xml:space="preserve">) takes in 2 parameters: email and password. </w:t>
+      </w:r>
+      <w:proofErr w:type="gramStart"/>
+      <w:r>
+        <w:rPr>
+          <w:rFonts w:ascii="Gotham-Rounded-Book" w:eastAsia="Times New Roman" w:hAnsi="Gotham-Rounded-Book" w:cs="Times New Roman"/>
+          <w:color w:val="505050"/>
+          <w:sz w:val="21"/>
+          <w:szCs w:val="21"/>
+        </w:rPr>
+        <w:t>Both of these</w:t>
+      </w:r>
+      <w:proofErr w:type="gramEnd"/>
+      <w:r>
+        <w:rPr>
+          <w:rFonts w:ascii="Gotham-Rounded-Book" w:eastAsia="Times New Roman" w:hAnsi="Gotham-Rounded-Book" w:cs="Times New Roman"/>
+          <w:color w:val="505050"/>
+          <w:sz w:val="21"/>
+          <w:szCs w:val="21"/>
+        </w:rPr>
+        <w:t xml:space="preserve"> data type is a String.</w:t>
+      </w:r>
+    </w:p>
+    <w:p>
+      <w:pPr>
+        <w:bidi w:val="0"/>
+        <w:spacing w:after="150" w:line="432" w:lineRule="atLeast"/>
+        <w:rPr>
+          <w:rFonts w:ascii="Gotham-Rounded-Book" w:eastAsia="Times New Roman" w:hAnsi="Gotham-Rounded-Book" w:cs="Times New Roman"/>
+          <w:color w:val="505050"/>
+          <w:sz w:val="21"/>
+          <w:szCs w:val="21"/>
+        </w:rPr>
+      </w:pPr>
+      <w:r>
+        <w:rPr>
+          <w:rFonts w:ascii="Gotham-Rounded-Book" w:eastAsia="Times New Roman" w:hAnsi="Gotham-Rounded-Book" w:cs="Times New Roman"/>
+          <w:color w:val="505050"/>
+          <w:sz w:val="21"/>
+          <w:szCs w:val="21"/>
+        </w:rPr>
+        <w:t xml:space="preserve">What </w:t>
+      </w:r>
+      <w:proofErr w:type="spellStart"/>
+      <w:r>
+        <w:rPr>
+          <w:rFonts w:ascii="Gotham-Rounded-Book" w:eastAsia="Times New Roman" w:hAnsi="Gotham-Rounded-Book" w:cs="Times New Roman"/>
+          <w:color w:val="505050"/>
+          <w:sz w:val="21"/>
+          <w:szCs w:val="21"/>
+        </w:rPr>
+        <w:t>isAuthDataResult</w:t>
+      </w:r>
+      <w:proofErr w:type="spellEnd"/>
+      <w:r>
+        <w:rPr>
+          <w:rFonts w:ascii="Gotham-Rounded-Book" w:eastAsia="Times New Roman" w:hAnsi="Gotham-Rounded-Book" w:cs="Times New Roman"/>
+          <w:color w:val="505050"/>
+          <w:sz w:val="21"/>
+          <w:szCs w:val="21"/>
+        </w:rPr>
+        <w:t>?</w:t>
+      </w:r>
+    </w:p>
+    <w:p>
+      <w:pPr>
+        <w:numPr>
+          <w:ilvl w:val="0"/>
+          <w:numId w:val="5"/>
+        </w:numPr>
+        <w:bidi w:val="0"/>
+        <w:spacing w:after="0" w:line="432" w:lineRule="atLeast"/>
+        <w:rPr>
+          <w:rFonts w:ascii="Gotham-Rounded-Book" w:eastAsia="Times New Roman" w:hAnsi="Gotham-Rounded-Book" w:cs="Times New Roman"/>
+          <w:color w:val="505050"/>
+          <w:sz w:val="21"/>
+          <w:szCs w:val="21"/>
+        </w:rPr>
+      </w:pPr>
+      <w:proofErr w:type="spellStart"/>
+      <w:r>
+        <w:rPr>
+          <w:rFonts w:ascii="Gotham-Rounded-Book" w:eastAsia="Times New Roman" w:hAnsi="Gotham-Rounded-Book" w:cs="Times New Roman"/>
+          <w:color w:val="505050"/>
+          <w:sz w:val="21"/>
+          <w:szCs w:val="21"/>
+        </w:rPr>
+        <w:t>AuthDataResult</w:t>
+      </w:r>
+      <w:proofErr w:type="spellEnd"/>
+      <w:r>
+        <w:rPr>
+          <w:rFonts w:ascii="Gotham-Rounded-Book" w:eastAsia="Times New Roman" w:hAnsi="Gotham-Rounded-Book" w:cs="Times New Roman"/>
+          <w:color w:val="505050"/>
+          <w:sz w:val="21"/>
+          <w:szCs w:val="21"/>
+        </w:rPr>
+        <w:t xml:space="preserve"> is a helper object that contains the result of a successful sign-in, link and reauthenticate action.</w:t>
+      </w:r>
+    </w:p>
+    <w:p>
+      <w:pPr>
+        <w:bidi w:val="0"/>
+        <w:spacing w:after="150" w:line="432" w:lineRule="atLeast"/>
+        <w:rPr>
+          <w:rFonts w:ascii="Gotham-Rounded-Book" w:eastAsia="Times New Roman" w:hAnsi="Gotham-Rounded-Book" w:cs="Times New Roman"/>
+          <w:color w:val="505050"/>
+          <w:sz w:val="21"/>
+          <w:szCs w:val="21"/>
+        </w:rPr>
+      </w:pPr>
+      <w:r>
+        <w:rPr>
+          <w:rFonts w:ascii="Gotham-Rounded-Book" w:eastAsia="Times New Roman" w:hAnsi="Gotham-Rounded-Book" w:cs="Times New Roman"/>
+          <w:color w:val="505050"/>
+          <w:sz w:val="21"/>
+          <w:szCs w:val="21"/>
+        </w:rPr>
+        <w:t>We will now add code in our </w:t>
+      </w:r>
+      <w:proofErr w:type="spellStart"/>
+      <w:r>
+        <w:rPr>
+          <w:rFonts w:ascii="Gotham-Rounded-Book" w:eastAsia="Times New Roman" w:hAnsi="Gotham-Rounded-Book" w:cs="Times New Roman"/>
+          <w:i/>
+          <w:iCs/>
+          <w:color w:val="505050"/>
+          <w:sz w:val="21"/>
+          <w:szCs w:val="21"/>
+        </w:rPr>
+        <w:t>ViewController.swift</w:t>
+      </w:r>
+      <w:proofErr w:type="spellEnd"/>
+      <w:r>
+        <w:rPr>
+          <w:rFonts w:ascii="Gotham-Rounded-Book" w:eastAsia="Times New Roman" w:hAnsi="Gotham-Rounded-Book" w:cs="Times New Roman"/>
+          <w:color w:val="505050"/>
+          <w:sz w:val="21"/>
+          <w:szCs w:val="21"/>
+        </w:rPr>
+        <w:t> file to create an account.</w:t>
+      </w:r>
+    </w:p>
+    <w:p>
+      <w:pPr>
+        <w:bidi w:val="0"/>
+        <w:spacing w:after="150" w:line="432" w:lineRule="atLeast"/>
+        <w:rPr>
+          <w:rFonts w:ascii="Gotham-Rounded-Book" w:eastAsia="Times New Roman" w:hAnsi="Gotham-Rounded-Book" w:cs="Times New Roman"/>
+          <w:color w:val="505050"/>
+          <w:sz w:val="21"/>
+          <w:szCs w:val="21"/>
+        </w:rPr>
+      </w:pPr>
+      <w:r>
+        <w:rPr>
+          <w:rFonts w:ascii="Gotham-Rounded-Book" w:eastAsia="Times New Roman" w:hAnsi="Gotham-Rounded-Book" w:cs="Times New Roman"/>
+          <w:color w:val="505050"/>
+          <w:sz w:val="21"/>
+          <w:szCs w:val="21"/>
+        </w:rPr>
+        <w:t>Below I created a function that has the logic to create an account.</w:t>
+      </w:r>
+    </w:p>
+    <w:p>
+      <w:pPr>
+        <w:bidi w:val="0"/>
+        <w:spacing w:after="150" w:line="432" w:lineRule="atLeast"/>
+        <w:rPr>
+          <w:rFonts w:ascii="Gotham-Rounded-Book" w:eastAsia="Times New Roman" w:hAnsi="Gotham-Rounded-Book" w:cs="Times New Roman"/>
+          <w:color w:val="505050"/>
+          <w:sz w:val="21"/>
+          <w:szCs w:val="21"/>
+        </w:rPr>
+      </w:pPr>
+      <w:r>
+        <w:rPr>
+          <w:rFonts w:ascii="Gotham-Rounded-Book" w:eastAsia="Times New Roman" w:hAnsi="Gotham-Rounded-Book" w:cs="Times New Roman"/>
+          <w:noProof/>
+          <w:color w:val="505050"/>
+          <w:sz w:val="21"/>
+          <w:szCs w:val="21"/>
+        </w:rPr>
+        <w:drawing>
+          <wp:inline distT="0" distB="0" distL="0" distR="0" wp14:anchorId="4A4A591F" wp14:editId="2F93BDBB">
+            <wp:extent cx="5731510" cy="1185545"/>
+            <wp:effectExtent l="0" t="0" r="2540" b="0"/>
+            <wp:docPr id="4" name="صورة 4" descr="alt text"/>
+            <wp:cNvGraphicFramePr>
+              <a:graphicFrameLocks xmlns:a="http://schemas.openxmlformats.org/drawingml/2006/main" noChangeAspect="1"/>
+            </wp:cNvGraphicFramePr>
+            <a:graphic xmlns:a="http://schemas.openxmlformats.org/drawingml/2006/main">
+              <a:graphicData uri="http://schemas.openxmlformats.org/drawingml/2006/picture">
+                <pic:pic xmlns:pic="http://schemas.openxmlformats.org/drawingml/2006/picture">
+                  <pic:nvPicPr>
+                    <pic:cNvPr id="0" name="Picture 5" descr="alt text"/>
+                    <pic:cNvPicPr>
+                      <a:picLocks noChangeAspect="1" noChangeArrowheads="1"/>
+                    </pic:cNvPicPr>
+                  </pic:nvPicPr>
+                  <pic:blipFill>
+                    <a:blip r:embed="rId17">
+                      <a:extLst>
+                        <a:ext uri="{28A0092B-C50C-407E-A947-70E740481C1C}">
+                          <a14:useLocalDpi xmlns:a14="http://schemas.microsoft.com/office/drawing/2010/main" val="0"/>
+                        </a:ext>
+                      </a:extLst>
+                    </a:blip>
+                    <a:srcRect/>
+                    <a:stretch>
+                      <a:fillRect/>
+                    </a:stretch>
+                  </pic:blipFill>
+                  <pic:spPr bwMode="auto">
+                    <a:xfrm>
+                      <a:off x="0" y="0"/>
+                      <a:ext cx="5731510" cy="1185545"/>
+                    </a:xfrm>
+                    <a:prstGeom prst="rect">
+                      <a:avLst/>
+                    </a:prstGeom>
+                    <a:noFill/>
+                    <a:ln>
+                      <a:noFill/>
+                    </a:ln>
+                  </pic:spPr>
+                </pic:pic>
+              </a:graphicData>
+            </a:graphic>
+          </wp:inline>
+        </w:drawing>
+      </w:r>
+    </w:p>
+    <w:p>
+      <w:pPr>
+        <w:shd w:val="clear" w:color="auto" w:fill="F5F5F5"/>
+        <w:tabs>
+          <w:tab w:val="left" w:pos="916"/>
+          <w:tab w:val="left" w:pos="1832"/>
+          <w:tab w:val="left" w:pos="2748"/>
+          <w:tab w:val="left" w:pos="3664"/>
+          <w:tab w:val="left" w:pos="4580"/>
+          <w:tab w:val="left" w:pos="5496"/>
+          <w:tab w:val="left" w:pos="6412"/>
+          <w:tab w:val="left" w:pos="7328"/>
+          <w:tab w:val="left" w:pos="8244"/>
+          <w:tab w:val="left" w:pos="9160"/>
+          <w:tab w:val="left" w:pos="10076"/>
+          <w:tab w:val="left" w:pos="10992"/>
+          <w:tab w:val="left" w:pos="11908"/>
+          <w:tab w:val="left" w:pos="12824"/>
+          <w:tab w:val="left" w:pos="13740"/>
+          <w:tab w:val="left" w:pos="14656"/>
+        </w:tabs>
+        <w:wordWrap w:val="0"/>
+        <w:bidi w:val="0"/>
+        <w:spacing w:after="150" w:line="240" w:lineRule="auto"/>
+        <w:rPr>
+          <w:rFonts w:ascii="Consolas" w:eastAsia="Times New Roman" w:hAnsi="Consolas" w:cs="Courier New"/>
+          <w:color w:val="333333"/>
+          <w:sz w:val="18"/>
+          <w:szCs w:val="18"/>
+        </w:rPr>
+      </w:pPr>
+      <w:r>
+        <w:rPr>
+          <w:rFonts w:ascii="Consolas" w:eastAsia="Times New Roman" w:hAnsi="Consolas" w:cs="Courier New"/>
+          <w:color w:val="333333"/>
+          <w:sz w:val="18"/>
+          <w:szCs w:val="18"/>
+        </w:rPr>
+        <w:t>Log in a user</w:t>
+      </w:r>
+    </w:p>
+    <w:p>
+      <w:pPr>
+        <w:bidi w:val="0"/>
+        <w:spacing w:after="150" w:line="432" w:lineRule="atLeast"/>
+        <w:rPr>
+          <w:rFonts w:ascii="Gotham-Rounded-Book" w:eastAsia="Times New Roman" w:hAnsi="Gotham-Rounded-Book" w:cs="Times New Roman"/>
+          <w:color w:val="505050"/>
+          <w:sz w:val="21"/>
+          <w:szCs w:val="21"/>
+        </w:rPr>
+      </w:pPr>
+      <w:r>
+        <w:rPr>
+          <w:rFonts w:ascii="Gotham-Rounded-Book" w:eastAsia="Times New Roman" w:hAnsi="Gotham-Rounded-Book" w:cs="Times New Roman"/>
+          <w:color w:val="505050"/>
+          <w:sz w:val="21"/>
+          <w:szCs w:val="21"/>
+        </w:rPr>
+        <w:t>We will now go over the code for login in a user to Firebase.</w:t>
+      </w:r>
+    </w:p>
+    <w:p>
+      <w:pPr>
+        <w:pBdr>
+          <w:top w:val="dashed" w:sz="6" w:space="8" w:color="DDDDDD"/>
+          <w:left w:val="dashed" w:sz="6" w:space="8" w:color="DDDDDD"/>
+          <w:bottom w:val="dashed" w:sz="6" w:space="8" w:color="DDDDDD"/>
+          <w:right w:val="dashed" w:sz="6" w:space="8" w:color="DDDDDD"/>
+        </w:pBdr>
+        <w:shd w:val="clear" w:color="auto" w:fill="0B1022"/>
+        <w:tabs>
+          <w:tab w:val="left" w:pos="916"/>
+          <w:tab w:val="left" w:pos="1832"/>
+          <w:tab w:val="left" w:pos="2748"/>
+          <w:tab w:val="left" w:pos="3664"/>
+          <w:tab w:val="left" w:pos="4580"/>
+          <w:tab w:val="left" w:pos="5496"/>
+          <w:tab w:val="left" w:pos="6412"/>
+          <w:tab w:val="left" w:pos="7328"/>
+          <w:tab w:val="left" w:pos="8244"/>
+          <w:tab w:val="left" w:pos="9160"/>
+          <w:tab w:val="left" w:pos="10076"/>
+          <w:tab w:val="left" w:pos="10992"/>
+          <w:tab w:val="left" w:pos="11908"/>
+          <w:tab w:val="left" w:pos="12824"/>
+          <w:tab w:val="left" w:pos="13740"/>
+          <w:tab w:val="left" w:pos="14656"/>
+        </w:tabs>
+        <w:wordWrap w:val="0"/>
+        <w:bidi w:val="0"/>
+        <w:spacing w:after="300" w:line="240" w:lineRule="auto"/>
+        <w:rPr>
+          <w:rFonts w:ascii="Courier" w:eastAsia="Times New Roman" w:hAnsi="Courier" w:cs="Courier New"/>
+          <w:color w:val="FFFFFF"/>
+          <w:sz w:val="19"/>
+          <w:szCs w:val="19"/>
+        </w:rPr>
+      </w:pPr>
+      <w:proofErr w:type="spellStart"/>
+      <w:r>
+        <w:rPr>
+          <w:rFonts w:ascii="Courier" w:eastAsia="Times New Roman" w:hAnsi="Courier" w:cs="Courier New"/>
+          <w:color w:val="FFFFFF"/>
+          <w:sz w:val="19"/>
+          <w:szCs w:val="19"/>
+        </w:rPr>
+        <w:lastRenderedPageBreak/>
+        <w:t>Auth.</w:t>
+      </w:r>
+      <w:r>
+        <w:rPr>
+          <w:rFonts w:ascii="Courier" w:eastAsia="Times New Roman" w:hAnsi="Courier" w:cs="Courier New"/>
+          <w:color w:val="66D9EF"/>
+          <w:sz w:val="19"/>
+          <w:szCs w:val="19"/>
+        </w:rPr>
+        <w:t>auth</w:t>
+      </w:r>
+      <w:proofErr w:type="spellEnd"/>
+      <w:r>
+        <w:rPr>
+          <w:rFonts w:ascii="Courier" w:eastAsia="Times New Roman" w:hAnsi="Courier" w:cs="Courier New"/>
+          <w:color w:val="FFFFFF"/>
+          <w:sz w:val="19"/>
+          <w:szCs w:val="19"/>
+        </w:rPr>
+        <w:t>(</w:t>
+      </w:r>
+      <w:proofErr w:type="gramStart"/>
+      <w:r>
+        <w:rPr>
+          <w:rFonts w:ascii="Courier" w:eastAsia="Times New Roman" w:hAnsi="Courier" w:cs="Courier New"/>
+          <w:color w:val="FFFFFF"/>
+          <w:sz w:val="19"/>
+          <w:szCs w:val="19"/>
+        </w:rPr>
+        <w:t>).</w:t>
+      </w:r>
+      <w:proofErr w:type="spellStart"/>
+      <w:r>
+        <w:rPr>
+          <w:rFonts w:ascii="Courier" w:eastAsia="Times New Roman" w:hAnsi="Courier" w:cs="Courier New"/>
+          <w:color w:val="66D9EF"/>
+          <w:sz w:val="19"/>
+          <w:szCs w:val="19"/>
+        </w:rPr>
+        <w:t>signIn</w:t>
+      </w:r>
+      <w:proofErr w:type="spellEnd"/>
+      <w:proofErr w:type="gramEnd"/>
+      <w:r>
+        <w:rPr>
+          <w:rFonts w:ascii="Courier" w:eastAsia="Times New Roman" w:hAnsi="Courier" w:cs="Courier New"/>
+          <w:color w:val="FFFFFF"/>
+          <w:sz w:val="19"/>
+          <w:szCs w:val="19"/>
+        </w:rPr>
+        <w:t>(</w:t>
+      </w:r>
+      <w:proofErr w:type="spellStart"/>
+      <w:r>
+        <w:rPr>
+          <w:rFonts w:ascii="Courier" w:eastAsia="Times New Roman" w:hAnsi="Courier" w:cs="Courier New"/>
+          <w:color w:val="FFFFFF"/>
+          <w:sz w:val="19"/>
+          <w:szCs w:val="19"/>
+        </w:rPr>
+        <w:t>withEmail</w:t>
+      </w:r>
+      <w:proofErr w:type="spellEnd"/>
+      <w:r>
+        <w:rPr>
+          <w:rFonts w:ascii="Courier" w:eastAsia="Times New Roman" w:hAnsi="Courier" w:cs="Courier New"/>
+          <w:color w:val="FFFFFF"/>
+          <w:sz w:val="19"/>
+          <w:szCs w:val="19"/>
+        </w:rPr>
+        <w:t xml:space="preserve">: </w:t>
+      </w:r>
+      <w:r>
+        <w:rPr>
+          <w:rFonts w:ascii="Courier" w:eastAsia="Times New Roman" w:hAnsi="Courier" w:cs="Courier New"/>
+          <w:color w:val="F92672"/>
+          <w:sz w:val="19"/>
+          <w:szCs w:val="19"/>
+        </w:rPr>
+        <w:t>String</w:t>
+      </w:r>
+      <w:r>
+        <w:rPr>
+          <w:rFonts w:ascii="Courier" w:eastAsia="Times New Roman" w:hAnsi="Courier" w:cs="Courier New"/>
+          <w:color w:val="FFFFFF"/>
+          <w:sz w:val="19"/>
+          <w:szCs w:val="19"/>
+        </w:rPr>
+        <w:t xml:space="preserve">, password: </w:t>
+      </w:r>
+      <w:r>
+        <w:rPr>
+          <w:rFonts w:ascii="Courier" w:eastAsia="Times New Roman" w:hAnsi="Courier" w:cs="Courier New"/>
+          <w:color w:val="F92672"/>
+          <w:sz w:val="19"/>
+          <w:szCs w:val="19"/>
+        </w:rPr>
+        <w:t>String</w:t>
+      </w:r>
+      <w:r>
+        <w:rPr>
+          <w:rFonts w:ascii="Courier" w:eastAsia="Times New Roman" w:hAnsi="Courier" w:cs="Courier New"/>
+          <w:color w:val="FFFFFF"/>
+          <w:sz w:val="19"/>
+          <w:szCs w:val="19"/>
+        </w:rPr>
+        <w:t>) { (</w:t>
+      </w:r>
+      <w:proofErr w:type="spellStart"/>
+      <w:r>
+        <w:rPr>
+          <w:rFonts w:ascii="Courier" w:eastAsia="Times New Roman" w:hAnsi="Courier" w:cs="Courier New"/>
+          <w:color w:val="FFFFFF"/>
+          <w:sz w:val="19"/>
+          <w:szCs w:val="19"/>
+        </w:rPr>
+        <w:t>authResult</w:t>
+      </w:r>
+      <w:proofErr w:type="spellEnd"/>
+      <w:r>
+        <w:rPr>
+          <w:rFonts w:ascii="Courier" w:eastAsia="Times New Roman" w:hAnsi="Courier" w:cs="Courier New"/>
+          <w:color w:val="FFFFFF"/>
+          <w:sz w:val="19"/>
+          <w:szCs w:val="19"/>
+        </w:rPr>
+        <w:t xml:space="preserve">: </w:t>
+      </w:r>
+      <w:proofErr w:type="spellStart"/>
+      <w:r>
+        <w:rPr>
+          <w:rFonts w:ascii="Courier" w:eastAsia="Times New Roman" w:hAnsi="Courier" w:cs="Courier New"/>
+          <w:color w:val="FFFFFF"/>
+          <w:sz w:val="19"/>
+          <w:szCs w:val="19"/>
+        </w:rPr>
+        <w:t>AuthDataResult</w:t>
+      </w:r>
+      <w:proofErr w:type="spellEnd"/>
+      <w:r>
+        <w:rPr>
+          <w:rFonts w:ascii="Courier" w:eastAsia="Times New Roman" w:hAnsi="Courier" w:cs="Courier New"/>
+          <w:color w:val="FFFFFF"/>
+          <w:sz w:val="19"/>
+          <w:szCs w:val="19"/>
+        </w:rPr>
+        <w:t>?, error: Error?) in</w:t>
+      </w:r>
+    </w:p>
+    <w:p>
+      <w:pPr>
+        <w:pBdr>
+          <w:top w:val="dashed" w:sz="6" w:space="8" w:color="DDDDDD"/>
+          <w:left w:val="dashed" w:sz="6" w:space="8" w:color="DDDDDD"/>
+          <w:bottom w:val="dashed" w:sz="6" w:space="8" w:color="DDDDDD"/>
+          <w:right w:val="dashed" w:sz="6" w:space="8" w:color="DDDDDD"/>
+        </w:pBdr>
+        <w:shd w:val="clear" w:color="auto" w:fill="0B1022"/>
+        <w:tabs>
+          <w:tab w:val="left" w:pos="916"/>
+          <w:tab w:val="left" w:pos="1832"/>
+          <w:tab w:val="left" w:pos="2748"/>
+          <w:tab w:val="left" w:pos="3664"/>
+          <w:tab w:val="left" w:pos="4580"/>
+          <w:tab w:val="left" w:pos="5496"/>
+          <w:tab w:val="left" w:pos="6412"/>
+          <w:tab w:val="left" w:pos="7328"/>
+          <w:tab w:val="left" w:pos="8244"/>
+          <w:tab w:val="left" w:pos="9160"/>
+          <w:tab w:val="left" w:pos="10076"/>
+          <w:tab w:val="left" w:pos="10992"/>
+          <w:tab w:val="left" w:pos="11908"/>
+          <w:tab w:val="left" w:pos="12824"/>
+          <w:tab w:val="left" w:pos="13740"/>
+          <w:tab w:val="left" w:pos="14656"/>
+        </w:tabs>
+        <w:wordWrap w:val="0"/>
+        <w:bidi w:val="0"/>
+        <w:spacing w:after="300" w:line="240" w:lineRule="auto"/>
+        <w:rPr>
+          <w:rFonts w:ascii="Courier" w:eastAsia="Times New Roman" w:hAnsi="Courier" w:cs="Courier New"/>
+          <w:color w:val="FFFFFF"/>
+          <w:sz w:val="19"/>
+          <w:szCs w:val="19"/>
+        </w:rPr>
+      </w:pPr>
+      <w:r>
+        <w:rPr>
+          <w:rFonts w:ascii="Courier" w:eastAsia="Times New Roman" w:hAnsi="Courier" w:cs="Courier New"/>
+          <w:color w:val="FFFFFF"/>
+          <w:sz w:val="19"/>
+          <w:szCs w:val="19"/>
+        </w:rPr>
+        <w:t xml:space="preserve">    </w:t>
+      </w:r>
+      <w:r>
+        <w:rPr>
+          <w:rFonts w:ascii="Courier" w:eastAsia="Times New Roman" w:hAnsi="Courier" w:cs="Courier New"/>
+          <w:color w:val="727272"/>
+          <w:sz w:val="19"/>
+          <w:szCs w:val="19"/>
+        </w:rPr>
+        <w:t>// code</w:t>
+      </w:r>
+      <w:proofErr w:type="gramStart"/>
+      <w:r>
+        <w:rPr>
+          <w:rFonts w:ascii="Courier" w:eastAsia="Times New Roman" w:hAnsi="Courier" w:cs="Courier New"/>
+          <w:color w:val="727272"/>
+          <w:sz w:val="19"/>
+          <w:szCs w:val="19"/>
+        </w:rPr>
+        <w:t xml:space="preserve"> ..</w:t>
+      </w:r>
+      <w:proofErr w:type="gramEnd"/>
+    </w:p>
+    <w:p>
+      <w:pPr>
+        <w:pBdr>
+          <w:top w:val="dashed" w:sz="6" w:space="8" w:color="DDDDDD"/>
+          <w:left w:val="dashed" w:sz="6" w:space="8" w:color="DDDDDD"/>
+          <w:bottom w:val="dashed" w:sz="6" w:space="8" w:color="DDDDDD"/>
+          <w:right w:val="dashed" w:sz="6" w:space="8" w:color="DDDDDD"/>
+        </w:pBdr>
+        <w:shd w:val="clear" w:color="auto" w:fill="0B1022"/>
+        <w:tabs>
+          <w:tab w:val="left" w:pos="916"/>
+          <w:tab w:val="left" w:pos="1832"/>
+          <w:tab w:val="left" w:pos="2748"/>
+          <w:tab w:val="left" w:pos="3664"/>
+          <w:tab w:val="left" w:pos="4580"/>
+          <w:tab w:val="left" w:pos="5496"/>
+          <w:tab w:val="left" w:pos="6412"/>
+          <w:tab w:val="left" w:pos="7328"/>
+          <w:tab w:val="left" w:pos="8244"/>
+          <w:tab w:val="left" w:pos="9160"/>
+          <w:tab w:val="left" w:pos="10076"/>
+          <w:tab w:val="left" w:pos="10992"/>
+          <w:tab w:val="left" w:pos="11908"/>
+          <w:tab w:val="left" w:pos="12824"/>
+          <w:tab w:val="left" w:pos="13740"/>
+          <w:tab w:val="left" w:pos="14656"/>
+        </w:tabs>
+        <w:wordWrap w:val="0"/>
+        <w:bidi w:val="0"/>
+        <w:spacing w:after="300" w:line="240" w:lineRule="auto"/>
+        <w:rPr>
+          <w:rFonts w:ascii="Courier" w:eastAsia="Times New Roman" w:hAnsi="Courier" w:cs="Courier New"/>
+          <w:color w:val="FFFFFF"/>
+          <w:sz w:val="19"/>
+          <w:szCs w:val="19"/>
+        </w:rPr>
+      </w:pPr>
+      <w:r>
+        <w:rPr>
+          <w:rFonts w:ascii="Courier" w:eastAsia="Times New Roman" w:hAnsi="Courier" w:cs="Courier New"/>
+          <w:color w:val="FFFFFF"/>
+          <w:sz w:val="19"/>
+          <w:szCs w:val="19"/>
+        </w:rPr>
+        <w:t>}</w:t>
+      </w:r>
+    </w:p>
+    <w:p>
+      <w:pPr>
+        <w:bidi w:val="0"/>
+        <w:spacing w:after="150" w:line="432" w:lineRule="atLeast"/>
+        <w:rPr>
+          <w:rFonts w:ascii="Gotham-Rounded-Book" w:eastAsia="Times New Roman" w:hAnsi="Gotham-Rounded-Book" w:cs="Times New Roman"/>
+          <w:color w:val="505050"/>
+          <w:sz w:val="21"/>
+          <w:szCs w:val="21"/>
+        </w:rPr>
+      </w:pPr>
+      <w:r>
+        <w:rPr>
+          <w:rFonts w:ascii="Gotham-Rounded-Book" w:eastAsia="Times New Roman" w:hAnsi="Gotham-Rounded-Book" w:cs="Times New Roman"/>
+          <w:color w:val="505050"/>
+          <w:sz w:val="21"/>
+          <w:szCs w:val="21"/>
+        </w:rPr>
+        <w:t xml:space="preserve">As you can see the code is very similar to the previous. The only difference is that it has a function called </w:t>
+      </w:r>
+      <w:proofErr w:type="spellStart"/>
+      <w:proofErr w:type="gramStart"/>
+      <w:r>
+        <w:rPr>
+          <w:rFonts w:ascii="Gotham-Rounded-Book" w:eastAsia="Times New Roman" w:hAnsi="Gotham-Rounded-Book" w:cs="Times New Roman"/>
+          <w:color w:val="505050"/>
+          <w:sz w:val="21"/>
+          <w:szCs w:val="21"/>
+        </w:rPr>
+        <w:t>signIn</w:t>
+      </w:r>
+      <w:proofErr w:type="spellEnd"/>
+      <w:r>
+        <w:rPr>
+          <w:rFonts w:ascii="Gotham-Rounded-Book" w:eastAsia="Times New Roman" w:hAnsi="Gotham-Rounded-Book" w:cs="Times New Roman"/>
+          <w:color w:val="505050"/>
+          <w:sz w:val="21"/>
+          <w:szCs w:val="21"/>
+        </w:rPr>
+        <w:t>(</w:t>
+      </w:r>
+      <w:proofErr w:type="gramEnd"/>
+      <w:r>
+        <w:rPr>
+          <w:rFonts w:ascii="Gotham-Rounded-Book" w:eastAsia="Times New Roman" w:hAnsi="Gotham-Rounded-Book" w:cs="Times New Roman"/>
+          <w:color w:val="505050"/>
+          <w:sz w:val="21"/>
+          <w:szCs w:val="21"/>
+        </w:rPr>
+        <w:t>)</w:t>
+      </w:r>
+    </w:p>
+    <w:p>
+      <w:pPr>
+        <w:bidi w:val="0"/>
+        <w:spacing w:after="150" w:line="432" w:lineRule="atLeast"/>
+        <w:rPr>
+          <w:rFonts w:ascii="Gotham-Rounded-Book" w:eastAsia="Times New Roman" w:hAnsi="Gotham-Rounded-Book" w:cs="Times New Roman"/>
+          <w:color w:val="505050"/>
+          <w:sz w:val="21"/>
+          <w:szCs w:val="21"/>
+        </w:rPr>
+      </w:pPr>
+      <w:r>
+        <w:rPr>
+          <w:rFonts w:ascii="Gotham-Rounded-Book" w:eastAsia="Times New Roman" w:hAnsi="Gotham-Rounded-Book" w:cs="Times New Roman"/>
+          <w:color w:val="505050"/>
+          <w:sz w:val="21"/>
+          <w:szCs w:val="21"/>
+        </w:rPr>
+        <w:t xml:space="preserve">What is </w:t>
+      </w:r>
+      <w:proofErr w:type="spellStart"/>
+      <w:proofErr w:type="gramStart"/>
+      <w:r>
+        <w:rPr>
+          <w:rFonts w:ascii="Gotham-Rounded-Book" w:eastAsia="Times New Roman" w:hAnsi="Gotham-Rounded-Book" w:cs="Times New Roman"/>
+          <w:color w:val="505050"/>
+          <w:sz w:val="21"/>
+          <w:szCs w:val="21"/>
+        </w:rPr>
+        <w:t>signIn</w:t>
+      </w:r>
+      <w:proofErr w:type="spellEnd"/>
+      <w:r>
+        <w:rPr>
+          <w:rFonts w:ascii="Gotham-Rounded-Book" w:eastAsia="Times New Roman" w:hAnsi="Gotham-Rounded-Book" w:cs="Times New Roman"/>
+          <w:color w:val="505050"/>
+          <w:sz w:val="21"/>
+          <w:szCs w:val="21"/>
+        </w:rPr>
+        <w:t>(</w:t>
+      </w:r>
+      <w:proofErr w:type="gramEnd"/>
+      <w:r>
+        <w:rPr>
+          <w:rFonts w:ascii="Gotham-Rounded-Book" w:eastAsia="Times New Roman" w:hAnsi="Gotham-Rounded-Book" w:cs="Times New Roman"/>
+          <w:color w:val="505050"/>
+          <w:sz w:val="21"/>
+          <w:szCs w:val="21"/>
+        </w:rPr>
+        <w:t>)?</w:t>
+      </w:r>
+    </w:p>
+    <w:p>
+      <w:pPr>
+        <w:numPr>
+          <w:ilvl w:val="0"/>
+          <w:numId w:val="6"/>
+        </w:numPr>
+        <w:bidi w:val="0"/>
+        <w:spacing w:after="0" w:line="432" w:lineRule="atLeast"/>
+        <w:rPr>
+          <w:rFonts w:ascii="Gotham-Rounded-Book" w:eastAsia="Times New Roman" w:hAnsi="Gotham-Rounded-Book" w:cs="Times New Roman"/>
+          <w:color w:val="505050"/>
+          <w:sz w:val="21"/>
+          <w:szCs w:val="21"/>
+        </w:rPr>
+      </w:pPr>
+      <w:r>
+        <w:rPr>
+          <w:rFonts w:ascii="Gotham-Rounded-Book" w:eastAsia="Times New Roman" w:hAnsi="Gotham-Rounded-Book" w:cs="Times New Roman"/>
+          <w:color w:val="505050"/>
+          <w:sz w:val="21"/>
+          <w:szCs w:val="21"/>
+        </w:rPr>
+        <w:t xml:space="preserve">In this example </w:t>
+      </w:r>
+      <w:proofErr w:type="spellStart"/>
+      <w:proofErr w:type="gramStart"/>
+      <w:r>
+        <w:rPr>
+          <w:rFonts w:ascii="Gotham-Rounded-Book" w:eastAsia="Times New Roman" w:hAnsi="Gotham-Rounded-Book" w:cs="Times New Roman"/>
+          <w:color w:val="505050"/>
+          <w:sz w:val="21"/>
+          <w:szCs w:val="21"/>
+        </w:rPr>
+        <w:t>signIn</w:t>
+      </w:r>
+      <w:proofErr w:type="spellEnd"/>
+      <w:r>
+        <w:rPr>
+          <w:rFonts w:ascii="Gotham-Rounded-Book" w:eastAsia="Times New Roman" w:hAnsi="Gotham-Rounded-Book" w:cs="Times New Roman"/>
+          <w:color w:val="505050"/>
+          <w:sz w:val="21"/>
+          <w:szCs w:val="21"/>
+        </w:rPr>
+        <w:t>(</w:t>
+      </w:r>
+      <w:proofErr w:type="gramEnd"/>
+      <w:r>
+        <w:rPr>
+          <w:rFonts w:ascii="Gotham-Rounded-Book" w:eastAsia="Times New Roman" w:hAnsi="Gotham-Rounded-Book" w:cs="Times New Roman"/>
+          <w:color w:val="505050"/>
+          <w:sz w:val="21"/>
+          <w:szCs w:val="21"/>
+        </w:rPr>
+        <w:t>) sign in a user with an email and password.</w:t>
+      </w:r>
+    </w:p>
+    <w:p>
+      <w:pPr>
+        <w:bidi w:val="0"/>
+        <w:spacing w:after="150" w:line="432" w:lineRule="atLeast"/>
+        <w:rPr>
+          <w:rFonts w:ascii="Gotham-Rounded-Book" w:eastAsia="Times New Roman" w:hAnsi="Gotham-Rounded-Book" w:cs="Times New Roman"/>
+          <w:color w:val="505050"/>
+          <w:sz w:val="21"/>
+          <w:szCs w:val="21"/>
+        </w:rPr>
+      </w:pPr>
+      <w:r>
+        <w:rPr>
+          <w:rFonts w:ascii="Gotham-Rounded-Book" w:eastAsia="Times New Roman" w:hAnsi="Gotham-Rounded-Book" w:cs="Times New Roman"/>
+          <w:color w:val="505050"/>
+          <w:sz w:val="21"/>
+          <w:szCs w:val="21"/>
+        </w:rPr>
+        <w:t xml:space="preserve">What is </w:t>
+      </w:r>
+      <w:proofErr w:type="spellStart"/>
+      <w:r>
+        <w:rPr>
+          <w:rFonts w:ascii="Gotham-Rounded-Book" w:eastAsia="Times New Roman" w:hAnsi="Gotham-Rounded-Book" w:cs="Times New Roman"/>
+          <w:color w:val="505050"/>
+          <w:sz w:val="21"/>
+          <w:szCs w:val="21"/>
+        </w:rPr>
+        <w:t>AuthDataResult</w:t>
+      </w:r>
+      <w:proofErr w:type="spellEnd"/>
+      <w:r>
+        <w:rPr>
+          <w:rFonts w:ascii="Gotham-Rounded-Book" w:eastAsia="Times New Roman" w:hAnsi="Gotham-Rounded-Book" w:cs="Times New Roman"/>
+          <w:color w:val="505050"/>
+          <w:sz w:val="21"/>
+          <w:szCs w:val="21"/>
+        </w:rPr>
+        <w:t>?</w:t>
+      </w:r>
+    </w:p>
+    <w:p>
+      <w:pPr>
+        <w:numPr>
+          <w:ilvl w:val="0"/>
+          <w:numId w:val="7"/>
+        </w:numPr>
+        <w:bidi w:val="0"/>
+        <w:spacing w:after="0" w:line="432" w:lineRule="atLeast"/>
+        <w:rPr>
+          <w:rFonts w:ascii="Gotham-Rounded-Book" w:eastAsia="Times New Roman" w:hAnsi="Gotham-Rounded-Book" w:cs="Times New Roman"/>
+          <w:color w:val="505050"/>
+          <w:sz w:val="21"/>
+          <w:szCs w:val="21"/>
+        </w:rPr>
+      </w:pPr>
+      <w:proofErr w:type="spellStart"/>
+      <w:r>
+        <w:rPr>
+          <w:rFonts w:ascii="Gotham-Rounded-Book" w:eastAsia="Times New Roman" w:hAnsi="Gotham-Rounded-Book" w:cs="Times New Roman"/>
+          <w:color w:val="505050"/>
+          <w:sz w:val="21"/>
+          <w:szCs w:val="21"/>
+        </w:rPr>
+        <w:t>AuthDataResult</w:t>
+      </w:r>
+      <w:proofErr w:type="spellEnd"/>
+      <w:r>
+        <w:rPr>
+          <w:rFonts w:ascii="Gotham-Rounded-Book" w:eastAsia="Times New Roman" w:hAnsi="Gotham-Rounded-Book" w:cs="Times New Roman"/>
+          <w:color w:val="505050"/>
+          <w:sz w:val="21"/>
+          <w:szCs w:val="21"/>
+        </w:rPr>
+        <w:t xml:space="preserve"> is a helper object that contains the result of a successful sign-in, link and reauthenticate action.</w:t>
+      </w:r>
+    </w:p>
+    <w:p>
+      <w:pPr>
+        <w:bidi w:val="0"/>
+        <w:spacing w:after="150" w:line="432" w:lineRule="atLeast"/>
+        <w:rPr>
+          <w:rFonts w:ascii="Gotham-Rounded-Book" w:eastAsia="Times New Roman" w:hAnsi="Gotham-Rounded-Book" w:cs="Times New Roman"/>
+          <w:color w:val="505050"/>
+          <w:sz w:val="21"/>
+          <w:szCs w:val="21"/>
+        </w:rPr>
+      </w:pPr>
+      <w:r>
+        <w:rPr>
+          <w:rFonts w:ascii="Gotham-Rounded-Book" w:eastAsia="Times New Roman" w:hAnsi="Gotham-Rounded-Book" w:cs="Times New Roman"/>
+          <w:color w:val="505050"/>
+          <w:sz w:val="21"/>
+          <w:szCs w:val="21"/>
+        </w:rPr>
+        <w:t>We will now add code in our </w:t>
+      </w:r>
+      <w:proofErr w:type="spellStart"/>
+      <w:r>
+        <w:rPr>
+          <w:rFonts w:ascii="Gotham-Rounded-Book" w:eastAsia="Times New Roman" w:hAnsi="Gotham-Rounded-Book" w:cs="Times New Roman"/>
+          <w:i/>
+          <w:iCs/>
+          <w:color w:val="505050"/>
+          <w:sz w:val="21"/>
+          <w:szCs w:val="21"/>
+        </w:rPr>
+        <w:t>ViewController.swift</w:t>
+      </w:r>
+      <w:proofErr w:type="spellEnd"/>
+      <w:r>
+        <w:rPr>
+          <w:rFonts w:ascii="Gotham-Rounded-Book" w:eastAsia="Times New Roman" w:hAnsi="Gotham-Rounded-Book" w:cs="Times New Roman"/>
+          <w:color w:val="505050"/>
+          <w:sz w:val="21"/>
+          <w:szCs w:val="21"/>
+        </w:rPr>
+        <w:t> file to login a user.</w:t>
+      </w:r>
+    </w:p>
+    <w:p>
+      <w:pPr>
+        <w:bidi w:val="0"/>
+        <w:spacing w:after="150" w:line="432" w:lineRule="atLeast"/>
+        <w:rPr>
+          <w:rFonts w:ascii="Gotham-Rounded-Book" w:eastAsia="Times New Roman" w:hAnsi="Gotham-Rounded-Book" w:cs="Times New Roman"/>
+          <w:color w:val="505050"/>
+          <w:sz w:val="21"/>
+          <w:szCs w:val="21"/>
+        </w:rPr>
+      </w:pPr>
+      <w:r>
+        <w:rPr>
+          <w:rFonts w:ascii="Gotham-Rounded-Book" w:eastAsia="Times New Roman" w:hAnsi="Gotham-Rounded-Book" w:cs="Times New Roman"/>
+          <w:color w:val="505050"/>
+          <w:sz w:val="21"/>
+          <w:szCs w:val="21"/>
+        </w:rPr>
+        <w:t>Below I created a function that has the logic to login a user.</w:t>
+      </w:r>
+    </w:p>
+    <w:p>
+      <w:pPr>
+        <w:bidi w:val="0"/>
+        <w:spacing w:after="150" w:line="432" w:lineRule="atLeast"/>
+        <w:rPr>
+          <w:rFonts w:ascii="Gotham-Rounded-Book" w:eastAsia="Times New Roman" w:hAnsi="Gotham-Rounded-Book" w:cs="Times New Roman"/>
+          <w:color w:val="505050"/>
+          <w:sz w:val="21"/>
+          <w:szCs w:val="21"/>
+        </w:rPr>
+      </w:pPr>
+      <w:r>
+        <w:rPr>
+          <w:rFonts w:ascii="Gotham-Rounded-Book" w:eastAsia="Times New Roman" w:hAnsi="Gotham-Rounded-Book" w:cs="Times New Roman"/>
+          <w:noProof/>
+          <w:color w:val="505050"/>
+          <w:sz w:val="21"/>
+          <w:szCs w:val="21"/>
+        </w:rPr>
+        <w:drawing>
+          <wp:inline distT="0" distB="0" distL="0" distR="0" wp14:anchorId="2149D693" wp14:editId="20F4590C">
+            <wp:extent cx="5731510" cy="1115060"/>
+            <wp:effectExtent l="0" t="0" r="2540" b="8890"/>
+            <wp:docPr id="3" name="صورة 3" descr="alt text"/>
+            <wp:cNvGraphicFramePr>
+              <a:graphicFrameLocks xmlns:a="http://schemas.openxmlformats.org/drawingml/2006/main" noChangeAspect="1"/>
+            </wp:cNvGraphicFramePr>
+            <a:graphic xmlns:a="http://schemas.openxmlformats.org/drawingml/2006/main">
+              <a:graphicData uri="http://schemas.openxmlformats.org/drawingml/2006/picture">
+                <pic:pic xmlns:pic="http://schemas.openxmlformats.org/drawingml/2006/picture">
+                  <pic:nvPicPr>
+                    <pic:cNvPr id="0" name="Picture 6" descr="alt text"/>
+                    <pic:cNvPicPr>
+                      <a:picLocks noChangeAspect="1" noChangeArrowheads="1"/>
+                    </pic:cNvPicPr>
+                  </pic:nvPicPr>
+                  <pic:blipFill>
+                    <a:blip r:embed="rId18">
+                      <a:extLst>
+                        <a:ext uri="{28A0092B-C50C-407E-A947-70E740481C1C}">
+                          <a14:useLocalDpi xmlns:a14="http://schemas.microsoft.com/office/drawing/2010/main" val="0"/>
+                        </a:ext>
+                      </a:extLst>
+                    </a:blip>
+                    <a:srcRect/>
+                    <a:stretch>
+                      <a:fillRect/>
+                    </a:stretch>
+                  </pic:blipFill>
+                  <pic:spPr bwMode="auto">
+                    <a:xfrm>
+                      <a:off x="0" y="0"/>
+                      <a:ext cx="5731510" cy="1115060"/>
+                    </a:xfrm>
+                    <a:prstGeom prst="rect">
+                      <a:avLst/>
+                    </a:prstGeom>
+                    <a:noFill/>
+                    <a:ln>
+                      <a:noFill/>
+                    </a:ln>
+                  </pic:spPr>
+                </pic:pic>
+              </a:graphicData>
+            </a:graphic>
+          </wp:inline>
+        </w:drawing>
+      </w:r>
+    </w:p>
+    <w:p>
+      <w:pPr>
+        <w:shd w:val="clear" w:color="auto" w:fill="F5F5F5"/>
+        <w:tabs>
+          <w:tab w:val="left" w:pos="916"/>
+          <w:tab w:val="left" w:pos="1832"/>
+          <w:tab w:val="left" w:pos="2748"/>
+          <w:tab w:val="left" w:pos="3664"/>
+          <w:tab w:val="left" w:pos="4580"/>
+          <w:tab w:val="left" w:pos="5496"/>
+          <w:tab w:val="left" w:pos="6412"/>
+          <w:tab w:val="left" w:pos="7328"/>
+          <w:tab w:val="left" w:pos="8244"/>
+          <w:tab w:val="left" w:pos="9160"/>
+          <w:tab w:val="left" w:pos="10076"/>
+          <w:tab w:val="left" w:pos="10992"/>
+          <w:tab w:val="left" w:pos="11908"/>
+          <w:tab w:val="left" w:pos="12824"/>
+          <w:tab w:val="left" w:pos="13740"/>
+          <w:tab w:val="left" w:pos="14656"/>
+        </w:tabs>
+        <w:wordWrap w:val="0"/>
+        <w:bidi w:val="0"/>
+        <w:spacing w:after="150" w:line="240" w:lineRule="auto"/>
+        <w:rPr>
+          <w:rFonts w:ascii="Consolas" w:eastAsia="Times New Roman" w:hAnsi="Consolas" w:cs="Courier New"/>
+          <w:color w:val="333333"/>
+          <w:sz w:val="18"/>
+          <w:szCs w:val="18"/>
+        </w:rPr>
+      </w:pPr>
+      <w:r>
+        <w:rPr>
+          <w:rFonts w:ascii="Consolas" w:eastAsia="Times New Roman" w:hAnsi="Consolas" w:cs="Courier New"/>
+          <w:color w:val="333333"/>
+          <w:sz w:val="18"/>
+          <w:szCs w:val="18"/>
+        </w:rPr>
+        <w:t>Authentication State</w:t>
+      </w:r>
+    </w:p>
+    <w:p>
+      <w:pPr>
+        <w:bidi w:val="0"/>
+        <w:spacing w:after="150" w:line="432" w:lineRule="atLeast"/>
+        <w:rPr>
+          <w:rFonts w:ascii="Gotham-Rounded-Book" w:eastAsia="Times New Roman" w:hAnsi="Gotham-Rounded-Book" w:cs="Times New Roman"/>
+          <w:color w:val="505050"/>
+          <w:sz w:val="21"/>
+          <w:szCs w:val="21"/>
+        </w:rPr>
+      </w:pPr>
+      <w:r>
+        <w:rPr>
+          <w:rFonts w:ascii="Gotham-Rounded-Book" w:eastAsia="Times New Roman" w:hAnsi="Gotham-Rounded-Book" w:cs="Times New Roman"/>
+          <w:color w:val="505050"/>
+          <w:sz w:val="21"/>
+          <w:szCs w:val="21"/>
+        </w:rPr>
+        <w:t>What is Authentication state?</w:t>
+      </w:r>
+    </w:p>
+    <w:p>
+      <w:pPr>
+        <w:numPr>
+          <w:ilvl w:val="0"/>
+          <w:numId w:val="8"/>
+        </w:numPr>
+        <w:bidi w:val="0"/>
+        <w:spacing w:after="30" w:line="432" w:lineRule="atLeast"/>
+        <w:rPr>
+          <w:rFonts w:ascii="Gotham-Rounded-Book" w:eastAsia="Times New Roman" w:hAnsi="Gotham-Rounded-Book" w:cs="Times New Roman"/>
+          <w:color w:val="505050"/>
+          <w:sz w:val="21"/>
+          <w:szCs w:val="21"/>
+        </w:rPr>
+      </w:pPr>
+      <w:r>
+        <w:rPr>
+          <w:rFonts w:ascii="Gotham-Rounded-Book" w:eastAsia="Times New Roman" w:hAnsi="Gotham-Rounded-Book" w:cs="Times New Roman"/>
+          <w:color w:val="505050"/>
+          <w:sz w:val="21"/>
+          <w:szCs w:val="21"/>
+        </w:rPr>
+        <w:t>Authentication state is an observer where Firebase checks the current user login state</w:t>
+      </w:r>
+    </w:p>
+    <w:p>
+      <w:pPr>
+        <w:numPr>
+          <w:ilvl w:val="0"/>
+          <w:numId w:val="8"/>
+        </w:numPr>
+        <w:bidi w:val="0"/>
+        <w:spacing w:after="150" w:line="432" w:lineRule="atLeast"/>
+        <w:rPr>
+          <w:rFonts w:ascii="Gotham-Rounded-Book" w:eastAsia="Times New Roman" w:hAnsi="Gotham-Rounded-Book" w:cs="Times New Roman"/>
+          <w:color w:val="505050"/>
+          <w:sz w:val="21"/>
+          <w:szCs w:val="21"/>
+        </w:rPr>
+      </w:pPr>
+      <w:r>
+        <w:rPr>
+          <w:rFonts w:ascii="Gotham-Rounded-Book" w:eastAsia="Times New Roman" w:hAnsi="Gotham-Rounded-Book" w:cs="Times New Roman"/>
+          <w:color w:val="505050"/>
+          <w:sz w:val="21"/>
+          <w:szCs w:val="21"/>
+        </w:rPr>
+        <w:t xml:space="preserve">Authentication state can either have 2 </w:t>
+      </w:r>
+      <w:proofErr w:type="gramStart"/>
+      <w:r>
+        <w:rPr>
+          <w:rFonts w:ascii="Gotham-Rounded-Book" w:eastAsia="Times New Roman" w:hAnsi="Gotham-Rounded-Book" w:cs="Times New Roman"/>
+          <w:color w:val="505050"/>
+          <w:sz w:val="21"/>
+          <w:szCs w:val="21"/>
+        </w:rPr>
+        <w:t>status</w:t>
+      </w:r>
+      <w:proofErr w:type="gramEnd"/>
+    </w:p>
+    <w:p>
+      <w:pPr>
+        <w:numPr>
+          <w:ilvl w:val="1"/>
+          <w:numId w:val="8"/>
+        </w:numPr>
+        <w:bidi w:val="0"/>
+        <w:spacing w:after="0" w:line="432" w:lineRule="atLeast"/>
+        <w:rPr>
+          <w:rFonts w:ascii="Gotham-Rounded-Book" w:eastAsia="Times New Roman" w:hAnsi="Gotham-Rounded-Book" w:cs="Times New Roman"/>
+          <w:color w:val="505050"/>
+          <w:sz w:val="21"/>
+          <w:szCs w:val="21"/>
+        </w:rPr>
+      </w:pPr>
+      <w:r>
+        <w:rPr>
+          <w:rFonts w:ascii="Gotham-Rounded-Book" w:eastAsia="Times New Roman" w:hAnsi="Gotham-Rounded-Book" w:cs="Times New Roman"/>
+          <w:color w:val="505050"/>
+          <w:sz w:val="21"/>
+          <w:szCs w:val="21"/>
+        </w:rPr>
+        <w:t>Current user is logged in.</w:t>
+      </w:r>
+    </w:p>
+    <w:p>
+      <w:pPr>
+        <w:numPr>
+          <w:ilvl w:val="1"/>
+          <w:numId w:val="8"/>
+        </w:numPr>
+        <w:bidi w:val="0"/>
+        <w:spacing w:after="0" w:line="432" w:lineRule="atLeast"/>
+        <w:rPr>
+          <w:rFonts w:ascii="Gotham-Rounded-Book" w:eastAsia="Times New Roman" w:hAnsi="Gotham-Rounded-Book" w:cs="Times New Roman"/>
+          <w:color w:val="505050"/>
+          <w:sz w:val="21"/>
+          <w:szCs w:val="21"/>
+        </w:rPr>
+      </w:pPr>
+      <w:r>
+        <w:rPr>
+          <w:rFonts w:ascii="Gotham-Rounded-Book" w:eastAsia="Times New Roman" w:hAnsi="Gotham-Rounded-Book" w:cs="Times New Roman"/>
+          <w:color w:val="505050"/>
+          <w:sz w:val="21"/>
+          <w:szCs w:val="21"/>
+        </w:rPr>
+        <w:t>Current user is not logged in.</w:t>
+      </w:r>
+    </w:p>
+    <w:p>
+      <w:pPr>
+        <w:bidi w:val="0"/>
+        <w:spacing w:after="150" w:line="432" w:lineRule="atLeast"/>
+        <w:rPr>
+          <w:rFonts w:ascii="Gotham-Rounded-Book" w:eastAsia="Times New Roman" w:hAnsi="Gotham-Rounded-Book" w:cs="Times New Roman"/>
+          <w:color w:val="505050"/>
+          <w:sz w:val="21"/>
+          <w:szCs w:val="21"/>
+        </w:rPr>
+      </w:pPr>
+      <w:r>
+        <w:rPr>
+          <w:rFonts w:ascii="Gotham-Rounded-Book" w:eastAsia="Times New Roman" w:hAnsi="Gotham-Rounded-Book" w:cs="Times New Roman"/>
+          <w:color w:val="505050"/>
+          <w:sz w:val="21"/>
+          <w:szCs w:val="21"/>
+        </w:rPr>
+        <w:t>Why is Authentication state important?</w:t>
+      </w:r>
+    </w:p>
+    <w:p>
+      <w:pPr>
+        <w:numPr>
+          <w:ilvl w:val="0"/>
+          <w:numId w:val="9"/>
+        </w:numPr>
+        <w:bidi w:val="0"/>
+        <w:spacing w:after="0" w:line="432" w:lineRule="atLeast"/>
+        <w:rPr>
+          <w:rFonts w:ascii="Gotham-Rounded-Book" w:eastAsia="Times New Roman" w:hAnsi="Gotham-Rounded-Book" w:cs="Times New Roman"/>
+          <w:color w:val="505050"/>
+          <w:sz w:val="21"/>
+          <w:szCs w:val="21"/>
+        </w:rPr>
+      </w:pPr>
+      <w:r>
+        <w:rPr>
+          <w:rFonts w:ascii="Gotham-Rounded-Book" w:eastAsia="Times New Roman" w:hAnsi="Gotham-Rounded-Book" w:cs="Times New Roman"/>
+          <w:color w:val="505050"/>
+          <w:sz w:val="21"/>
+          <w:szCs w:val="21"/>
+        </w:rPr>
+        <w:t>During the development cycle it is best practice to make the user have a great experience using your mobile application.</w:t>
+      </w:r>
+    </w:p>
+    <w:p>
+      <w:pPr>
+        <w:numPr>
+          <w:ilvl w:val="0"/>
+          <w:numId w:val="9"/>
+        </w:numPr>
+        <w:bidi w:val="0"/>
+        <w:spacing w:after="0" w:line="432" w:lineRule="atLeast"/>
+        <w:rPr>
+          <w:rFonts w:ascii="Gotham-Rounded-Book" w:eastAsia="Times New Roman" w:hAnsi="Gotham-Rounded-Book" w:cs="Times New Roman"/>
+          <w:color w:val="505050"/>
+          <w:sz w:val="21"/>
+          <w:szCs w:val="21"/>
+        </w:rPr>
+      </w:pPr>
+      <w:r>
+        <w:rPr>
+          <w:rFonts w:ascii="Gotham-Rounded-Book" w:eastAsia="Times New Roman" w:hAnsi="Gotham-Rounded-Book" w:cs="Times New Roman"/>
+          <w:color w:val="505050"/>
+          <w:sz w:val="21"/>
+          <w:szCs w:val="21"/>
+        </w:rPr>
+        <w:lastRenderedPageBreak/>
+        <w:t xml:space="preserve">In this case if the user closes your app and tries to </w:t>
+      </w:r>
+      <w:proofErr w:type="spellStart"/>
+      <w:r>
+        <w:rPr>
+          <w:rFonts w:ascii="Gotham-Rounded-Book" w:eastAsia="Times New Roman" w:hAnsi="Gotham-Rounded-Book" w:cs="Times New Roman"/>
+          <w:color w:val="505050"/>
+          <w:sz w:val="21"/>
+          <w:szCs w:val="21"/>
+        </w:rPr>
+        <w:t>re open</w:t>
+      </w:r>
+      <w:proofErr w:type="spellEnd"/>
+      <w:r>
+        <w:rPr>
+          <w:rFonts w:ascii="Gotham-Rounded-Book" w:eastAsia="Times New Roman" w:hAnsi="Gotham-Rounded-Book" w:cs="Times New Roman"/>
+          <w:color w:val="505050"/>
+          <w:sz w:val="21"/>
+          <w:szCs w:val="21"/>
+        </w:rPr>
+        <w:t xml:space="preserve"> your app. We should check if the current user is still logged in. If the current user is still logged </w:t>
+      </w:r>
+      <w:proofErr w:type="gramStart"/>
+      <w:r>
+        <w:rPr>
+          <w:rFonts w:ascii="Gotham-Rounded-Book" w:eastAsia="Times New Roman" w:hAnsi="Gotham-Rounded-Book" w:cs="Times New Roman"/>
+          <w:color w:val="505050"/>
+          <w:sz w:val="21"/>
+          <w:szCs w:val="21"/>
+        </w:rPr>
+        <w:t>in</w:t>
+      </w:r>
+      <w:proofErr w:type="gramEnd"/>
+      <w:r>
+        <w:rPr>
+          <w:rFonts w:ascii="Gotham-Rounded-Book" w:eastAsia="Times New Roman" w:hAnsi="Gotham-Rounded-Book" w:cs="Times New Roman"/>
+          <w:color w:val="505050"/>
+          <w:sz w:val="21"/>
+          <w:szCs w:val="21"/>
+        </w:rPr>
+        <w:t xml:space="preserve"> we should skip the login page and proceed to the home page.</w:t>
+      </w:r>
+    </w:p>
+    <w:p>
+      <w:pPr>
+        <w:bidi w:val="0"/>
+        <w:spacing w:after="150" w:line="432" w:lineRule="atLeast"/>
+        <w:rPr>
+          <w:rFonts w:ascii="Gotham-Rounded-Book" w:eastAsia="Times New Roman" w:hAnsi="Gotham-Rounded-Book" w:cs="Times New Roman"/>
+          <w:color w:val="505050"/>
+          <w:sz w:val="21"/>
+          <w:szCs w:val="21"/>
+        </w:rPr>
+      </w:pPr>
+      <w:proofErr w:type="spellStart"/>
+      <w:proofErr w:type="gramStart"/>
+      <w:r>
+        <w:rPr>
+          <w:rFonts w:ascii="Gotham-Rounded-Book" w:eastAsia="Times New Roman" w:hAnsi="Gotham-Rounded-Book" w:cs="Times New Roman"/>
+          <w:color w:val="505050"/>
+          <w:sz w:val="21"/>
+          <w:szCs w:val="21"/>
+        </w:rPr>
+        <w:t>Lets</w:t>
+      </w:r>
+      <w:proofErr w:type="spellEnd"/>
+      <w:proofErr w:type="gramEnd"/>
+      <w:r>
+        <w:rPr>
+          <w:rFonts w:ascii="Gotham-Rounded-Book" w:eastAsia="Times New Roman" w:hAnsi="Gotham-Rounded-Book" w:cs="Times New Roman"/>
+          <w:color w:val="505050"/>
+          <w:sz w:val="21"/>
+          <w:szCs w:val="21"/>
+        </w:rPr>
+        <w:t xml:space="preserve"> look over the code for the authentication state</w:t>
+      </w:r>
+    </w:p>
+    <w:p>
+      <w:pPr>
+        <w:pBdr>
+          <w:top w:val="dashed" w:sz="6" w:space="8" w:color="DDDDDD"/>
+          <w:left w:val="dashed" w:sz="6" w:space="8" w:color="DDDDDD"/>
+          <w:bottom w:val="dashed" w:sz="6" w:space="8" w:color="DDDDDD"/>
+          <w:right w:val="dashed" w:sz="6" w:space="8" w:color="DDDDDD"/>
+        </w:pBdr>
+        <w:shd w:val="clear" w:color="auto" w:fill="0B1022"/>
+        <w:tabs>
+          <w:tab w:val="left" w:pos="916"/>
+          <w:tab w:val="left" w:pos="1832"/>
+          <w:tab w:val="left" w:pos="2748"/>
+          <w:tab w:val="left" w:pos="3664"/>
+          <w:tab w:val="left" w:pos="4580"/>
+          <w:tab w:val="left" w:pos="5496"/>
+          <w:tab w:val="left" w:pos="6412"/>
+          <w:tab w:val="left" w:pos="7328"/>
+          <w:tab w:val="left" w:pos="8244"/>
+          <w:tab w:val="left" w:pos="9160"/>
+          <w:tab w:val="left" w:pos="10076"/>
+          <w:tab w:val="left" w:pos="10992"/>
+          <w:tab w:val="left" w:pos="11908"/>
+          <w:tab w:val="left" w:pos="12824"/>
+          <w:tab w:val="left" w:pos="13740"/>
+          <w:tab w:val="left" w:pos="14656"/>
+        </w:tabs>
+        <w:wordWrap w:val="0"/>
+        <w:bidi w:val="0"/>
+        <w:spacing w:after="300" w:line="240" w:lineRule="auto"/>
+        <w:rPr>
+          <w:rFonts w:ascii="Courier" w:eastAsia="Times New Roman" w:hAnsi="Courier" w:cs="Courier New"/>
+          <w:color w:val="FFFFFF"/>
+          <w:sz w:val="19"/>
+          <w:szCs w:val="19"/>
+        </w:rPr>
+      </w:pPr>
+      <w:r>
+        <w:rPr>
+          <w:rFonts w:ascii="Courier" w:eastAsia="Times New Roman" w:hAnsi="Courier" w:cs="Courier New"/>
+          <w:color w:val="FFFFFF"/>
+          <w:sz w:val="19"/>
+          <w:szCs w:val="19"/>
+        </w:rPr>
+        <w:t xml:space="preserve">    </w:t>
+      </w:r>
+      <w:proofErr w:type="spellStart"/>
+      <w:r>
+        <w:rPr>
+          <w:rFonts w:ascii="Courier" w:eastAsia="Times New Roman" w:hAnsi="Courier" w:cs="Courier New"/>
+          <w:color w:val="FFFFFF"/>
+          <w:sz w:val="19"/>
+          <w:szCs w:val="19"/>
+        </w:rPr>
+        <w:t>Auth.</w:t>
+      </w:r>
+      <w:r>
+        <w:rPr>
+          <w:rFonts w:ascii="Courier" w:eastAsia="Times New Roman" w:hAnsi="Courier" w:cs="Courier New"/>
+          <w:color w:val="66D9EF"/>
+          <w:sz w:val="19"/>
+          <w:szCs w:val="19"/>
+        </w:rPr>
+        <w:t>auth</w:t>
+      </w:r>
+      <w:proofErr w:type="spellEnd"/>
+      <w:r>
+        <w:rPr>
+          <w:rFonts w:ascii="Courier" w:eastAsia="Times New Roman" w:hAnsi="Courier" w:cs="Courier New"/>
+          <w:color w:val="FFFFFF"/>
+          <w:sz w:val="19"/>
+          <w:szCs w:val="19"/>
+        </w:rPr>
+        <w:t>(</w:t>
+      </w:r>
+      <w:proofErr w:type="gramStart"/>
+      <w:r>
+        <w:rPr>
+          <w:rFonts w:ascii="Courier" w:eastAsia="Times New Roman" w:hAnsi="Courier" w:cs="Courier New"/>
+          <w:color w:val="FFFFFF"/>
+          <w:sz w:val="19"/>
+          <w:szCs w:val="19"/>
+        </w:rPr>
+        <w:t>).</w:t>
+      </w:r>
+      <w:proofErr w:type="spellStart"/>
+      <w:r>
+        <w:rPr>
+          <w:rFonts w:ascii="Courier" w:eastAsia="Times New Roman" w:hAnsi="Courier" w:cs="Courier New"/>
+          <w:color w:val="66D9EF"/>
+          <w:sz w:val="19"/>
+          <w:szCs w:val="19"/>
+        </w:rPr>
+        <w:t>addStateDidChangeListener</w:t>
+      </w:r>
+      <w:proofErr w:type="spellEnd"/>
+      <w:proofErr w:type="gramEnd"/>
+      <w:r>
+        <w:rPr>
+          <w:rFonts w:ascii="Courier" w:eastAsia="Times New Roman" w:hAnsi="Courier" w:cs="Courier New"/>
+          <w:color w:val="FFFFFF"/>
+          <w:sz w:val="19"/>
+          <w:szCs w:val="19"/>
+        </w:rPr>
+        <w:t>() { (auth: Auth, user: User?) in</w:t>
+      </w:r>
+    </w:p>
+    <w:p>
+      <w:pPr>
+        <w:pBdr>
+          <w:top w:val="dashed" w:sz="6" w:space="8" w:color="DDDDDD"/>
+          <w:left w:val="dashed" w:sz="6" w:space="8" w:color="DDDDDD"/>
+          <w:bottom w:val="dashed" w:sz="6" w:space="8" w:color="DDDDDD"/>
+          <w:right w:val="dashed" w:sz="6" w:space="8" w:color="DDDDDD"/>
+        </w:pBdr>
+        <w:shd w:val="clear" w:color="auto" w:fill="0B1022"/>
+        <w:tabs>
+          <w:tab w:val="left" w:pos="916"/>
+          <w:tab w:val="left" w:pos="1832"/>
+          <w:tab w:val="left" w:pos="2748"/>
+          <w:tab w:val="left" w:pos="3664"/>
+          <w:tab w:val="left" w:pos="4580"/>
+          <w:tab w:val="left" w:pos="5496"/>
+          <w:tab w:val="left" w:pos="6412"/>
+          <w:tab w:val="left" w:pos="7328"/>
+          <w:tab w:val="left" w:pos="8244"/>
+          <w:tab w:val="left" w:pos="9160"/>
+          <w:tab w:val="left" w:pos="10076"/>
+          <w:tab w:val="left" w:pos="10992"/>
+          <w:tab w:val="left" w:pos="11908"/>
+          <w:tab w:val="left" w:pos="12824"/>
+          <w:tab w:val="left" w:pos="13740"/>
+          <w:tab w:val="left" w:pos="14656"/>
+        </w:tabs>
+        <w:wordWrap w:val="0"/>
+        <w:bidi w:val="0"/>
+        <w:spacing w:after="300" w:line="240" w:lineRule="auto"/>
+        <w:rPr>
+          <w:rFonts w:ascii="Courier" w:eastAsia="Times New Roman" w:hAnsi="Courier" w:cs="Courier New"/>
+          <w:color w:val="FFFFFF"/>
+          <w:sz w:val="19"/>
+          <w:szCs w:val="19"/>
+        </w:rPr>
+      </w:pPr>
+      <w:r>
+        <w:rPr>
+          <w:rFonts w:ascii="Courier" w:eastAsia="Times New Roman" w:hAnsi="Courier" w:cs="Courier New"/>
+          <w:color w:val="FFFFFF"/>
+          <w:sz w:val="19"/>
+          <w:szCs w:val="19"/>
+        </w:rPr>
+        <w:t xml:space="preserve">        </w:t>
+      </w:r>
+      <w:r>
+        <w:rPr>
+          <w:rFonts w:ascii="Courier" w:eastAsia="Times New Roman" w:hAnsi="Courier" w:cs="Courier New"/>
+          <w:color w:val="727272"/>
+          <w:sz w:val="19"/>
+          <w:szCs w:val="19"/>
+        </w:rPr>
+        <w:t>// code</w:t>
+      </w:r>
+      <w:proofErr w:type="gramStart"/>
+      <w:r>
+        <w:rPr>
+          <w:rFonts w:ascii="Courier" w:eastAsia="Times New Roman" w:hAnsi="Courier" w:cs="Courier New"/>
+          <w:color w:val="727272"/>
+          <w:sz w:val="19"/>
+          <w:szCs w:val="19"/>
+        </w:rPr>
+        <w:t xml:space="preserve"> ..</w:t>
+      </w:r>
+      <w:proofErr w:type="gramEnd"/>
+    </w:p>
+    <w:p>
+      <w:pPr>
+        <w:pBdr>
+          <w:top w:val="dashed" w:sz="6" w:space="8" w:color="DDDDDD"/>
+          <w:left w:val="dashed" w:sz="6" w:space="8" w:color="DDDDDD"/>
+          <w:bottom w:val="dashed" w:sz="6" w:space="8" w:color="DDDDDD"/>
+          <w:right w:val="dashed" w:sz="6" w:space="8" w:color="DDDDDD"/>
+        </w:pBdr>
+        <w:shd w:val="clear" w:color="auto" w:fill="0B1022"/>
+        <w:tabs>
+          <w:tab w:val="left" w:pos="916"/>
+          <w:tab w:val="left" w:pos="1832"/>
+          <w:tab w:val="left" w:pos="2748"/>
+          <w:tab w:val="left" w:pos="3664"/>
+          <w:tab w:val="left" w:pos="4580"/>
+          <w:tab w:val="left" w:pos="5496"/>
+          <w:tab w:val="left" w:pos="6412"/>
+          <w:tab w:val="left" w:pos="7328"/>
+          <w:tab w:val="left" w:pos="8244"/>
+          <w:tab w:val="left" w:pos="9160"/>
+          <w:tab w:val="left" w:pos="10076"/>
+          <w:tab w:val="left" w:pos="10992"/>
+          <w:tab w:val="left" w:pos="11908"/>
+          <w:tab w:val="left" w:pos="12824"/>
+          <w:tab w:val="left" w:pos="13740"/>
+          <w:tab w:val="left" w:pos="14656"/>
+        </w:tabs>
+        <w:wordWrap w:val="0"/>
+        <w:bidi w:val="0"/>
+        <w:spacing w:after="300" w:line="240" w:lineRule="auto"/>
+        <w:rPr>
+          <w:rFonts w:ascii="Courier" w:eastAsia="Times New Roman" w:hAnsi="Courier" w:cs="Courier New"/>
+          <w:color w:val="FFFFFF"/>
+          <w:sz w:val="19"/>
+          <w:szCs w:val="19"/>
+        </w:rPr>
+      </w:pPr>
+      <w:r>
+        <w:rPr>
+          <w:rFonts w:ascii="Courier" w:eastAsia="Times New Roman" w:hAnsi="Courier" w:cs="Courier New"/>
+          <w:color w:val="FFFFFF"/>
+          <w:sz w:val="19"/>
+          <w:szCs w:val="19"/>
+        </w:rPr>
+        <w:t xml:space="preserve">    } </w:t>
+      </w:r>
+    </w:p>
+    <w:p>
+      <w:pPr>
+        <w:bidi w:val="0"/>
+        <w:spacing w:after="150" w:line="432" w:lineRule="atLeast"/>
+        <w:rPr>
+          <w:rFonts w:ascii="Gotham-Rounded-Book" w:eastAsia="Times New Roman" w:hAnsi="Gotham-Rounded-Book" w:cs="Times New Roman"/>
+          <w:color w:val="505050"/>
+          <w:sz w:val="21"/>
+          <w:szCs w:val="21"/>
+        </w:rPr>
+      </w:pPr>
+      <w:r>
+        <w:rPr>
+          <w:rFonts w:ascii="Gotham-Rounded-Book" w:eastAsia="Times New Roman" w:hAnsi="Gotham-Rounded-Book" w:cs="Times New Roman"/>
+          <w:color w:val="505050"/>
+          <w:sz w:val="21"/>
+          <w:szCs w:val="21"/>
+        </w:rPr>
+        <w:t xml:space="preserve">What is </w:t>
+      </w:r>
+      <w:proofErr w:type="spellStart"/>
+      <w:proofErr w:type="gramStart"/>
+      <w:r>
+        <w:rPr>
+          <w:rFonts w:ascii="Gotham-Rounded-Book" w:eastAsia="Times New Roman" w:hAnsi="Gotham-Rounded-Book" w:cs="Times New Roman"/>
+          <w:color w:val="505050"/>
+          <w:sz w:val="21"/>
+          <w:szCs w:val="21"/>
+        </w:rPr>
+        <w:t>addStateDidChangeListener</w:t>
+      </w:r>
+      <w:proofErr w:type="spellEnd"/>
+      <w:r>
+        <w:rPr>
+          <w:rFonts w:ascii="Gotham-Rounded-Book" w:eastAsia="Times New Roman" w:hAnsi="Gotham-Rounded-Book" w:cs="Times New Roman"/>
+          <w:color w:val="505050"/>
+          <w:sz w:val="21"/>
+          <w:szCs w:val="21"/>
+        </w:rPr>
+        <w:t>(</w:t>
+      </w:r>
+      <w:proofErr w:type="gramEnd"/>
+      <w:r>
+        <w:rPr>
+          <w:rFonts w:ascii="Gotham-Rounded-Book" w:eastAsia="Times New Roman" w:hAnsi="Gotham-Rounded-Book" w:cs="Times New Roman"/>
+          <w:color w:val="505050"/>
+          <w:sz w:val="21"/>
+          <w:szCs w:val="21"/>
+        </w:rPr>
+        <w:t>)?</w:t>
+      </w:r>
+    </w:p>
+    <w:p>
+      <w:pPr>
+        <w:numPr>
+          <w:ilvl w:val="0"/>
+          <w:numId w:val="10"/>
+        </w:numPr>
+        <w:bidi w:val="0"/>
+        <w:spacing w:after="0" w:line="432" w:lineRule="atLeast"/>
+        <w:rPr>
+          <w:rFonts w:ascii="Gotham-Rounded-Book" w:eastAsia="Times New Roman" w:hAnsi="Gotham-Rounded-Book" w:cs="Times New Roman"/>
+          <w:color w:val="505050"/>
+          <w:sz w:val="21"/>
+          <w:szCs w:val="21"/>
+        </w:rPr>
+      </w:pPr>
+      <w:proofErr w:type="spellStart"/>
+      <w:proofErr w:type="gramStart"/>
+      <w:r>
+        <w:rPr>
+          <w:rFonts w:ascii="Gotham-Rounded-Book" w:eastAsia="Times New Roman" w:hAnsi="Gotham-Rounded-Book" w:cs="Times New Roman"/>
+          <w:color w:val="505050"/>
+          <w:sz w:val="21"/>
+          <w:szCs w:val="21"/>
+        </w:rPr>
+        <w:t>addStateDidChangeListener</w:t>
+      </w:r>
+      <w:proofErr w:type="spellEnd"/>
+      <w:r>
+        <w:rPr>
+          <w:rFonts w:ascii="Gotham-Rounded-Book" w:eastAsia="Times New Roman" w:hAnsi="Gotham-Rounded-Book" w:cs="Times New Roman"/>
+          <w:color w:val="505050"/>
+          <w:sz w:val="21"/>
+          <w:szCs w:val="21"/>
+        </w:rPr>
+        <w:t>(</w:t>
+      </w:r>
+      <w:proofErr w:type="gramEnd"/>
+      <w:r>
+        <w:rPr>
+          <w:rFonts w:ascii="Gotham-Rounded-Book" w:eastAsia="Times New Roman" w:hAnsi="Gotham-Rounded-Book" w:cs="Times New Roman"/>
+          <w:color w:val="505050"/>
+          <w:sz w:val="21"/>
+          <w:szCs w:val="21"/>
+        </w:rPr>
+        <w:t>) is a block that listens to any changes to the authentication state of a user.</w:t>
+      </w:r>
+    </w:p>
+    <w:p>
+      <w:pPr>
+        <w:bidi w:val="0"/>
+        <w:spacing w:after="150" w:line="432" w:lineRule="atLeast"/>
+        <w:rPr>
+          <w:rFonts w:ascii="Gotham-Rounded-Book" w:eastAsia="Times New Roman" w:hAnsi="Gotham-Rounded-Book" w:cs="Times New Roman"/>
+          <w:color w:val="505050"/>
+          <w:sz w:val="21"/>
+          <w:szCs w:val="21"/>
+        </w:rPr>
+      </w:pPr>
+      <w:r>
+        <w:rPr>
+          <w:rFonts w:ascii="Gotham-Rounded-Book" w:eastAsia="Times New Roman" w:hAnsi="Gotham-Rounded-Book" w:cs="Times New Roman"/>
+          <w:noProof/>
+          <w:color w:val="505050"/>
+          <w:sz w:val="21"/>
+          <w:szCs w:val="21"/>
+        </w:rPr>
+        <w:drawing>
+          <wp:inline distT="0" distB="0" distL="0" distR="0" wp14:anchorId="28B996DA" wp14:editId="3F2E67D4">
+            <wp:extent cx="5731510" cy="1643380"/>
+            <wp:effectExtent l="0" t="0" r="2540" b="0"/>
+            <wp:docPr id="2" name="صورة 2" descr="alt text"/>
+            <wp:cNvGraphicFramePr>
+              <a:graphicFrameLocks xmlns:a="http://schemas.openxmlformats.org/drawingml/2006/main" noChangeAspect="1"/>
+            </wp:cNvGraphicFramePr>
+            <a:graphic xmlns:a="http://schemas.openxmlformats.org/drawingml/2006/main">
+              <a:graphicData uri="http://schemas.openxmlformats.org/drawingml/2006/picture">
+                <pic:pic xmlns:pic="http://schemas.openxmlformats.org/drawingml/2006/picture">
+                  <pic:nvPicPr>
+                    <pic:cNvPr id="0" name="Picture 7" descr="alt text"/>
+                    <pic:cNvPicPr>
+                      <a:picLocks noChangeAspect="1" noChangeArrowheads="1"/>
+                    </pic:cNvPicPr>
+                  </pic:nvPicPr>
+                  <pic:blipFill>
+                    <a:blip r:embed="rId19">
+                      <a:extLst>
+                        <a:ext uri="{28A0092B-C50C-407E-A947-70E740481C1C}">
+                          <a14:useLocalDpi xmlns:a14="http://schemas.microsoft.com/office/drawing/2010/main" val="0"/>
+                        </a:ext>
+                      </a:extLst>
+                    </a:blip>
+                    <a:srcRect/>
+                    <a:stretch>
+                      <a:fillRect/>
+                    </a:stretch>
+                  </pic:blipFill>
+                  <pic:spPr bwMode="auto">
+                    <a:xfrm>
+                      <a:off x="0" y="0"/>
+                      <a:ext cx="5731510" cy="1643380"/>
+                    </a:xfrm>
+                    <a:prstGeom prst="rect">
+                      <a:avLst/>
+                    </a:prstGeom>
+                    <a:noFill/>
+                    <a:ln>
+                      <a:noFill/>
+                    </a:ln>
+                  </pic:spPr>
+                </pic:pic>
+              </a:graphicData>
+            </a:graphic>
+          </wp:inline>
+        </w:drawing>
+      </w:r>
+    </w:p>
+    <w:p>
+      <w:pPr>
+        <w:bidi w:val="0"/>
+        <w:spacing w:after="150" w:line="432" w:lineRule="atLeast"/>
+        <w:rPr>
+          <w:rFonts w:ascii="Gotham-Rounded-Book" w:eastAsia="Times New Roman" w:hAnsi="Gotham-Rounded-Book" w:cs="Times New Roman"/>
+          <w:color w:val="505050"/>
+          <w:sz w:val="21"/>
+          <w:szCs w:val="21"/>
+        </w:rPr>
+      </w:pPr>
+      <w:r>
+        <w:rPr>
+          <w:rFonts w:ascii="Gotham-Rounded-Book" w:eastAsia="Times New Roman" w:hAnsi="Gotham-Rounded-Book" w:cs="Times New Roman"/>
+          <w:color w:val="505050"/>
+          <w:sz w:val="21"/>
+          <w:szCs w:val="21"/>
+        </w:rPr>
+        <w:t xml:space="preserve">You can also get the current user by using the </w:t>
+      </w:r>
+      <w:proofErr w:type="spellStart"/>
+      <w:r>
+        <w:rPr>
+          <w:rFonts w:ascii="Gotham-Rounded-Book" w:eastAsia="Times New Roman" w:hAnsi="Gotham-Rounded-Book" w:cs="Times New Roman"/>
+          <w:color w:val="505050"/>
+          <w:sz w:val="21"/>
+          <w:szCs w:val="21"/>
+        </w:rPr>
+        <w:t>currentUser</w:t>
+      </w:r>
+      <w:proofErr w:type="spellEnd"/>
+      <w:r>
+        <w:rPr>
+          <w:rFonts w:ascii="Gotham-Rounded-Book" w:eastAsia="Times New Roman" w:hAnsi="Gotham-Rounded-Book" w:cs="Times New Roman"/>
+          <w:color w:val="505050"/>
+          <w:sz w:val="21"/>
+          <w:szCs w:val="21"/>
+        </w:rPr>
+        <w:t xml:space="preserve"> property.</w:t>
+      </w:r>
+    </w:p>
+    <w:p>
+      <w:pPr>
+        <w:bidi w:val="0"/>
+        <w:spacing w:after="150" w:line="432" w:lineRule="atLeast"/>
+        <w:rPr>
+          <w:rFonts w:ascii="Gotham-Rounded-Book" w:eastAsia="Times New Roman" w:hAnsi="Gotham-Rounded-Book" w:cs="Times New Roman"/>
+          <w:color w:val="505050"/>
+          <w:sz w:val="21"/>
+          <w:szCs w:val="21"/>
+        </w:rPr>
+      </w:pPr>
+      <w:r>
+        <w:rPr>
+          <w:rFonts w:ascii="Gotham-Rounded-Book" w:eastAsia="Times New Roman" w:hAnsi="Gotham-Rounded-Book" w:cs="Times New Roman"/>
+          <w:noProof/>
+          <w:color w:val="505050"/>
+          <w:sz w:val="21"/>
+          <w:szCs w:val="21"/>
+        </w:rPr>
+        <w:drawing>
+          <wp:inline distT="0" distB="0" distL="0" distR="0" wp14:anchorId="72DCEDAD" wp14:editId="4CF92FFD">
+            <wp:extent cx="5731510" cy="882015"/>
+            <wp:effectExtent l="0" t="0" r="2540" b="0"/>
+            <wp:docPr id="1" name="صورة 1" descr="alt text"/>
+            <wp:cNvGraphicFramePr>
+              <a:graphicFrameLocks xmlns:a="http://schemas.openxmlformats.org/drawingml/2006/main" noChangeAspect="1"/>
+            </wp:cNvGraphicFramePr>
+            <a:graphic xmlns:a="http://schemas.openxmlformats.org/drawingml/2006/main">
+              <a:graphicData uri="http://schemas.openxmlformats.org/drawingml/2006/picture">
+                <pic:pic xmlns:pic="http://schemas.openxmlformats.org/drawingml/2006/picture">
+                  <pic:nvPicPr>
+                    <pic:cNvPr id="0" name="Picture 8" descr="alt text"/>
+                    <pic:cNvPicPr>
+                      <a:picLocks noChangeAspect="1" noChangeArrowheads="1"/>
+                    </pic:cNvPicPr>
+                  </pic:nvPicPr>
+                  <pic:blipFill>
+                    <a:blip r:embed="rId20">
+                      <a:extLst>
+                        <a:ext uri="{28A0092B-C50C-407E-A947-70E740481C1C}">
+                          <a14:useLocalDpi xmlns:a14="http://schemas.microsoft.com/office/drawing/2010/main" val="0"/>
+                        </a:ext>
+                      </a:extLst>
+                    </a:blip>
+                    <a:srcRect/>
+                    <a:stretch>
+                      <a:fillRect/>
+                    </a:stretch>
+                  </pic:blipFill>
+                  <pic:spPr bwMode="auto">
+                    <a:xfrm>
+                      <a:off x="0" y="0"/>
+                      <a:ext cx="5731510" cy="882015"/>
+                    </a:xfrm>
+                    <a:prstGeom prst="rect">
+                      <a:avLst/>
+                    </a:prstGeom>
+                    <a:noFill/>
+                    <a:ln>
+                      <a:noFill/>
+                    </a:ln>
+                  </pic:spPr>
+                </pic:pic>
+              </a:graphicData>
+            </a:graphic>
+          </wp:inline>
+        </w:drawing>
+      </w:r>
+    </w:p>
+    <w:p>
+      <w:pPr>
+        <w:bidi w:val="0"/>
+        <w:spacing w:after="30" w:line="432" w:lineRule="atLeast"/>
+        <w:rPr>
+          <w:rFonts w:ascii="Gotham-Rounded-Book" w:eastAsia="Times New Roman" w:hAnsi="Gotham-Rounded-Book" w:cs="Times New Roman"/>
+          <w:color w:val="505050"/>
+          <w:sz w:val="21"/>
+          <w:szCs w:val="21"/>
+        </w:rPr>
+      </w:pPr>
+      <w:r>
+        <w:rPr>
+          <w:rFonts w:ascii="Gotham-Rounded-Book" w:eastAsia="Times New Roman" w:hAnsi="Gotham-Rounded-Book" w:cs="Times New Roman"/>
+          <w:color w:val="505050"/>
+          <w:sz w:val="21"/>
+          <w:szCs w:val="21"/>
+        </w:rPr>
+        <w:t> </w:t>
+      </w:r>
+    </w:p>
+    <w:p>
+      <w:pPr>
+        <w:bidi w:val="0"/>
+      </w:pPr>
+    </w:p>
+    <w:p>
+      <w:pPr>
+        <w:bidi w:val="0"/>
+      </w:pPr>
+    </w:p>
+    <w:p>
+      <w:pPr>
+        <w:bidi w:val="0"/>
+      </w:pPr>
+    </w:p>
+    <w:p>
+      <w:pPr>
+        <w:bidi w:val="0"/>
+      </w:pPr>
+    </w:p>
+    <w:p>
+      <w:pPr>
+        <w:bidi w:val="0"/>
+      </w:pPr>
+    </w:p>
+    <w:p>
+      <w:pPr>
+        <w:bidi w:val="0"/>
+      </w:pPr>
+    </w:p>
+    <w:p>
+      <w:pPr>
+        <w:bidi w:val="0"/>
+      </w:pPr>
+    </w:p>
+    <w:p>
+      <w:pPr>
+        <w:bidi w:val="0"/>
+      </w:pPr>
+    </w:p>
+    <w:p>
+      <w:pPr>
+        <w:bidi w:val="0"/>
+        <w:spacing w:after="45" w:line="600" w:lineRule="atLeast"/>
+        <w:outlineLvl w:val="0"/>
+        <w:rPr>
+          <w:rFonts w:ascii="Gotham-Rounded-Bold" w:eastAsia="Times New Roman" w:hAnsi="Gotham-Rounded-Bold" w:cs="Times New Roman"/>
+          <w:b/>
+          <w:bCs/>
+          <w:color w:val="3E4E5A"/>
+          <w:kern w:val="36"/>
+          <w:sz w:val="36"/>
+          <w:szCs w:val="36"/>
+        </w:rPr>
+      </w:pPr>
+      <w:r>
+        <w:rPr>
+          <w:rFonts w:ascii="Gotham-Rounded-Bold" w:eastAsia="Times New Roman" w:hAnsi="Gotham-Rounded-Bold" w:cs="Times New Roman"/>
+          <w:b/>
+          <w:bCs/>
+          <w:color w:val="3E4E5A"/>
+          <w:kern w:val="36"/>
+          <w:sz w:val="36"/>
+          <w:szCs w:val="36"/>
+        </w:rPr>
+        <w:lastRenderedPageBreak/>
+        <w:t>Firebase Setup</w:t>
+      </w:r>
+    </w:p>
+    <w:p>
+      <w:pPr>
+        <w:numPr>
+          <w:ilvl w:val="0"/>
+          <w:numId w:val="11"/>
+        </w:numPr>
+        <w:bidi w:val="0"/>
+        <w:spacing w:after="0" w:line="432" w:lineRule="atLeast"/>
+        <w:rPr>
+          <w:rFonts w:ascii="Gotham-Rounded-Book" w:eastAsia="Times New Roman" w:hAnsi="Gotham-Rounded-Book" w:cs="Times New Roman"/>
+          <w:color w:val="505050"/>
+          <w:sz w:val="21"/>
+          <w:szCs w:val="21"/>
+        </w:rPr>
+      </w:pPr>
+      <w:r>
+        <w:rPr>
+          <w:rFonts w:ascii="Gotham-Rounded-Book" w:eastAsia="Times New Roman" w:hAnsi="Gotham-Rounded-Book" w:cs="Times New Roman"/>
+          <w:color w:val="505050"/>
+          <w:sz w:val="21"/>
+          <w:szCs w:val="21"/>
+        </w:rPr>
+        <w:t>Setting up Firebase Account</w:t>
+      </w:r>
+    </w:p>
+    <w:p>
+      <w:pPr>
+        <w:bidi w:val="0"/>
+        <w:spacing w:after="150" w:line="432" w:lineRule="atLeast"/>
+        <w:rPr>
+          <w:rFonts w:ascii="Gotham-Rounded-Book" w:eastAsia="Times New Roman" w:hAnsi="Gotham-Rounded-Book" w:cs="Times New Roman"/>
+          <w:color w:val="505050"/>
+          <w:sz w:val="21"/>
+          <w:szCs w:val="21"/>
+        </w:rPr>
+      </w:pPr>
+      <w:r>
+        <w:rPr>
+          <w:rFonts w:ascii="Gotham-Rounded-Book" w:eastAsia="Times New Roman" w:hAnsi="Gotham-Rounded-Book" w:cs="Times New Roman"/>
+          <w:color w:val="505050"/>
+          <w:sz w:val="21"/>
+          <w:szCs w:val="21"/>
+        </w:rPr>
+        <w:t>What is Firebase? Firebase is a platform developed by Google for creating web and mobile applications.</w:t>
+      </w:r>
+    </w:p>
+    <w:p>
+      <w:pPr>
+        <w:bidi w:val="0"/>
+        <w:spacing w:after="150" w:line="432" w:lineRule="atLeast"/>
+        <w:rPr>
+          <w:rFonts w:ascii="Gotham-Rounded-Book" w:eastAsia="Times New Roman" w:hAnsi="Gotham-Rounded-Book" w:cs="Times New Roman"/>
+          <w:color w:val="505050"/>
+          <w:sz w:val="21"/>
+          <w:szCs w:val="21"/>
+        </w:rPr>
+      </w:pPr>
+      <w:r>
+        <w:rPr>
+          <w:rFonts w:ascii="Gotham-Rounded-Book" w:eastAsia="Times New Roman" w:hAnsi="Gotham-Rounded-Book" w:cs="Times New Roman"/>
+          <w:color w:val="505050"/>
+          <w:sz w:val="21"/>
+          <w:szCs w:val="21"/>
+        </w:rPr>
+        <w:t>What is Firebase used for? Firebase is a backend platform for building iOS, Android, and Web apps.</w:t>
+      </w:r>
+    </w:p>
+    <w:p>
+      <w:pPr>
+        <w:bidi w:val="0"/>
+        <w:spacing w:after="150" w:line="432" w:lineRule="atLeast"/>
+        <w:rPr>
+          <w:rFonts w:ascii="Gotham-Rounded-Book" w:eastAsia="Times New Roman" w:hAnsi="Gotham-Rounded-Book" w:cs="Times New Roman"/>
+          <w:color w:val="505050"/>
+          <w:sz w:val="21"/>
+          <w:szCs w:val="21"/>
+        </w:rPr>
+      </w:pPr>
+      <w:r>
+        <w:rPr>
+          <w:rFonts w:ascii="Gotham-Rounded-Book" w:eastAsia="Times New Roman" w:hAnsi="Gotham-Rounded-Book" w:cs="Times New Roman"/>
+          <w:color w:val="505050"/>
+          <w:sz w:val="21"/>
+          <w:szCs w:val="21"/>
+        </w:rPr>
+        <w:t xml:space="preserve">What features does Firebase provide? Firebase provides tools such as Authentication, </w:t>
+      </w:r>
+      <w:proofErr w:type="spellStart"/>
+      <w:r>
+        <w:rPr>
+          <w:rFonts w:ascii="Gotham-Rounded-Book" w:eastAsia="Times New Roman" w:hAnsi="Gotham-Rounded-Book" w:cs="Times New Roman"/>
+          <w:color w:val="505050"/>
+          <w:sz w:val="21"/>
+          <w:szCs w:val="21"/>
+        </w:rPr>
+        <w:t>Firestore</w:t>
+      </w:r>
+      <w:proofErr w:type="spellEnd"/>
+      <w:r>
+        <w:rPr>
+          <w:rFonts w:ascii="Gotham-Rounded-Book" w:eastAsia="Times New Roman" w:hAnsi="Gotham-Rounded-Book" w:cs="Times New Roman"/>
+          <w:color w:val="505050"/>
+          <w:sz w:val="21"/>
+          <w:szCs w:val="21"/>
+        </w:rPr>
+        <w:t xml:space="preserve"> database, Realtime database, Storage, hosting, cloud messaging, Analytics, bug fixing and much more.</w:t>
+      </w:r>
+    </w:p>
+    <w:p>
+      <w:pPr>
+        <w:bidi w:val="0"/>
+        <w:spacing w:after="150" w:line="432" w:lineRule="atLeast"/>
+        <w:rPr>
+          <w:rFonts w:ascii="Gotham-Rounded-Book" w:eastAsia="Times New Roman" w:hAnsi="Gotham-Rounded-Book" w:cs="Times New Roman"/>
+          <w:color w:val="505050"/>
+          <w:sz w:val="21"/>
+          <w:szCs w:val="21"/>
+        </w:rPr>
+      </w:pPr>
+      <w:r>
+        <w:rPr>
+          <w:rFonts w:ascii="Gotham-Rounded-Book" w:eastAsia="Times New Roman" w:hAnsi="Gotham-Rounded-Book" w:cs="Times New Roman"/>
+          <w:color w:val="505050"/>
+          <w:sz w:val="21"/>
+          <w:szCs w:val="21"/>
+        </w:rPr>
+        <w:t>How to get started with Firebase?</w:t>
+      </w:r>
+    </w:p>
+    <w:p>
+      <w:pPr>
+        <w:bidi w:val="0"/>
+        <w:spacing w:after="150" w:line="432" w:lineRule="atLeast"/>
+        <w:rPr>
+          <w:rFonts w:ascii="Gotham-Rounded-Book" w:eastAsia="Times New Roman" w:hAnsi="Gotham-Rounded-Book" w:cs="Times New Roman"/>
+          <w:color w:val="505050"/>
+          <w:sz w:val="21"/>
+          <w:szCs w:val="21"/>
+        </w:rPr>
+      </w:pPr>
+      <w:r>
+        <w:rPr>
+          <w:rFonts w:ascii="Gotham-Rounded-Book" w:eastAsia="Times New Roman" w:hAnsi="Gotham-Rounded-Book" w:cs="Times New Roman"/>
+          <w:noProof/>
+          <w:color w:val="505050"/>
+          <w:sz w:val="21"/>
+          <w:szCs w:val="21"/>
+        </w:rPr>
+        <w:drawing>
+          <wp:inline distT="0" distB="0" distL="0" distR="0" wp14:anchorId="2E32EEAB" wp14:editId="30AF27D9">
+            <wp:extent cx="5731510" cy="2853055"/>
+            <wp:effectExtent l="0" t="0" r="2540" b="4445"/>
+            <wp:docPr id="24" name="صورة 24" descr="alt text"/>
+            <wp:cNvGraphicFramePr>
+              <a:graphicFrameLocks xmlns:a="http://schemas.openxmlformats.org/drawingml/2006/main" noChangeAspect="1"/>
+            </wp:cNvGraphicFramePr>
+            <a:graphic xmlns:a="http://schemas.openxmlformats.org/drawingml/2006/main">
+              <a:graphicData uri="http://schemas.openxmlformats.org/drawingml/2006/picture">
+                <pic:pic xmlns:pic="http://schemas.openxmlformats.org/drawingml/2006/picture">
+                  <pic:nvPicPr>
+                    <pic:cNvPr id="0" name="Picture 17" descr="alt text"/>
+                    <pic:cNvPicPr>
+                      <a:picLocks noChangeAspect="1" noChangeArrowheads="1"/>
+                    </pic:cNvPicPr>
+                  </pic:nvPicPr>
+                  <pic:blipFill>
+                    <a:blip r:embed="rId21">
+                      <a:extLst>
+                        <a:ext uri="{28A0092B-C50C-407E-A947-70E740481C1C}">
+                          <a14:useLocalDpi xmlns:a14="http://schemas.microsoft.com/office/drawing/2010/main" val="0"/>
+                        </a:ext>
+                      </a:extLst>
+                    </a:blip>
+                    <a:srcRect/>
+                    <a:stretch>
+                      <a:fillRect/>
+                    </a:stretch>
+                  </pic:blipFill>
+                  <pic:spPr bwMode="auto">
+                    <a:xfrm>
+                      <a:off x="0" y="0"/>
+                      <a:ext cx="5731510" cy="2853055"/>
+                    </a:xfrm>
+                    <a:prstGeom prst="rect">
+                      <a:avLst/>
+                    </a:prstGeom>
+                    <a:noFill/>
+                    <a:ln>
+                      <a:noFill/>
+                    </a:ln>
+                  </pic:spPr>
+                </pic:pic>
+              </a:graphicData>
+            </a:graphic>
+          </wp:inline>
+        </w:drawing>
+      </w:r>
+    </w:p>
+    <w:p>
+      <w:pPr>
+        <w:bidi w:val="0"/>
+        <w:spacing w:after="150" w:line="432" w:lineRule="atLeast"/>
+        <w:rPr>
+          <w:rFonts w:ascii="Gotham-Rounded-Book" w:eastAsia="Times New Roman" w:hAnsi="Gotham-Rounded-Book" w:cs="Times New Roman"/>
+          <w:color w:val="505050"/>
+          <w:sz w:val="21"/>
+          <w:szCs w:val="21"/>
+        </w:rPr>
+      </w:pPr>
+      <w:r>
+        <w:rPr>
+          <w:rFonts w:ascii="Gotham-Rounded-Book" w:eastAsia="Times New Roman" w:hAnsi="Gotham-Rounded-Book" w:cs="Times New Roman"/>
+          <w:color w:val="505050"/>
+          <w:sz w:val="21"/>
+          <w:szCs w:val="21"/>
+        </w:rPr>
+        <w:t>Go to this link.</w:t>
+      </w:r>
+    </w:p>
+    <w:p>
+      <w:pPr>
+        <w:shd w:val="clear" w:color="auto" w:fill="F5F5F5"/>
+        <w:tabs>
+          <w:tab w:val="left" w:pos="916"/>
+          <w:tab w:val="left" w:pos="1832"/>
+          <w:tab w:val="left" w:pos="2748"/>
+          <w:tab w:val="left" w:pos="3664"/>
+          <w:tab w:val="left" w:pos="4580"/>
+          <w:tab w:val="left" w:pos="5496"/>
+          <w:tab w:val="left" w:pos="6412"/>
+          <w:tab w:val="left" w:pos="7328"/>
+          <w:tab w:val="left" w:pos="8244"/>
+          <w:tab w:val="left" w:pos="9160"/>
+          <w:tab w:val="left" w:pos="10076"/>
+          <w:tab w:val="left" w:pos="10992"/>
+          <w:tab w:val="left" w:pos="11908"/>
+          <w:tab w:val="left" w:pos="12824"/>
+          <w:tab w:val="left" w:pos="13740"/>
+          <w:tab w:val="left" w:pos="14656"/>
+        </w:tabs>
+        <w:wordWrap w:val="0"/>
+        <w:bidi w:val="0"/>
+        <w:spacing w:after="150" w:line="240" w:lineRule="auto"/>
+        <w:rPr>
+          <w:rFonts w:ascii="Consolas" w:eastAsia="Times New Roman" w:hAnsi="Consolas" w:cs="Courier New"/>
+          <w:color w:val="333333"/>
+          <w:sz w:val="18"/>
+          <w:szCs w:val="18"/>
+        </w:rPr>
+      </w:pPr>
+      <w:r>
+        <w:rPr>
+          <w:rFonts w:ascii="Consolas" w:eastAsia="Times New Roman" w:hAnsi="Consolas" w:cs="Courier New"/>
+          <w:color w:val="333333"/>
+          <w:sz w:val="18"/>
+          <w:szCs w:val="18"/>
+        </w:rPr>
+        <w:t>https://firebase.google.com/</w:t>
+      </w:r>
+    </w:p>
+    <w:p>
+      <w:pPr>
+        <w:bidi w:val="0"/>
+        <w:spacing w:after="150" w:line="432" w:lineRule="atLeast"/>
+        <w:rPr>
+          <w:rFonts w:ascii="Gotham-Rounded-Book" w:eastAsia="Times New Roman" w:hAnsi="Gotham-Rounded-Book" w:cs="Times New Roman"/>
+          <w:color w:val="505050"/>
+          <w:sz w:val="21"/>
+          <w:szCs w:val="21"/>
+        </w:rPr>
+      </w:pPr>
+      <w:r>
+        <w:rPr>
+          <w:rFonts w:ascii="Gotham-Rounded-Book" w:eastAsia="Times New Roman" w:hAnsi="Gotham-Rounded-Book" w:cs="Times New Roman"/>
+          <w:color w:val="505050"/>
+          <w:sz w:val="21"/>
+          <w:szCs w:val="21"/>
+        </w:rPr>
+        <w:t>Create an account by clicking on Go to Console on the top right. You will need to login using your Google account.</w:t>
+      </w:r>
+    </w:p>
+    <w:p>
+      <w:pPr>
+        <w:bidi w:val="0"/>
+        <w:spacing w:after="150" w:line="432" w:lineRule="atLeast"/>
+        <w:rPr>
+          <w:rFonts w:ascii="Gotham-Rounded-Book" w:eastAsia="Times New Roman" w:hAnsi="Gotham-Rounded-Book" w:cs="Times New Roman"/>
+          <w:color w:val="505050"/>
+          <w:sz w:val="21"/>
+          <w:szCs w:val="21"/>
+        </w:rPr>
+      </w:pPr>
+      <w:r>
+        <w:rPr>
+          <w:rFonts w:ascii="Gotham-Rounded-Book" w:eastAsia="Times New Roman" w:hAnsi="Gotham-Rounded-Book" w:cs="Times New Roman"/>
+          <w:noProof/>
+          <w:color w:val="505050"/>
+          <w:sz w:val="21"/>
+          <w:szCs w:val="21"/>
+        </w:rPr>
+        <w:lastRenderedPageBreak/>
+        <w:drawing>
+          <wp:inline distT="0" distB="0" distL="0" distR="0" wp14:anchorId="72FAF2F4" wp14:editId="5D003ED9">
+            <wp:extent cx="5731510" cy="2483485"/>
+            <wp:effectExtent l="0" t="0" r="2540" b="0"/>
+            <wp:docPr id="23" name="صورة 23" descr="alt text"/>
+            <wp:cNvGraphicFramePr>
+              <a:graphicFrameLocks xmlns:a="http://schemas.openxmlformats.org/drawingml/2006/main" noChangeAspect="1"/>
+            </wp:cNvGraphicFramePr>
+            <a:graphic xmlns:a="http://schemas.openxmlformats.org/drawingml/2006/main">
+              <a:graphicData uri="http://schemas.openxmlformats.org/drawingml/2006/picture">
+                <pic:pic xmlns:pic="http://schemas.openxmlformats.org/drawingml/2006/picture">
+                  <pic:nvPicPr>
+                    <pic:cNvPr id="0" name="Picture 18" descr="alt text"/>
+                    <pic:cNvPicPr>
+                      <a:picLocks noChangeAspect="1" noChangeArrowheads="1"/>
+                    </pic:cNvPicPr>
+                  </pic:nvPicPr>
+                  <pic:blipFill>
+                    <a:blip r:embed="rId22">
+                      <a:extLst>
+                        <a:ext uri="{28A0092B-C50C-407E-A947-70E740481C1C}">
+                          <a14:useLocalDpi xmlns:a14="http://schemas.microsoft.com/office/drawing/2010/main" val="0"/>
+                        </a:ext>
+                      </a:extLst>
+                    </a:blip>
+                    <a:srcRect/>
+                    <a:stretch>
+                      <a:fillRect/>
+                    </a:stretch>
+                  </pic:blipFill>
+                  <pic:spPr bwMode="auto">
+                    <a:xfrm>
+                      <a:off x="0" y="0"/>
+                      <a:ext cx="5731510" cy="2483485"/>
+                    </a:xfrm>
+                    <a:prstGeom prst="rect">
+                      <a:avLst/>
+                    </a:prstGeom>
+                    <a:noFill/>
+                    <a:ln>
+                      <a:noFill/>
+                    </a:ln>
+                  </pic:spPr>
+                </pic:pic>
+              </a:graphicData>
+            </a:graphic>
+          </wp:inline>
+        </w:drawing>
+      </w:r>
+    </w:p>
+    <w:p>
+      <w:pPr>
+        <w:bidi w:val="0"/>
+        <w:spacing w:after="150" w:line="432" w:lineRule="atLeast"/>
+        <w:rPr>
+          <w:rFonts w:ascii="Gotham-Rounded-Book" w:eastAsia="Times New Roman" w:hAnsi="Gotham-Rounded-Book" w:cs="Times New Roman"/>
+          <w:color w:val="505050"/>
+          <w:sz w:val="21"/>
+          <w:szCs w:val="21"/>
+        </w:rPr>
+      </w:pPr>
+      <w:r>
+        <w:rPr>
+          <w:rFonts w:ascii="Gotham-Rounded-Book" w:eastAsia="Times New Roman" w:hAnsi="Gotham-Rounded-Book" w:cs="Times New Roman"/>
+          <w:color w:val="505050"/>
+          <w:sz w:val="21"/>
+          <w:szCs w:val="21"/>
+        </w:rPr>
+        <w:t>Click on create a project. Enter a project name and accept terms and conditions. Once this is done, click Continue.</w:t>
+      </w:r>
+    </w:p>
+    <w:p>
+      <w:pPr>
+        <w:bidi w:val="0"/>
+        <w:spacing w:after="150" w:line="432" w:lineRule="atLeast"/>
+        <w:rPr>
+          <w:rFonts w:ascii="Gotham-Rounded-Book" w:eastAsia="Times New Roman" w:hAnsi="Gotham-Rounded-Book" w:cs="Times New Roman"/>
+          <w:color w:val="505050"/>
+          <w:sz w:val="21"/>
+          <w:szCs w:val="21"/>
+        </w:rPr>
+      </w:pPr>
+      <w:r>
+        <w:rPr>
+          <w:rFonts w:ascii="Gotham-Rounded-Book" w:eastAsia="Times New Roman" w:hAnsi="Gotham-Rounded-Book" w:cs="Times New Roman"/>
+          <w:noProof/>
+          <w:color w:val="505050"/>
+          <w:sz w:val="21"/>
+          <w:szCs w:val="21"/>
+        </w:rPr>
+        <w:drawing>
+          <wp:inline distT="0" distB="0" distL="0" distR="0" wp14:anchorId="20477CDE" wp14:editId="25512BDC">
+            <wp:extent cx="5731510" cy="2800350"/>
+            <wp:effectExtent l="0" t="0" r="2540" b="0"/>
+            <wp:docPr id="22" name="صورة 22" descr="alt text"/>
+            <wp:cNvGraphicFramePr>
+              <a:graphicFrameLocks xmlns:a="http://schemas.openxmlformats.org/drawingml/2006/main" noChangeAspect="1"/>
+            </wp:cNvGraphicFramePr>
+            <a:graphic xmlns:a="http://schemas.openxmlformats.org/drawingml/2006/main">
+              <a:graphicData uri="http://schemas.openxmlformats.org/drawingml/2006/picture">
+                <pic:pic xmlns:pic="http://schemas.openxmlformats.org/drawingml/2006/picture">
+                  <pic:nvPicPr>
+                    <pic:cNvPr id="0" name="Picture 19" descr="alt text"/>
+                    <pic:cNvPicPr>
+                      <a:picLocks noChangeAspect="1" noChangeArrowheads="1"/>
+                    </pic:cNvPicPr>
+                  </pic:nvPicPr>
+                  <pic:blipFill>
+                    <a:blip r:embed="rId23">
+                      <a:extLst>
+                        <a:ext uri="{28A0092B-C50C-407E-A947-70E740481C1C}">
+                          <a14:useLocalDpi xmlns:a14="http://schemas.microsoft.com/office/drawing/2010/main" val="0"/>
+                        </a:ext>
+                      </a:extLst>
+                    </a:blip>
+                    <a:srcRect/>
+                    <a:stretch>
+                      <a:fillRect/>
+                    </a:stretch>
+                  </pic:blipFill>
+                  <pic:spPr bwMode="auto">
+                    <a:xfrm>
+                      <a:off x="0" y="0"/>
+                      <a:ext cx="5731510" cy="2800350"/>
+                    </a:xfrm>
+                    <a:prstGeom prst="rect">
+                      <a:avLst/>
+                    </a:prstGeom>
+                    <a:noFill/>
+                    <a:ln>
+                      <a:noFill/>
+                    </a:ln>
+                  </pic:spPr>
+                </pic:pic>
+              </a:graphicData>
+            </a:graphic>
+          </wp:inline>
+        </w:drawing>
+      </w:r>
+    </w:p>
+    <w:p>
+      <w:pPr>
+        <w:bidi w:val="0"/>
+        <w:spacing w:after="150" w:line="432" w:lineRule="atLeast"/>
+        <w:rPr>
+          <w:rFonts w:ascii="Gotham-Rounded-Book" w:eastAsia="Times New Roman" w:hAnsi="Gotham-Rounded-Book" w:cs="Times New Roman"/>
+          <w:color w:val="505050"/>
+          <w:sz w:val="21"/>
+          <w:szCs w:val="21"/>
+        </w:rPr>
+      </w:pPr>
+      <w:r>
+        <w:rPr>
+          <w:rFonts w:ascii="Gotham-Rounded-Book" w:eastAsia="Times New Roman" w:hAnsi="Gotham-Rounded-Book" w:cs="Times New Roman"/>
+          <w:color w:val="505050"/>
+          <w:sz w:val="21"/>
+          <w:szCs w:val="21"/>
+        </w:rPr>
+        <w:t>Click Continue.</w:t>
+      </w:r>
+    </w:p>
+    <w:p>
+      <w:pPr>
+        <w:bidi w:val="0"/>
+        <w:spacing w:after="150" w:line="432" w:lineRule="atLeast"/>
+        <w:rPr>
+          <w:rFonts w:ascii="Gotham-Rounded-Book" w:eastAsia="Times New Roman" w:hAnsi="Gotham-Rounded-Book" w:cs="Times New Roman"/>
+          <w:color w:val="505050"/>
+          <w:sz w:val="21"/>
+          <w:szCs w:val="21"/>
+        </w:rPr>
+      </w:pPr>
+      <w:r>
+        <w:rPr>
+          <w:rFonts w:ascii="Gotham-Rounded-Book" w:eastAsia="Times New Roman" w:hAnsi="Gotham-Rounded-Book" w:cs="Times New Roman"/>
+          <w:noProof/>
+          <w:color w:val="505050"/>
+          <w:sz w:val="21"/>
+          <w:szCs w:val="21"/>
+        </w:rPr>
+        <w:lastRenderedPageBreak/>
+        <w:drawing>
+          <wp:inline distT="0" distB="0" distL="0" distR="0" wp14:anchorId="718E1ECC" wp14:editId="6C708E3F">
+            <wp:extent cx="5731510" cy="2792730"/>
+            <wp:effectExtent l="0" t="0" r="2540" b="7620"/>
+            <wp:docPr id="21" name="صورة 21" descr="alt text"/>
+            <wp:cNvGraphicFramePr>
+              <a:graphicFrameLocks xmlns:a="http://schemas.openxmlformats.org/drawingml/2006/main" noChangeAspect="1"/>
+            </wp:cNvGraphicFramePr>
+            <a:graphic xmlns:a="http://schemas.openxmlformats.org/drawingml/2006/main">
+              <a:graphicData uri="http://schemas.openxmlformats.org/drawingml/2006/picture">
+                <pic:pic xmlns:pic="http://schemas.openxmlformats.org/drawingml/2006/picture">
+                  <pic:nvPicPr>
+                    <pic:cNvPr id="0" name="Picture 20" descr="alt text"/>
+                    <pic:cNvPicPr>
+                      <a:picLocks noChangeAspect="1" noChangeArrowheads="1"/>
+                    </pic:cNvPicPr>
+                  </pic:nvPicPr>
+                  <pic:blipFill>
+                    <a:blip r:embed="rId24">
+                      <a:extLst>
+                        <a:ext uri="{28A0092B-C50C-407E-A947-70E740481C1C}">
+                          <a14:useLocalDpi xmlns:a14="http://schemas.microsoft.com/office/drawing/2010/main" val="0"/>
+                        </a:ext>
+                      </a:extLst>
+                    </a:blip>
+                    <a:srcRect/>
+                    <a:stretch>
+                      <a:fillRect/>
+                    </a:stretch>
+                  </pic:blipFill>
+                  <pic:spPr bwMode="auto">
+                    <a:xfrm>
+                      <a:off x="0" y="0"/>
+                      <a:ext cx="5731510" cy="2792730"/>
+                    </a:xfrm>
+                    <a:prstGeom prst="rect">
+                      <a:avLst/>
+                    </a:prstGeom>
+                    <a:noFill/>
+                    <a:ln>
+                      <a:noFill/>
+                    </a:ln>
+                  </pic:spPr>
+                </pic:pic>
+              </a:graphicData>
+            </a:graphic>
+          </wp:inline>
+        </w:drawing>
+      </w:r>
+    </w:p>
+    <w:p>
+      <w:pPr>
+        <w:bidi w:val="0"/>
+        <w:spacing w:after="150" w:line="432" w:lineRule="atLeast"/>
+        <w:rPr>
+          <w:rFonts w:ascii="Gotham-Rounded-Book" w:eastAsia="Times New Roman" w:hAnsi="Gotham-Rounded-Book" w:cs="Times New Roman"/>
+          <w:color w:val="505050"/>
+          <w:sz w:val="21"/>
+          <w:szCs w:val="21"/>
+        </w:rPr>
+      </w:pPr>
+      <w:r>
+        <w:rPr>
+          <w:rFonts w:ascii="Gotham-Rounded-Book" w:eastAsia="Times New Roman" w:hAnsi="Gotham-Rounded-Book" w:cs="Times New Roman"/>
+          <w:color w:val="505050"/>
+          <w:sz w:val="21"/>
+          <w:szCs w:val="21"/>
+        </w:rPr>
+        <w:t>Click on your current location and accept the terms and conditions. Once this is completed click on Create Project.</w:t>
+      </w:r>
+    </w:p>
+    <w:p>
+      <w:pPr>
+        <w:bidi w:val="0"/>
+        <w:spacing w:after="150" w:line="432" w:lineRule="atLeast"/>
+        <w:rPr>
+          <w:rFonts w:ascii="Gotham-Rounded-Book" w:eastAsia="Times New Roman" w:hAnsi="Gotham-Rounded-Book" w:cs="Times New Roman"/>
+          <w:color w:val="505050"/>
+          <w:sz w:val="21"/>
+          <w:szCs w:val="21"/>
+        </w:rPr>
+      </w:pPr>
+      <w:r>
+        <w:rPr>
+          <w:rFonts w:ascii="Gotham-Rounded-Book" w:eastAsia="Times New Roman" w:hAnsi="Gotham-Rounded-Book" w:cs="Times New Roman"/>
+          <w:noProof/>
+          <w:color w:val="505050"/>
+          <w:sz w:val="21"/>
+          <w:szCs w:val="21"/>
+        </w:rPr>
+        <w:drawing>
+          <wp:inline distT="0" distB="0" distL="0" distR="0" wp14:anchorId="74406341" wp14:editId="6E2311B6">
+            <wp:extent cx="5731510" cy="2838450"/>
+            <wp:effectExtent l="0" t="0" r="2540" b="0"/>
+            <wp:docPr id="20" name="صورة 20" descr="alt text"/>
+            <wp:cNvGraphicFramePr>
+              <a:graphicFrameLocks xmlns:a="http://schemas.openxmlformats.org/drawingml/2006/main" noChangeAspect="1"/>
+            </wp:cNvGraphicFramePr>
+            <a:graphic xmlns:a="http://schemas.openxmlformats.org/drawingml/2006/main">
+              <a:graphicData uri="http://schemas.openxmlformats.org/drawingml/2006/picture">
+                <pic:pic xmlns:pic="http://schemas.openxmlformats.org/drawingml/2006/picture">
+                  <pic:nvPicPr>
+                    <pic:cNvPr id="0" name="Picture 21" descr="alt text"/>
+                    <pic:cNvPicPr>
+                      <a:picLocks noChangeAspect="1" noChangeArrowheads="1"/>
+                    </pic:cNvPicPr>
+                  </pic:nvPicPr>
+                  <pic:blipFill>
+                    <a:blip r:embed="rId25">
+                      <a:extLst>
+                        <a:ext uri="{28A0092B-C50C-407E-A947-70E740481C1C}">
+                          <a14:useLocalDpi xmlns:a14="http://schemas.microsoft.com/office/drawing/2010/main" val="0"/>
+                        </a:ext>
+                      </a:extLst>
+                    </a:blip>
+                    <a:srcRect/>
+                    <a:stretch>
+                      <a:fillRect/>
+                    </a:stretch>
+                  </pic:blipFill>
+                  <pic:spPr bwMode="auto">
+                    <a:xfrm>
+                      <a:off x="0" y="0"/>
+                      <a:ext cx="5731510" cy="2838450"/>
+                    </a:xfrm>
+                    <a:prstGeom prst="rect">
+                      <a:avLst/>
+                    </a:prstGeom>
+                    <a:noFill/>
+                    <a:ln>
+                      <a:noFill/>
+                    </a:ln>
+                  </pic:spPr>
+                </pic:pic>
+              </a:graphicData>
+            </a:graphic>
+          </wp:inline>
+        </w:drawing>
+      </w:r>
+    </w:p>
+    <w:p>
+      <w:pPr>
+        <w:bidi w:val="0"/>
+        <w:spacing w:after="150" w:line="432" w:lineRule="atLeast"/>
+        <w:rPr>
+          <w:rFonts w:ascii="Gotham-Rounded-Book" w:eastAsia="Times New Roman" w:hAnsi="Gotham-Rounded-Book" w:cs="Times New Roman"/>
+          <w:color w:val="505050"/>
+          <w:sz w:val="21"/>
+          <w:szCs w:val="21"/>
+        </w:rPr>
+      </w:pPr>
+      <w:r>
+        <w:rPr>
+          <w:rFonts w:ascii="Gotham-Rounded-Book" w:eastAsia="Times New Roman" w:hAnsi="Gotham-Rounded-Book" w:cs="Times New Roman"/>
+          <w:color w:val="505050"/>
+          <w:sz w:val="21"/>
+          <w:szCs w:val="21"/>
+        </w:rPr>
+        <w:t>After creating a project click on iOS.</w:t>
+      </w:r>
+    </w:p>
+    <w:p>
+      <w:pPr>
+        <w:bidi w:val="0"/>
+        <w:spacing w:after="150" w:line="432" w:lineRule="atLeast"/>
+        <w:rPr>
+          <w:rFonts w:ascii="Gotham-Rounded-Book" w:eastAsia="Times New Roman" w:hAnsi="Gotham-Rounded-Book" w:cs="Times New Roman"/>
+          <w:color w:val="505050"/>
+          <w:sz w:val="21"/>
+          <w:szCs w:val="21"/>
+        </w:rPr>
+      </w:pPr>
+      <w:r>
+        <w:rPr>
+          <w:rFonts w:ascii="Gotham-Rounded-Book" w:eastAsia="Times New Roman" w:hAnsi="Gotham-Rounded-Book" w:cs="Times New Roman"/>
+          <w:noProof/>
+          <w:color w:val="505050"/>
+          <w:sz w:val="21"/>
+          <w:szCs w:val="21"/>
+        </w:rPr>
+        <w:lastRenderedPageBreak/>
+        <w:drawing>
+          <wp:inline distT="0" distB="0" distL="0" distR="0" wp14:anchorId="652CAB39" wp14:editId="534072F9">
+            <wp:extent cx="5731510" cy="2099310"/>
+            <wp:effectExtent l="0" t="0" r="2540" b="0"/>
+            <wp:docPr id="19" name="صورة 19" descr="alt text"/>
+            <wp:cNvGraphicFramePr>
+              <a:graphicFrameLocks xmlns:a="http://schemas.openxmlformats.org/drawingml/2006/main" noChangeAspect="1"/>
+            </wp:cNvGraphicFramePr>
+            <a:graphic xmlns:a="http://schemas.openxmlformats.org/drawingml/2006/main">
+              <a:graphicData uri="http://schemas.openxmlformats.org/drawingml/2006/picture">
+                <pic:pic xmlns:pic="http://schemas.openxmlformats.org/drawingml/2006/picture">
+                  <pic:nvPicPr>
+                    <pic:cNvPr id="0" name="Picture 22" descr="alt text"/>
+                    <pic:cNvPicPr>
+                      <a:picLocks noChangeAspect="1" noChangeArrowheads="1"/>
+                    </pic:cNvPicPr>
+                  </pic:nvPicPr>
+                  <pic:blipFill>
+                    <a:blip r:embed="rId26">
+                      <a:extLst>
+                        <a:ext uri="{28A0092B-C50C-407E-A947-70E740481C1C}">
+                          <a14:useLocalDpi xmlns:a14="http://schemas.microsoft.com/office/drawing/2010/main" val="0"/>
+                        </a:ext>
+                      </a:extLst>
+                    </a:blip>
+                    <a:srcRect/>
+                    <a:stretch>
+                      <a:fillRect/>
+                    </a:stretch>
+                  </pic:blipFill>
+                  <pic:spPr bwMode="auto">
+                    <a:xfrm>
+                      <a:off x="0" y="0"/>
+                      <a:ext cx="5731510" cy="2099310"/>
+                    </a:xfrm>
+                    <a:prstGeom prst="rect">
+                      <a:avLst/>
+                    </a:prstGeom>
+                    <a:noFill/>
+                    <a:ln>
+                      <a:noFill/>
+                    </a:ln>
+                  </pic:spPr>
+                </pic:pic>
+              </a:graphicData>
+            </a:graphic>
+          </wp:inline>
+        </w:drawing>
+      </w:r>
+    </w:p>
+    <w:p>
+      <w:pPr>
+        <w:bidi w:val="0"/>
+        <w:spacing w:after="150" w:line="432" w:lineRule="atLeast"/>
+        <w:rPr>
+          <w:rFonts w:ascii="Gotham-Rounded-Book" w:eastAsia="Times New Roman" w:hAnsi="Gotham-Rounded-Book" w:cs="Times New Roman"/>
+          <w:color w:val="505050"/>
+          <w:sz w:val="21"/>
+          <w:szCs w:val="21"/>
+        </w:rPr>
+      </w:pPr>
+      <w:r>
+        <w:rPr>
+          <w:rFonts w:ascii="Gotham-Rounded-Book" w:eastAsia="Times New Roman" w:hAnsi="Gotham-Rounded-Book" w:cs="Times New Roman"/>
+          <w:color w:val="505050"/>
+          <w:sz w:val="21"/>
+          <w:szCs w:val="21"/>
+        </w:rPr>
+        <w:t xml:space="preserve">The iOS Bundle ID must be written </w:t>
+      </w:r>
+      <w:proofErr w:type="gramStart"/>
+      <w:r>
+        <w:rPr>
+          <w:rFonts w:ascii="Gotham-Rounded-Book" w:eastAsia="Times New Roman" w:hAnsi="Gotham-Rounded-Book" w:cs="Times New Roman"/>
+          <w:color w:val="505050"/>
+          <w:sz w:val="21"/>
+          <w:szCs w:val="21"/>
+        </w:rPr>
+        <w:t>exactly the same</w:t>
+      </w:r>
+      <w:proofErr w:type="gramEnd"/>
+      <w:r>
+        <w:rPr>
+          <w:rFonts w:ascii="Gotham-Rounded-Book" w:eastAsia="Times New Roman" w:hAnsi="Gotham-Rounded-Book" w:cs="Times New Roman"/>
+          <w:color w:val="505050"/>
+          <w:sz w:val="21"/>
+          <w:szCs w:val="21"/>
+        </w:rPr>
+        <w:t xml:space="preserve"> as the Bundle Identifier in XCode.</w:t>
+      </w:r>
+    </w:p>
+    <w:p>
+      <w:pPr>
+        <w:bidi w:val="0"/>
+        <w:spacing w:after="150" w:line="432" w:lineRule="atLeast"/>
+        <w:rPr>
+          <w:rFonts w:ascii="Gotham-Rounded-Book" w:eastAsia="Times New Roman" w:hAnsi="Gotham-Rounded-Book" w:cs="Times New Roman"/>
+          <w:color w:val="505050"/>
+          <w:sz w:val="21"/>
+          <w:szCs w:val="21"/>
+        </w:rPr>
+      </w:pPr>
+      <w:r>
+        <w:rPr>
+          <w:rFonts w:ascii="Gotham-Rounded-Book" w:eastAsia="Times New Roman" w:hAnsi="Gotham-Rounded-Book" w:cs="Times New Roman"/>
+          <w:noProof/>
+          <w:color w:val="505050"/>
+          <w:sz w:val="21"/>
+          <w:szCs w:val="21"/>
+        </w:rPr>
+        <w:drawing>
+          <wp:inline distT="0" distB="0" distL="0" distR="0" wp14:anchorId="7DB19839" wp14:editId="65C5BA9D">
+            <wp:extent cx="5731510" cy="3312160"/>
+            <wp:effectExtent l="0" t="0" r="2540" b="2540"/>
+            <wp:docPr id="18" name="صورة 18" descr="alt text"/>
+            <wp:cNvGraphicFramePr>
+              <a:graphicFrameLocks xmlns:a="http://schemas.openxmlformats.org/drawingml/2006/main" noChangeAspect="1"/>
+            </wp:cNvGraphicFramePr>
+            <a:graphic xmlns:a="http://schemas.openxmlformats.org/drawingml/2006/main">
+              <a:graphicData uri="http://schemas.openxmlformats.org/drawingml/2006/picture">
+                <pic:pic xmlns:pic="http://schemas.openxmlformats.org/drawingml/2006/picture">
+                  <pic:nvPicPr>
+                    <pic:cNvPr id="0" name="Picture 23" descr="alt text"/>
+                    <pic:cNvPicPr>
+                      <a:picLocks noChangeAspect="1" noChangeArrowheads="1"/>
+                    </pic:cNvPicPr>
+                  </pic:nvPicPr>
+                  <pic:blipFill>
+                    <a:blip r:embed="rId27">
+                      <a:extLst>
+                        <a:ext uri="{28A0092B-C50C-407E-A947-70E740481C1C}">
+                          <a14:useLocalDpi xmlns:a14="http://schemas.microsoft.com/office/drawing/2010/main" val="0"/>
+                        </a:ext>
+                      </a:extLst>
+                    </a:blip>
+                    <a:srcRect/>
+                    <a:stretch>
+                      <a:fillRect/>
+                    </a:stretch>
+                  </pic:blipFill>
+                  <pic:spPr bwMode="auto">
+                    <a:xfrm>
+                      <a:off x="0" y="0"/>
+                      <a:ext cx="5731510" cy="3312160"/>
+                    </a:xfrm>
+                    <a:prstGeom prst="rect">
+                      <a:avLst/>
+                    </a:prstGeom>
+                    <a:noFill/>
+                    <a:ln>
+                      <a:noFill/>
+                    </a:ln>
+                  </pic:spPr>
+                </pic:pic>
+              </a:graphicData>
+            </a:graphic>
+          </wp:inline>
+        </w:drawing>
+      </w:r>
+    </w:p>
+    <w:p>
+      <w:pPr>
+        <w:bidi w:val="0"/>
+        <w:spacing w:after="150" w:line="432" w:lineRule="atLeast"/>
+        <w:rPr>
+          <w:rFonts w:ascii="Gotham-Rounded-Book" w:eastAsia="Times New Roman" w:hAnsi="Gotham-Rounded-Book" w:cs="Times New Roman"/>
+          <w:color w:val="505050"/>
+          <w:sz w:val="21"/>
+          <w:szCs w:val="21"/>
+        </w:rPr>
+      </w:pPr>
+      <w:r>
+        <w:rPr>
+          <w:rFonts w:ascii="Gotham-Rounded-Book" w:eastAsia="Times New Roman" w:hAnsi="Gotham-Rounded-Book" w:cs="Times New Roman"/>
+          <w:color w:val="505050"/>
+          <w:sz w:val="21"/>
+          <w:szCs w:val="21"/>
+        </w:rPr>
+        <w:t>Open your iOS project in XCode, select the top-level app in the project navigator</w:t>
+      </w:r>
+    </w:p>
+    <w:p>
+      <w:pPr>
+        <w:bidi w:val="0"/>
+        <w:spacing w:after="150" w:line="432" w:lineRule="atLeast"/>
+        <w:rPr>
+          <w:rFonts w:ascii="Gotham-Rounded-Book" w:eastAsia="Times New Roman" w:hAnsi="Gotham-Rounded-Book" w:cs="Times New Roman"/>
+          <w:color w:val="505050"/>
+          <w:sz w:val="21"/>
+          <w:szCs w:val="21"/>
+        </w:rPr>
+      </w:pPr>
+      <w:r>
+        <w:rPr>
+          <w:rFonts w:ascii="Gotham-Rounded-Book" w:eastAsia="Times New Roman" w:hAnsi="Gotham-Rounded-Book" w:cs="Times New Roman"/>
+          <w:noProof/>
+          <w:color w:val="505050"/>
+          <w:sz w:val="21"/>
+          <w:szCs w:val="21"/>
+        </w:rPr>
+        <w:drawing>
+          <wp:inline distT="0" distB="0" distL="0" distR="0" wp14:anchorId="2129BFD7" wp14:editId="6E0CCB97">
+            <wp:extent cx="2494280" cy="1711960"/>
+            <wp:effectExtent l="0" t="0" r="1270" b="2540"/>
+            <wp:docPr id="17" name="صورة 17" descr="alt text"/>
+            <wp:cNvGraphicFramePr>
+              <a:graphicFrameLocks xmlns:a="http://schemas.openxmlformats.org/drawingml/2006/main" noChangeAspect="1"/>
+            </wp:cNvGraphicFramePr>
+            <a:graphic xmlns:a="http://schemas.openxmlformats.org/drawingml/2006/main">
+              <a:graphicData uri="http://schemas.openxmlformats.org/drawingml/2006/picture">
+                <pic:pic xmlns:pic="http://schemas.openxmlformats.org/drawingml/2006/picture">
+                  <pic:nvPicPr>
+                    <pic:cNvPr id="0" name="Picture 24" descr="alt text"/>
+                    <pic:cNvPicPr>
+                      <a:picLocks noChangeAspect="1" noChangeArrowheads="1"/>
+                    </pic:cNvPicPr>
+                  </pic:nvPicPr>
+                  <pic:blipFill>
+                    <a:blip r:embed="rId28">
+                      <a:extLst>
+                        <a:ext uri="{28A0092B-C50C-407E-A947-70E740481C1C}">
+                          <a14:useLocalDpi xmlns:a14="http://schemas.microsoft.com/office/drawing/2010/main" val="0"/>
+                        </a:ext>
+                      </a:extLst>
+                    </a:blip>
+                    <a:srcRect/>
+                    <a:stretch>
+                      <a:fillRect/>
+                    </a:stretch>
+                  </pic:blipFill>
+                  <pic:spPr bwMode="auto">
+                    <a:xfrm>
+                      <a:off x="0" y="0"/>
+                      <a:ext cx="2494280" cy="1711960"/>
+                    </a:xfrm>
+                    <a:prstGeom prst="rect">
+                      <a:avLst/>
+                    </a:prstGeom>
+                    <a:noFill/>
+                    <a:ln>
+                      <a:noFill/>
+                    </a:ln>
+                  </pic:spPr>
+                </pic:pic>
+              </a:graphicData>
+            </a:graphic>
+          </wp:inline>
+        </w:drawing>
+      </w:r>
+    </w:p>
+    <w:p>
+      <w:pPr>
+        <w:bidi w:val="0"/>
+        <w:spacing w:after="150" w:line="432" w:lineRule="atLeast"/>
+        <w:rPr>
+          <w:rFonts w:ascii="Gotham-Rounded-Book" w:eastAsia="Times New Roman" w:hAnsi="Gotham-Rounded-Book" w:cs="Times New Roman"/>
+          <w:color w:val="505050"/>
+          <w:sz w:val="21"/>
+          <w:szCs w:val="21"/>
+        </w:rPr>
+      </w:pPr>
+      <w:r>
+        <w:rPr>
+          <w:rFonts w:ascii="Gotham-Rounded-Book" w:eastAsia="Times New Roman" w:hAnsi="Gotham-Rounded-Book" w:cs="Times New Roman"/>
+          <w:color w:val="505050"/>
+          <w:sz w:val="21"/>
+          <w:szCs w:val="21"/>
+        </w:rPr>
+        <w:t>Select the General tab.</w:t>
+      </w:r>
+    </w:p>
+    <w:p>
+      <w:pPr>
+        <w:bidi w:val="0"/>
+        <w:spacing w:after="150" w:line="432" w:lineRule="atLeast"/>
+        <w:rPr>
+          <w:rFonts w:ascii="Gotham-Rounded-Book" w:eastAsia="Times New Roman" w:hAnsi="Gotham-Rounded-Book" w:cs="Times New Roman"/>
+          <w:color w:val="505050"/>
+          <w:sz w:val="21"/>
+          <w:szCs w:val="21"/>
+        </w:rPr>
+      </w:pPr>
+      <w:r>
+        <w:rPr>
+          <w:rFonts w:ascii="Gotham-Rounded-Book" w:eastAsia="Times New Roman" w:hAnsi="Gotham-Rounded-Book" w:cs="Times New Roman"/>
+          <w:noProof/>
+          <w:color w:val="505050"/>
+          <w:sz w:val="21"/>
+          <w:szCs w:val="21"/>
+        </w:rPr>
+        <w:lastRenderedPageBreak/>
+        <w:drawing>
+          <wp:inline distT="0" distB="0" distL="0" distR="0" wp14:anchorId="59B15BC4" wp14:editId="43C769BE">
+            <wp:extent cx="5731510" cy="1268095"/>
+            <wp:effectExtent l="0" t="0" r="2540" b="8255"/>
+            <wp:docPr id="16" name="صورة 16" descr="alt text"/>
+            <wp:cNvGraphicFramePr>
+              <a:graphicFrameLocks xmlns:a="http://schemas.openxmlformats.org/drawingml/2006/main" noChangeAspect="1"/>
+            </wp:cNvGraphicFramePr>
+            <a:graphic xmlns:a="http://schemas.openxmlformats.org/drawingml/2006/main">
+              <a:graphicData uri="http://schemas.openxmlformats.org/drawingml/2006/picture">
+                <pic:pic xmlns:pic="http://schemas.openxmlformats.org/drawingml/2006/picture">
+                  <pic:nvPicPr>
+                    <pic:cNvPr id="0" name="Picture 25" descr="alt text"/>
+                    <pic:cNvPicPr>
+                      <a:picLocks noChangeAspect="1" noChangeArrowheads="1"/>
+                    </pic:cNvPicPr>
+                  </pic:nvPicPr>
+                  <pic:blipFill>
+                    <a:blip r:embed="rId29">
+                      <a:extLst>
+                        <a:ext uri="{28A0092B-C50C-407E-A947-70E740481C1C}">
+                          <a14:useLocalDpi xmlns:a14="http://schemas.microsoft.com/office/drawing/2010/main" val="0"/>
+                        </a:ext>
+                      </a:extLst>
+                    </a:blip>
+                    <a:srcRect/>
+                    <a:stretch>
+                      <a:fillRect/>
+                    </a:stretch>
+                  </pic:blipFill>
+                  <pic:spPr bwMode="auto">
+                    <a:xfrm>
+                      <a:off x="0" y="0"/>
+                      <a:ext cx="5731510" cy="1268095"/>
+                    </a:xfrm>
+                    <a:prstGeom prst="rect">
+                      <a:avLst/>
+                    </a:prstGeom>
+                    <a:noFill/>
+                    <a:ln>
+                      <a:noFill/>
+                    </a:ln>
+                  </pic:spPr>
+                </pic:pic>
+              </a:graphicData>
+            </a:graphic>
+          </wp:inline>
+        </w:drawing>
+      </w:r>
+    </w:p>
+    <w:p>
+      <w:pPr>
+        <w:bidi w:val="0"/>
+        <w:spacing w:after="150" w:line="432" w:lineRule="atLeast"/>
+        <w:rPr>
+          <w:rFonts w:ascii="Gotham-Rounded-Book" w:eastAsia="Times New Roman" w:hAnsi="Gotham-Rounded-Book" w:cs="Times New Roman"/>
+          <w:color w:val="505050"/>
+          <w:sz w:val="21"/>
+          <w:szCs w:val="21"/>
+        </w:rPr>
+      </w:pPr>
+      <w:r>
+        <w:rPr>
+          <w:rFonts w:ascii="Gotham-Rounded-Book" w:eastAsia="Times New Roman" w:hAnsi="Gotham-Rounded-Book" w:cs="Times New Roman"/>
+          <w:color w:val="505050"/>
+          <w:sz w:val="21"/>
+          <w:szCs w:val="21"/>
+        </w:rPr>
+        <w:t>The Bundle Identifier from XCode must be written the same as the iOS Bundle ID in Firebase.</w:t>
+      </w:r>
+    </w:p>
+    <w:p>
+      <w:pPr>
+        <w:bidi w:val="0"/>
+        <w:spacing w:after="150" w:line="432" w:lineRule="atLeast"/>
+        <w:rPr>
+          <w:rFonts w:ascii="Gotham-Rounded-Book" w:eastAsia="Times New Roman" w:hAnsi="Gotham-Rounded-Book" w:cs="Times New Roman"/>
+          <w:color w:val="505050"/>
+          <w:sz w:val="21"/>
+          <w:szCs w:val="21"/>
+        </w:rPr>
+      </w:pPr>
+      <w:r>
+        <w:rPr>
+          <w:rFonts w:ascii="Gotham-Rounded-Book" w:eastAsia="Times New Roman" w:hAnsi="Gotham-Rounded-Book" w:cs="Times New Roman"/>
+          <w:noProof/>
+          <w:color w:val="505050"/>
+          <w:sz w:val="21"/>
+          <w:szCs w:val="21"/>
+        </w:rPr>
+        <w:drawing>
+          <wp:inline distT="0" distB="0" distL="0" distR="0" wp14:anchorId="041A650B" wp14:editId="24B6623B">
+            <wp:extent cx="5731510" cy="3312160"/>
+            <wp:effectExtent l="0" t="0" r="2540" b="2540"/>
+            <wp:docPr id="15" name="صورة 15" descr="alt text"/>
+            <wp:cNvGraphicFramePr>
+              <a:graphicFrameLocks xmlns:a="http://schemas.openxmlformats.org/drawingml/2006/main" noChangeAspect="1"/>
+            </wp:cNvGraphicFramePr>
+            <a:graphic xmlns:a="http://schemas.openxmlformats.org/drawingml/2006/main">
+              <a:graphicData uri="http://schemas.openxmlformats.org/drawingml/2006/picture">
+                <pic:pic xmlns:pic="http://schemas.openxmlformats.org/drawingml/2006/picture">
+                  <pic:nvPicPr>
+                    <pic:cNvPr id="0" name="Picture 26" descr="alt text"/>
+                    <pic:cNvPicPr>
+                      <a:picLocks noChangeAspect="1" noChangeArrowheads="1"/>
+                    </pic:cNvPicPr>
+                  </pic:nvPicPr>
+                  <pic:blipFill>
+                    <a:blip r:embed="rId30">
+                      <a:extLst>
+                        <a:ext uri="{28A0092B-C50C-407E-A947-70E740481C1C}">
+                          <a14:useLocalDpi xmlns:a14="http://schemas.microsoft.com/office/drawing/2010/main" val="0"/>
+                        </a:ext>
+                      </a:extLst>
+                    </a:blip>
+                    <a:srcRect/>
+                    <a:stretch>
+                      <a:fillRect/>
+                    </a:stretch>
+                  </pic:blipFill>
+                  <pic:spPr bwMode="auto">
+                    <a:xfrm>
+                      <a:off x="0" y="0"/>
+                      <a:ext cx="5731510" cy="3312160"/>
+                    </a:xfrm>
+                    <a:prstGeom prst="rect">
+                      <a:avLst/>
+                    </a:prstGeom>
+                    <a:noFill/>
+                    <a:ln>
+                      <a:noFill/>
+                    </a:ln>
+                  </pic:spPr>
+                </pic:pic>
+              </a:graphicData>
+            </a:graphic>
+          </wp:inline>
+        </w:drawing>
+      </w:r>
+    </w:p>
+    <w:p>
+      <w:pPr>
+        <w:bidi w:val="0"/>
+        <w:spacing w:after="150" w:line="432" w:lineRule="atLeast"/>
+        <w:rPr>
+          <w:rFonts w:ascii="Gotham-Rounded-Book" w:eastAsia="Times New Roman" w:hAnsi="Gotham-Rounded-Book" w:cs="Times New Roman"/>
+          <w:color w:val="505050"/>
+          <w:sz w:val="21"/>
+          <w:szCs w:val="21"/>
+        </w:rPr>
+      </w:pPr>
+      <w:r>
+        <w:rPr>
+          <w:rFonts w:ascii="Gotham-Rounded-Book" w:eastAsia="Times New Roman" w:hAnsi="Gotham-Rounded-Book" w:cs="Times New Roman"/>
+          <w:color w:val="505050"/>
+          <w:sz w:val="21"/>
+          <w:szCs w:val="21"/>
+        </w:rPr>
+        <w:t xml:space="preserve">Click Download </w:t>
+      </w:r>
+      <w:proofErr w:type="spellStart"/>
+      <w:r>
+        <w:rPr>
+          <w:rFonts w:ascii="Gotham-Rounded-Book" w:eastAsia="Times New Roman" w:hAnsi="Gotham-Rounded-Book" w:cs="Times New Roman"/>
+          <w:color w:val="505050"/>
+          <w:sz w:val="21"/>
+          <w:szCs w:val="21"/>
+        </w:rPr>
+        <w:t>GoogleService-Info.plist</w:t>
+      </w:r>
+      <w:proofErr w:type="spellEnd"/>
+      <w:r>
+        <w:rPr>
+          <w:rFonts w:ascii="Gotham-Rounded-Book" w:eastAsia="Times New Roman" w:hAnsi="Gotham-Rounded-Book" w:cs="Times New Roman"/>
+          <w:color w:val="505050"/>
+          <w:sz w:val="21"/>
+          <w:szCs w:val="21"/>
+        </w:rPr>
+        <w:t xml:space="preserve"> Follow the instructions and move it to the root of your </w:t>
+      </w:r>
+      <w:proofErr w:type="spellStart"/>
+      <w:r>
+        <w:rPr>
+          <w:rFonts w:ascii="Gotham-Rounded-Book" w:eastAsia="Times New Roman" w:hAnsi="Gotham-Rounded-Book" w:cs="Times New Roman"/>
+          <w:color w:val="505050"/>
+          <w:sz w:val="21"/>
+          <w:szCs w:val="21"/>
+        </w:rPr>
+        <w:t>Xcode</w:t>
+      </w:r>
+      <w:proofErr w:type="spellEnd"/>
+      <w:r>
+        <w:rPr>
+          <w:rFonts w:ascii="Gotham-Rounded-Book" w:eastAsia="Times New Roman" w:hAnsi="Gotham-Rounded-Book" w:cs="Times New Roman"/>
+          <w:color w:val="505050"/>
+          <w:sz w:val="21"/>
+          <w:szCs w:val="21"/>
+        </w:rPr>
+        <w:t xml:space="preserve"> project.</w:t>
+      </w:r>
+    </w:p>
+    <w:p>
+      <w:pPr>
+        <w:bidi w:val="0"/>
+        <w:spacing w:after="150" w:line="432" w:lineRule="atLeast"/>
+        <w:rPr>
+          <w:rFonts w:ascii="Gotham-Rounded-Book" w:eastAsia="Times New Roman" w:hAnsi="Gotham-Rounded-Book" w:cs="Times New Roman"/>
+          <w:color w:val="505050"/>
+          <w:sz w:val="21"/>
+          <w:szCs w:val="21"/>
+        </w:rPr>
+      </w:pPr>
+      <w:r>
+        <w:rPr>
+          <w:rFonts w:ascii="Gotham-Rounded-Book" w:eastAsia="Times New Roman" w:hAnsi="Gotham-Rounded-Book" w:cs="Times New Roman"/>
+          <w:noProof/>
+          <w:color w:val="505050"/>
+          <w:sz w:val="21"/>
+          <w:szCs w:val="21"/>
+        </w:rPr>
+        <w:lastRenderedPageBreak/>
+        <w:drawing>
+          <wp:inline distT="0" distB="0" distL="0" distR="0" wp14:anchorId="03A30D9F" wp14:editId="3B6D1F0E">
+            <wp:extent cx="5731510" cy="3431540"/>
+            <wp:effectExtent l="0" t="0" r="2540" b="0"/>
+            <wp:docPr id="14" name="صورة 14" descr="alt text"/>
+            <wp:cNvGraphicFramePr>
+              <a:graphicFrameLocks xmlns:a="http://schemas.openxmlformats.org/drawingml/2006/main" noChangeAspect="1"/>
+            </wp:cNvGraphicFramePr>
+            <a:graphic xmlns:a="http://schemas.openxmlformats.org/drawingml/2006/main">
+              <a:graphicData uri="http://schemas.openxmlformats.org/drawingml/2006/picture">
+                <pic:pic xmlns:pic="http://schemas.openxmlformats.org/drawingml/2006/picture">
+                  <pic:nvPicPr>
+                    <pic:cNvPr id="0" name="Picture 27" descr="alt text"/>
+                    <pic:cNvPicPr>
+                      <a:picLocks noChangeAspect="1" noChangeArrowheads="1"/>
+                    </pic:cNvPicPr>
+                  </pic:nvPicPr>
+                  <pic:blipFill>
+                    <a:blip r:embed="rId31">
+                      <a:extLst>
+                        <a:ext uri="{28A0092B-C50C-407E-A947-70E740481C1C}">
+                          <a14:useLocalDpi xmlns:a14="http://schemas.microsoft.com/office/drawing/2010/main" val="0"/>
+                        </a:ext>
+                      </a:extLst>
+                    </a:blip>
+                    <a:srcRect/>
+                    <a:stretch>
+                      <a:fillRect/>
+                    </a:stretch>
+                  </pic:blipFill>
+                  <pic:spPr bwMode="auto">
+                    <a:xfrm>
+                      <a:off x="0" y="0"/>
+                      <a:ext cx="5731510" cy="3431540"/>
+                    </a:xfrm>
+                    <a:prstGeom prst="rect">
+                      <a:avLst/>
+                    </a:prstGeom>
+                    <a:noFill/>
+                    <a:ln>
+                      <a:noFill/>
+                    </a:ln>
+                  </pic:spPr>
+                </pic:pic>
+              </a:graphicData>
+            </a:graphic>
+          </wp:inline>
+        </w:drawing>
+      </w:r>
+    </w:p>
+    <w:p>
+      <w:pPr>
+        <w:bidi w:val="0"/>
+        <w:spacing w:after="150" w:line="432" w:lineRule="atLeast"/>
+        <w:rPr>
+          <w:rFonts w:ascii="Gotham-Rounded-Book" w:eastAsia="Times New Roman" w:hAnsi="Gotham-Rounded-Book" w:cs="Times New Roman"/>
+          <w:color w:val="505050"/>
+          <w:sz w:val="21"/>
+          <w:szCs w:val="21"/>
+        </w:rPr>
+      </w:pPr>
+      <w:r>
+        <w:rPr>
+          <w:rFonts w:ascii="Gotham-Rounded-Book" w:eastAsia="Times New Roman" w:hAnsi="Gotham-Rounded-Book" w:cs="Times New Roman"/>
+          <w:color w:val="505050"/>
+          <w:sz w:val="21"/>
+          <w:szCs w:val="21"/>
+        </w:rPr>
+        <w:t xml:space="preserve">We are going to use </w:t>
+      </w:r>
+      <w:proofErr w:type="spellStart"/>
+      <w:r>
+        <w:rPr>
+          <w:rFonts w:ascii="Gotham-Rounded-Book" w:eastAsia="Times New Roman" w:hAnsi="Gotham-Rounded-Book" w:cs="Times New Roman"/>
+          <w:color w:val="505050"/>
+          <w:sz w:val="21"/>
+          <w:szCs w:val="21"/>
+        </w:rPr>
+        <w:t>CocoaPods</w:t>
+      </w:r>
+      <w:proofErr w:type="spellEnd"/>
+      <w:r>
+        <w:rPr>
+          <w:rFonts w:ascii="Gotham-Rounded-Book" w:eastAsia="Times New Roman" w:hAnsi="Gotham-Rounded-Book" w:cs="Times New Roman"/>
+          <w:color w:val="505050"/>
+          <w:sz w:val="21"/>
+          <w:szCs w:val="21"/>
+        </w:rPr>
+        <w:t xml:space="preserve"> to install dependencies. In this case we will be installing Firebase to our XCode project. Open terminal and navigate to the location where your </w:t>
+      </w:r>
+      <w:proofErr w:type="spellStart"/>
+      <w:r>
+        <w:rPr>
+          <w:rFonts w:ascii="Gotham-Rounded-Book" w:eastAsia="Times New Roman" w:hAnsi="Gotham-Rounded-Book" w:cs="Times New Roman"/>
+          <w:color w:val="505050"/>
+          <w:sz w:val="21"/>
+          <w:szCs w:val="21"/>
+        </w:rPr>
+        <w:t>Xcode</w:t>
+      </w:r>
+      <w:proofErr w:type="spellEnd"/>
+      <w:r>
+        <w:rPr>
+          <w:rFonts w:ascii="Gotham-Rounded-Book" w:eastAsia="Times New Roman" w:hAnsi="Gotham-Rounded-Book" w:cs="Times New Roman"/>
+          <w:color w:val="505050"/>
+          <w:sz w:val="21"/>
+          <w:szCs w:val="21"/>
+        </w:rPr>
+        <w:t xml:space="preserve"> project </w:t>
+      </w:r>
+      <w:proofErr w:type="gramStart"/>
+      <w:r>
+        <w:rPr>
+          <w:rFonts w:ascii="Gotham-Rounded-Book" w:eastAsia="Times New Roman" w:hAnsi="Gotham-Rounded-Book" w:cs="Times New Roman"/>
+          <w:color w:val="505050"/>
+          <w:sz w:val="21"/>
+          <w:szCs w:val="21"/>
+        </w:rPr>
+        <w:t>is</w:t>
+      </w:r>
+      <w:proofErr w:type="gramEnd"/>
+      <w:r>
+        <w:rPr>
+          <w:rFonts w:ascii="Gotham-Rounded-Book" w:eastAsia="Times New Roman" w:hAnsi="Gotham-Rounded-Book" w:cs="Times New Roman"/>
+          <w:color w:val="505050"/>
+          <w:sz w:val="21"/>
+          <w:szCs w:val="21"/>
+        </w:rPr>
+        <w:t xml:space="preserve"> located. For example, if our project is in Desktop then type cd Desktop. Type the code below. This will initialize and install a </w:t>
+      </w:r>
+      <w:proofErr w:type="spellStart"/>
+      <w:r>
+        <w:rPr>
+          <w:rFonts w:ascii="Gotham-Rounded-Book" w:eastAsia="Times New Roman" w:hAnsi="Gotham-Rounded-Book" w:cs="Times New Roman"/>
+          <w:color w:val="505050"/>
+          <w:sz w:val="21"/>
+          <w:szCs w:val="21"/>
+        </w:rPr>
+        <w:t>Podfile</w:t>
+      </w:r>
+      <w:proofErr w:type="spellEnd"/>
+      <w:r>
+        <w:rPr>
+          <w:rFonts w:ascii="Gotham-Rounded-Book" w:eastAsia="Times New Roman" w:hAnsi="Gotham-Rounded-Book" w:cs="Times New Roman"/>
+          <w:color w:val="505050"/>
+          <w:sz w:val="21"/>
+          <w:szCs w:val="21"/>
+        </w:rPr>
+        <w:t>.</w:t>
+      </w:r>
+    </w:p>
+    <w:p>
+      <w:pPr>
+        <w:bidi w:val="0"/>
+        <w:spacing w:after="150" w:line="432" w:lineRule="atLeast"/>
+        <w:rPr>
+          <w:rFonts w:ascii="Gotham-Rounded-Book" w:eastAsia="Times New Roman" w:hAnsi="Gotham-Rounded-Book" w:cs="Times New Roman"/>
+          <w:color w:val="505050"/>
+          <w:sz w:val="21"/>
+          <w:szCs w:val="21"/>
+        </w:rPr>
+      </w:pPr>
+      <w:r>
+        <w:rPr>
+          <w:rFonts w:ascii="Gotham-Rounded-Book" w:eastAsia="Times New Roman" w:hAnsi="Gotham-Rounded-Book" w:cs="Times New Roman"/>
+          <w:noProof/>
+          <w:color w:val="505050"/>
+          <w:sz w:val="21"/>
+          <w:szCs w:val="21"/>
+        </w:rPr>
+        <w:drawing>
+          <wp:inline distT="0" distB="0" distL="0" distR="0" wp14:anchorId="214E5033" wp14:editId="42363DBD">
+            <wp:extent cx="5731510" cy="3399790"/>
+            <wp:effectExtent l="0" t="0" r="2540" b="0"/>
+            <wp:docPr id="13" name="صورة 13" descr="alt text"/>
+            <wp:cNvGraphicFramePr>
+              <a:graphicFrameLocks xmlns:a="http://schemas.openxmlformats.org/drawingml/2006/main" noChangeAspect="1"/>
+            </wp:cNvGraphicFramePr>
+            <a:graphic xmlns:a="http://schemas.openxmlformats.org/drawingml/2006/main">
+              <a:graphicData uri="http://schemas.openxmlformats.org/drawingml/2006/picture">
+                <pic:pic xmlns:pic="http://schemas.openxmlformats.org/drawingml/2006/picture">
+                  <pic:nvPicPr>
+                    <pic:cNvPr id="0" name="Picture 28" descr="alt text"/>
+                    <pic:cNvPicPr>
+                      <a:picLocks noChangeAspect="1" noChangeArrowheads="1"/>
+                    </pic:cNvPicPr>
+                  </pic:nvPicPr>
+                  <pic:blipFill>
+                    <a:blip r:embed="rId32">
+                      <a:extLst>
+                        <a:ext uri="{28A0092B-C50C-407E-A947-70E740481C1C}">
+                          <a14:useLocalDpi xmlns:a14="http://schemas.microsoft.com/office/drawing/2010/main" val="0"/>
+                        </a:ext>
+                      </a:extLst>
+                    </a:blip>
+                    <a:srcRect/>
+                    <a:stretch>
+                      <a:fillRect/>
+                    </a:stretch>
+                  </pic:blipFill>
+                  <pic:spPr bwMode="auto">
+                    <a:xfrm>
+                      <a:off x="0" y="0"/>
+                      <a:ext cx="5731510" cy="3399790"/>
+                    </a:xfrm>
+                    <a:prstGeom prst="rect">
+                      <a:avLst/>
+                    </a:prstGeom>
+                    <a:noFill/>
+                    <a:ln>
+                      <a:noFill/>
+                    </a:ln>
+                  </pic:spPr>
+                </pic:pic>
+              </a:graphicData>
+            </a:graphic>
+          </wp:inline>
+        </w:drawing>
+      </w:r>
+    </w:p>
+    <w:p>
+      <w:pPr>
+        <w:bidi w:val="0"/>
+        <w:spacing w:after="150" w:line="432" w:lineRule="atLeast"/>
+        <w:rPr>
+          <w:rFonts w:ascii="Gotham-Rounded-Book" w:eastAsia="Times New Roman" w:hAnsi="Gotham-Rounded-Book" w:cs="Times New Roman"/>
+          <w:color w:val="505050"/>
+          <w:sz w:val="21"/>
+          <w:szCs w:val="21"/>
+        </w:rPr>
+      </w:pPr>
+      <w:r>
+        <w:rPr>
+          <w:rFonts w:ascii="Gotham-Rounded-Book" w:eastAsia="Times New Roman" w:hAnsi="Gotham-Rounded-Book" w:cs="Times New Roman"/>
+          <w:color w:val="505050"/>
+          <w:sz w:val="21"/>
+          <w:szCs w:val="21"/>
+        </w:rPr>
+        <w:t xml:space="preserve">After installing the </w:t>
+      </w:r>
+      <w:proofErr w:type="spellStart"/>
+      <w:r>
+        <w:rPr>
+          <w:rFonts w:ascii="Gotham-Rounded-Book" w:eastAsia="Times New Roman" w:hAnsi="Gotham-Rounded-Book" w:cs="Times New Roman"/>
+          <w:color w:val="505050"/>
+          <w:sz w:val="21"/>
+          <w:szCs w:val="21"/>
+        </w:rPr>
+        <w:t>Podfile</w:t>
+      </w:r>
+      <w:proofErr w:type="spellEnd"/>
+      <w:r>
+        <w:rPr>
+          <w:rFonts w:ascii="Gotham-Rounded-Book" w:eastAsia="Times New Roman" w:hAnsi="Gotham-Rounded-Book" w:cs="Times New Roman"/>
+          <w:color w:val="505050"/>
+          <w:sz w:val="21"/>
+          <w:szCs w:val="21"/>
+        </w:rPr>
+        <w:t xml:space="preserve">. You will see a file with </w:t>
+      </w:r>
+      <w:proofErr w:type="gramStart"/>
+      <w:r>
+        <w:rPr>
+          <w:rFonts w:ascii="Gotham-Rounded-Book" w:eastAsia="Times New Roman" w:hAnsi="Gotham-Rounded-Book" w:cs="Times New Roman"/>
+          <w:color w:val="505050"/>
+          <w:sz w:val="21"/>
+          <w:szCs w:val="21"/>
+        </w:rPr>
+        <w:t>a .</w:t>
+      </w:r>
+      <w:proofErr w:type="spellStart"/>
+      <w:r>
+        <w:rPr>
+          <w:rFonts w:ascii="Gotham-Rounded-Book" w:eastAsia="Times New Roman" w:hAnsi="Gotham-Rounded-Book" w:cs="Times New Roman"/>
+          <w:color w:val="505050"/>
+          <w:sz w:val="21"/>
+          <w:szCs w:val="21"/>
+        </w:rPr>
+        <w:t>xcworkspace</w:t>
+      </w:r>
+      <w:proofErr w:type="spellEnd"/>
+      <w:proofErr w:type="gramEnd"/>
+      <w:r>
+        <w:rPr>
+          <w:rFonts w:ascii="Gotham-Rounded-Book" w:eastAsia="Times New Roman" w:hAnsi="Gotham-Rounded-Book" w:cs="Times New Roman"/>
+          <w:color w:val="505050"/>
+          <w:sz w:val="21"/>
+          <w:szCs w:val="21"/>
+        </w:rPr>
+        <w:t>. We will be now using this file for our project. We will no longer use the .</w:t>
+      </w:r>
+      <w:proofErr w:type="spellStart"/>
+      <w:r>
+        <w:rPr>
+          <w:rFonts w:ascii="Gotham-Rounded-Book" w:eastAsia="Times New Roman" w:hAnsi="Gotham-Rounded-Book" w:cs="Times New Roman"/>
+          <w:color w:val="505050"/>
+          <w:sz w:val="21"/>
+          <w:szCs w:val="21"/>
+        </w:rPr>
+        <w:t>xcodeproj</w:t>
+      </w:r>
+      <w:proofErr w:type="spellEnd"/>
+      <w:r>
+        <w:rPr>
+          <w:rFonts w:ascii="Gotham-Rounded-Book" w:eastAsia="Times New Roman" w:hAnsi="Gotham-Rounded-Book" w:cs="Times New Roman"/>
+          <w:color w:val="505050"/>
+          <w:sz w:val="21"/>
+          <w:szCs w:val="21"/>
+        </w:rPr>
+        <w:t xml:space="preserve"> file.</w:t>
+      </w:r>
+    </w:p>
+    <w:p>
+      <w:pPr>
+        <w:bidi w:val="0"/>
+        <w:spacing w:after="150" w:line="432" w:lineRule="atLeast"/>
+        <w:rPr>
+          <w:rFonts w:ascii="Gotham-Rounded-Book" w:eastAsia="Times New Roman" w:hAnsi="Gotham-Rounded-Book" w:cs="Times New Roman"/>
+          <w:color w:val="505050"/>
+          <w:sz w:val="21"/>
+          <w:szCs w:val="21"/>
+        </w:rPr>
+      </w:pPr>
+      <w:r>
+        <w:rPr>
+          <w:rFonts w:ascii="Gotham-Rounded-Book" w:eastAsia="Times New Roman" w:hAnsi="Gotham-Rounded-Book" w:cs="Times New Roman"/>
+          <w:color w:val="505050"/>
+          <w:sz w:val="21"/>
+          <w:szCs w:val="21"/>
+        </w:rPr>
+        <w:lastRenderedPageBreak/>
+        <w:t xml:space="preserve">The sample code below is an example of how to configure and initialize firebase for our app. We will add this code in our </w:t>
+      </w:r>
+      <w:proofErr w:type="spellStart"/>
+      <w:r>
+        <w:rPr>
+          <w:rFonts w:ascii="Gotham-Rounded-Book" w:eastAsia="Times New Roman" w:hAnsi="Gotham-Rounded-Book" w:cs="Times New Roman"/>
+          <w:color w:val="505050"/>
+          <w:sz w:val="21"/>
+          <w:szCs w:val="21"/>
+        </w:rPr>
+        <w:t>AppDelegate</w:t>
+      </w:r>
+      <w:proofErr w:type="spellEnd"/>
+      <w:r>
+        <w:rPr>
+          <w:rFonts w:ascii="Gotham-Rounded-Book" w:eastAsia="Times New Roman" w:hAnsi="Gotham-Rounded-Book" w:cs="Times New Roman"/>
+          <w:color w:val="505050"/>
+          <w:sz w:val="21"/>
+          <w:szCs w:val="21"/>
+        </w:rPr>
+        <w:t xml:space="preserve"> file in </w:t>
+      </w:r>
+      <w:proofErr w:type="spellStart"/>
+      <w:r>
+        <w:rPr>
+          <w:rFonts w:ascii="Gotham-Rounded-Book" w:eastAsia="Times New Roman" w:hAnsi="Gotham-Rounded-Book" w:cs="Times New Roman"/>
+          <w:color w:val="505050"/>
+          <w:sz w:val="21"/>
+          <w:szCs w:val="21"/>
+        </w:rPr>
+        <w:t>Xcode</w:t>
+      </w:r>
+      <w:proofErr w:type="spellEnd"/>
+      <w:r>
+        <w:rPr>
+          <w:rFonts w:ascii="Gotham-Rounded-Book" w:eastAsia="Times New Roman" w:hAnsi="Gotham-Rounded-Book" w:cs="Times New Roman"/>
+          <w:color w:val="505050"/>
+          <w:sz w:val="21"/>
+          <w:szCs w:val="21"/>
+        </w:rPr>
+        <w:t>. Click next when this step is completed.</w:t>
+      </w:r>
+    </w:p>
+    <w:p>
+      <w:pPr>
+        <w:bidi w:val="0"/>
+        <w:spacing w:after="150" w:line="432" w:lineRule="atLeast"/>
+        <w:rPr>
+          <w:rFonts w:ascii="Gotham-Rounded-Book" w:eastAsia="Times New Roman" w:hAnsi="Gotham-Rounded-Book" w:cs="Times New Roman"/>
+          <w:color w:val="505050"/>
+          <w:sz w:val="21"/>
+          <w:szCs w:val="21"/>
+        </w:rPr>
+      </w:pPr>
+      <w:r>
+        <w:rPr>
+          <w:rFonts w:ascii="Gotham-Rounded-Book" w:eastAsia="Times New Roman" w:hAnsi="Gotham-Rounded-Book" w:cs="Times New Roman"/>
+          <w:noProof/>
+          <w:color w:val="505050"/>
+          <w:sz w:val="21"/>
+          <w:szCs w:val="21"/>
+        </w:rPr>
+        <w:drawing>
+          <wp:inline distT="0" distB="0" distL="0" distR="0" wp14:anchorId="54677A49" wp14:editId="44D47CE0">
+            <wp:extent cx="5731510" cy="3588385"/>
+            <wp:effectExtent l="0" t="0" r="2540" b="0"/>
+            <wp:docPr id="12" name="صورة 12" descr="alt text"/>
+            <wp:cNvGraphicFramePr>
+              <a:graphicFrameLocks xmlns:a="http://schemas.openxmlformats.org/drawingml/2006/main" noChangeAspect="1"/>
+            </wp:cNvGraphicFramePr>
+            <a:graphic xmlns:a="http://schemas.openxmlformats.org/drawingml/2006/main">
+              <a:graphicData uri="http://schemas.openxmlformats.org/drawingml/2006/picture">
+                <pic:pic xmlns:pic="http://schemas.openxmlformats.org/drawingml/2006/picture">
+                  <pic:nvPicPr>
+                    <pic:cNvPr id="0" name="Picture 29" descr="alt text"/>
+                    <pic:cNvPicPr>
+                      <a:picLocks noChangeAspect="1" noChangeArrowheads="1"/>
+                    </pic:cNvPicPr>
+                  </pic:nvPicPr>
+                  <pic:blipFill>
+                    <a:blip r:embed="rId33">
+                      <a:extLst>
+                        <a:ext uri="{28A0092B-C50C-407E-A947-70E740481C1C}">
+                          <a14:useLocalDpi xmlns:a14="http://schemas.microsoft.com/office/drawing/2010/main" val="0"/>
+                        </a:ext>
+                      </a:extLst>
+                    </a:blip>
+                    <a:srcRect/>
+                    <a:stretch>
+                      <a:fillRect/>
+                    </a:stretch>
+                  </pic:blipFill>
+                  <pic:spPr bwMode="auto">
+                    <a:xfrm>
+                      <a:off x="0" y="0"/>
+                      <a:ext cx="5731510" cy="3588385"/>
+                    </a:xfrm>
+                    <a:prstGeom prst="rect">
+                      <a:avLst/>
+                    </a:prstGeom>
+                    <a:noFill/>
+                    <a:ln>
+                      <a:noFill/>
+                    </a:ln>
+                  </pic:spPr>
+                </pic:pic>
+              </a:graphicData>
+            </a:graphic>
+          </wp:inline>
+        </w:drawing>
+      </w:r>
+    </w:p>
+    <w:p>
+      <w:pPr>
+        <w:bidi w:val="0"/>
+        <w:spacing w:after="150" w:line="432" w:lineRule="atLeast"/>
+        <w:rPr>
+          <w:rFonts w:ascii="Gotham-Rounded-Book" w:eastAsia="Times New Roman" w:hAnsi="Gotham-Rounded-Book" w:cs="Times New Roman"/>
+          <w:color w:val="505050"/>
+          <w:sz w:val="21"/>
+          <w:szCs w:val="21"/>
+        </w:rPr>
+      </w:pPr>
+      <w:r>
+        <w:rPr>
+          <w:rFonts w:ascii="Gotham-Rounded-Book" w:eastAsia="Times New Roman" w:hAnsi="Gotham-Rounded-Book" w:cs="Times New Roman"/>
+          <w:color w:val="505050"/>
+          <w:sz w:val="21"/>
+          <w:szCs w:val="21"/>
+        </w:rPr>
+        <w:t>Click continue to finish setting up Firebase installation</w:t>
+      </w:r>
+    </w:p>
+    <w:p>
+      <w:pPr>
+        <w:bidi w:val="0"/>
+        <w:spacing w:after="150" w:line="432" w:lineRule="atLeast"/>
+        <w:rPr>
+          <w:rFonts w:ascii="Gotham-Rounded-Book" w:eastAsia="Times New Roman" w:hAnsi="Gotham-Rounded-Book" w:cs="Times New Roman"/>
+          <w:color w:val="505050"/>
+          <w:sz w:val="21"/>
+          <w:szCs w:val="21"/>
+        </w:rPr>
+      </w:pPr>
+      <w:r>
+        <w:rPr>
+          <w:rFonts w:ascii="Gotham-Rounded-Book" w:eastAsia="Times New Roman" w:hAnsi="Gotham-Rounded-Book" w:cs="Times New Roman"/>
+          <w:noProof/>
+          <w:color w:val="505050"/>
+          <w:sz w:val="21"/>
+          <w:szCs w:val="21"/>
+        </w:rPr>
+        <w:drawing>
+          <wp:inline distT="0" distB="0" distL="0" distR="0" wp14:anchorId="20CB207B" wp14:editId="246E906B">
+            <wp:extent cx="5731510" cy="3331210"/>
+            <wp:effectExtent l="0" t="0" r="2540" b="2540"/>
+            <wp:docPr id="11" name="صورة 11" descr="alt text"/>
+            <wp:cNvGraphicFramePr>
+              <a:graphicFrameLocks xmlns:a="http://schemas.openxmlformats.org/drawingml/2006/main" noChangeAspect="1"/>
+            </wp:cNvGraphicFramePr>
+            <a:graphic xmlns:a="http://schemas.openxmlformats.org/drawingml/2006/main">
+              <a:graphicData uri="http://schemas.openxmlformats.org/drawingml/2006/picture">
+                <pic:pic xmlns:pic="http://schemas.openxmlformats.org/drawingml/2006/picture">
+                  <pic:nvPicPr>
+                    <pic:cNvPr id="0" name="Picture 30" descr="alt text"/>
+                    <pic:cNvPicPr>
+                      <a:picLocks noChangeAspect="1" noChangeArrowheads="1"/>
+                    </pic:cNvPicPr>
+                  </pic:nvPicPr>
+                  <pic:blipFill>
+                    <a:blip r:embed="rId34">
+                      <a:extLst>
+                        <a:ext uri="{28A0092B-C50C-407E-A947-70E740481C1C}">
+                          <a14:useLocalDpi xmlns:a14="http://schemas.microsoft.com/office/drawing/2010/main" val="0"/>
+                        </a:ext>
+                      </a:extLst>
+                    </a:blip>
+                    <a:srcRect/>
+                    <a:stretch>
+                      <a:fillRect/>
+                    </a:stretch>
+                  </pic:blipFill>
+                  <pic:spPr bwMode="auto">
+                    <a:xfrm>
+                      <a:off x="0" y="0"/>
+                      <a:ext cx="5731510" cy="3331210"/>
+                    </a:xfrm>
+                    <a:prstGeom prst="rect">
+                      <a:avLst/>
+                    </a:prstGeom>
+                    <a:noFill/>
+                    <a:ln>
+                      <a:noFill/>
+                    </a:ln>
+                  </pic:spPr>
+                </pic:pic>
+              </a:graphicData>
+            </a:graphic>
+          </wp:inline>
+        </w:drawing>
+      </w:r>
+    </w:p>
+    <w:p>
+      <w:pPr>
+        <w:shd w:val="clear" w:color="auto" w:fill="F5F5F5"/>
+        <w:tabs>
+          <w:tab w:val="left" w:pos="916"/>
+          <w:tab w:val="left" w:pos="1832"/>
+          <w:tab w:val="left" w:pos="2748"/>
+          <w:tab w:val="left" w:pos="3664"/>
+          <w:tab w:val="left" w:pos="4580"/>
+          <w:tab w:val="left" w:pos="5496"/>
+          <w:tab w:val="left" w:pos="6412"/>
+          <w:tab w:val="left" w:pos="7328"/>
+          <w:tab w:val="left" w:pos="8244"/>
+          <w:tab w:val="left" w:pos="9160"/>
+          <w:tab w:val="left" w:pos="10076"/>
+          <w:tab w:val="left" w:pos="10992"/>
+          <w:tab w:val="left" w:pos="11908"/>
+          <w:tab w:val="left" w:pos="12824"/>
+          <w:tab w:val="left" w:pos="13740"/>
+          <w:tab w:val="left" w:pos="14656"/>
+        </w:tabs>
+        <w:wordWrap w:val="0"/>
+        <w:bidi w:val="0"/>
+        <w:spacing w:after="150" w:line="240" w:lineRule="auto"/>
+        <w:rPr>
+          <w:rFonts w:ascii="Consolas" w:eastAsia="Times New Roman" w:hAnsi="Consolas" w:cs="Courier New"/>
+          <w:color w:val="333333"/>
+          <w:sz w:val="18"/>
+          <w:szCs w:val="18"/>
+        </w:rPr>
+      </w:pPr>
+      <w:r>
+        <w:rPr>
+          <w:rFonts w:ascii="Consolas" w:eastAsia="Times New Roman" w:hAnsi="Consolas" w:cs="Courier New"/>
+          <w:color w:val="333333"/>
+          <w:sz w:val="18"/>
+          <w:szCs w:val="18"/>
+        </w:rPr>
+        <w:t>Initializing Firebase to XCode</w:t>
+      </w:r>
+    </w:p>
+    <w:p>
+      <w:pPr>
+        <w:bidi w:val="0"/>
+        <w:spacing w:after="150" w:line="432" w:lineRule="atLeast"/>
+        <w:rPr>
+          <w:rFonts w:ascii="Gotham-Rounded-Book" w:eastAsia="Times New Roman" w:hAnsi="Gotham-Rounded-Book" w:cs="Times New Roman"/>
+          <w:color w:val="505050"/>
+          <w:sz w:val="21"/>
+          <w:szCs w:val="21"/>
+        </w:rPr>
+      </w:pPr>
+      <w:r>
+        <w:rPr>
+          <w:rFonts w:ascii="Gotham-Rounded-Book" w:eastAsia="Times New Roman" w:hAnsi="Gotham-Rounded-Book" w:cs="Times New Roman"/>
+          <w:color w:val="505050"/>
+          <w:sz w:val="21"/>
+          <w:szCs w:val="21"/>
+        </w:rPr>
+        <w:t>In XCode, open </w:t>
+      </w:r>
+      <w:proofErr w:type="spellStart"/>
+      <w:r>
+        <w:rPr>
+          <w:rFonts w:ascii="Gotham-Rounded-Book" w:eastAsia="Times New Roman" w:hAnsi="Gotham-Rounded-Book" w:cs="Times New Roman"/>
+          <w:i/>
+          <w:iCs/>
+          <w:color w:val="505050"/>
+          <w:sz w:val="21"/>
+          <w:szCs w:val="21"/>
+        </w:rPr>
+        <w:t>AppDelegate.swift</w:t>
+      </w:r>
+      <w:proofErr w:type="spellEnd"/>
+      <w:r>
+        <w:rPr>
+          <w:rFonts w:ascii="Gotham-Rounded-Book" w:eastAsia="Times New Roman" w:hAnsi="Gotham-Rounded-Book" w:cs="Times New Roman"/>
+          <w:i/>
+          <w:iCs/>
+          <w:color w:val="505050"/>
+          <w:sz w:val="21"/>
+          <w:szCs w:val="21"/>
+        </w:rPr>
+        <w:t>.</w:t>
+      </w:r>
+      <w:r>
+        <w:rPr>
+          <w:rFonts w:ascii="Gotham-Rounded-Book" w:eastAsia="Times New Roman" w:hAnsi="Gotham-Rounded-Book" w:cs="Times New Roman"/>
+          <w:color w:val="505050"/>
+          <w:sz w:val="21"/>
+          <w:szCs w:val="21"/>
+        </w:rPr>
+        <w:t> Add this code on top of your program to import Firebase.</w:t>
+      </w:r>
+    </w:p>
+    <w:p>
+      <w:pPr>
+        <w:pBdr>
+          <w:top w:val="dashed" w:sz="6" w:space="8" w:color="DDDDDD"/>
+          <w:left w:val="dashed" w:sz="6" w:space="8" w:color="DDDDDD"/>
+          <w:bottom w:val="dashed" w:sz="6" w:space="8" w:color="DDDDDD"/>
+          <w:right w:val="dashed" w:sz="6" w:space="8" w:color="DDDDDD"/>
+        </w:pBdr>
+        <w:shd w:val="clear" w:color="auto" w:fill="0B1022"/>
+        <w:tabs>
+          <w:tab w:val="left" w:pos="916"/>
+          <w:tab w:val="left" w:pos="1832"/>
+          <w:tab w:val="left" w:pos="2748"/>
+          <w:tab w:val="left" w:pos="3664"/>
+          <w:tab w:val="left" w:pos="4580"/>
+          <w:tab w:val="left" w:pos="5496"/>
+          <w:tab w:val="left" w:pos="6412"/>
+          <w:tab w:val="left" w:pos="7328"/>
+          <w:tab w:val="left" w:pos="8244"/>
+          <w:tab w:val="left" w:pos="9160"/>
+          <w:tab w:val="left" w:pos="10076"/>
+          <w:tab w:val="left" w:pos="10992"/>
+          <w:tab w:val="left" w:pos="11908"/>
+          <w:tab w:val="left" w:pos="12824"/>
+          <w:tab w:val="left" w:pos="13740"/>
+          <w:tab w:val="left" w:pos="14656"/>
+        </w:tabs>
+        <w:wordWrap w:val="0"/>
+        <w:bidi w:val="0"/>
+        <w:spacing w:after="300" w:line="240" w:lineRule="auto"/>
+        <w:rPr>
+          <w:rFonts w:ascii="Courier" w:eastAsia="Times New Roman" w:hAnsi="Courier" w:cs="Courier New"/>
+          <w:color w:val="FFFFFF"/>
+          <w:sz w:val="19"/>
+          <w:szCs w:val="19"/>
+        </w:rPr>
+      </w:pPr>
+      <w:r>
+        <w:rPr>
+          <w:rFonts w:ascii="Courier" w:eastAsia="Times New Roman" w:hAnsi="Courier" w:cs="Courier New"/>
+          <w:color w:val="F92672"/>
+          <w:sz w:val="19"/>
+          <w:szCs w:val="19"/>
+        </w:rPr>
+        <w:lastRenderedPageBreak/>
+        <w:t>import</w:t>
+      </w:r>
+      <w:r>
+        <w:rPr>
+          <w:rFonts w:ascii="Courier" w:eastAsia="Times New Roman" w:hAnsi="Courier" w:cs="Courier New"/>
+          <w:color w:val="FFFFFF"/>
+          <w:sz w:val="19"/>
+          <w:szCs w:val="19"/>
+        </w:rPr>
+        <w:t xml:space="preserve"> Firebase</w:t>
+      </w:r>
+    </w:p>
+    <w:p>
+      <w:pPr>
+        <w:bidi w:val="0"/>
+        <w:spacing w:after="150" w:line="432" w:lineRule="atLeast"/>
+        <w:rPr>
+          <w:rFonts w:ascii="Gotham-Rounded-Book" w:eastAsia="Times New Roman" w:hAnsi="Gotham-Rounded-Book" w:cs="Times New Roman"/>
+          <w:color w:val="505050"/>
+          <w:sz w:val="21"/>
+          <w:szCs w:val="21"/>
+        </w:rPr>
+      </w:pPr>
+      <w:r>
+        <w:rPr>
+          <w:rFonts w:ascii="Gotham-Rounded-Book" w:eastAsia="Times New Roman" w:hAnsi="Gotham-Rounded-Book" w:cs="Times New Roman"/>
+          <w:color w:val="505050"/>
+          <w:sz w:val="21"/>
+          <w:szCs w:val="21"/>
+        </w:rPr>
+        <w:t>In XCode, open </w:t>
+      </w:r>
+      <w:proofErr w:type="spellStart"/>
+      <w:r>
+        <w:rPr>
+          <w:rFonts w:ascii="Gotham-Rounded-Book" w:eastAsia="Times New Roman" w:hAnsi="Gotham-Rounded-Book" w:cs="Times New Roman"/>
+          <w:i/>
+          <w:iCs/>
+          <w:color w:val="505050"/>
+          <w:sz w:val="21"/>
+          <w:szCs w:val="21"/>
+        </w:rPr>
+        <w:t>AppDelegate.swift</w:t>
+      </w:r>
+      <w:proofErr w:type="spellEnd"/>
+      <w:r>
+        <w:rPr>
+          <w:rFonts w:ascii="Gotham-Rounded-Book" w:eastAsia="Times New Roman" w:hAnsi="Gotham-Rounded-Book" w:cs="Times New Roman"/>
+          <w:i/>
+          <w:iCs/>
+          <w:color w:val="505050"/>
+          <w:sz w:val="21"/>
+          <w:szCs w:val="21"/>
+        </w:rPr>
+        <w:t>.</w:t>
+      </w:r>
+      <w:r>
+        <w:rPr>
+          <w:rFonts w:ascii="Gotham-Rounded-Book" w:eastAsia="Times New Roman" w:hAnsi="Gotham-Rounded-Book" w:cs="Times New Roman"/>
+          <w:color w:val="505050"/>
+          <w:sz w:val="21"/>
+          <w:szCs w:val="21"/>
+        </w:rPr>
+        <w:t> Add this code before the return statement inside the </w:t>
+      </w:r>
+      <w:proofErr w:type="gramStart"/>
+      <w:r>
+        <w:rPr>
+          <w:rFonts w:ascii="Gotham-Rounded-Book" w:eastAsia="Times New Roman" w:hAnsi="Gotham-Rounded-Book" w:cs="Times New Roman"/>
+          <w:i/>
+          <w:iCs/>
+          <w:color w:val="505050"/>
+          <w:sz w:val="21"/>
+          <w:szCs w:val="21"/>
+        </w:rPr>
+        <w:t>application(</w:t>
+      </w:r>
+      <w:proofErr w:type="gramEnd"/>
+      <w:r>
+        <w:rPr>
+          <w:rFonts w:ascii="Gotham-Rounded-Book" w:eastAsia="Times New Roman" w:hAnsi="Gotham-Rounded-Book" w:cs="Times New Roman"/>
+          <w:color w:val="505050"/>
+          <w:sz w:val="21"/>
+          <w:szCs w:val="21"/>
+        </w:rPr>
+        <w:t xml:space="preserve">: </w:t>
+      </w:r>
+      <w:proofErr w:type="spellStart"/>
+      <w:r>
+        <w:rPr>
+          <w:rFonts w:ascii="Gotham-Rounded-Book" w:eastAsia="Times New Roman" w:hAnsi="Gotham-Rounded-Book" w:cs="Times New Roman"/>
+          <w:color w:val="505050"/>
+          <w:sz w:val="21"/>
+          <w:szCs w:val="21"/>
+        </w:rPr>
+        <w:t>didFinishLaunchingWithOptions</w:t>
+      </w:r>
+      <w:proofErr w:type="spellEnd"/>
+      <w:r>
+        <w:rPr>
+          <w:rFonts w:ascii="Gotham-Rounded-Book" w:eastAsia="Times New Roman" w:hAnsi="Gotham-Rounded-Book" w:cs="Times New Roman"/>
+          <w:color w:val="505050"/>
+          <w:sz w:val="21"/>
+          <w:szCs w:val="21"/>
+        </w:rPr>
+        <w:t>:)_</w:t>
+      </w:r>
+    </w:p>
+    <w:p>
+      <w:pPr>
+        <w:pBdr>
+          <w:top w:val="dashed" w:sz="6" w:space="8" w:color="DDDDDD"/>
+          <w:left w:val="dashed" w:sz="6" w:space="8" w:color="DDDDDD"/>
+          <w:bottom w:val="dashed" w:sz="6" w:space="8" w:color="DDDDDD"/>
+          <w:right w:val="dashed" w:sz="6" w:space="8" w:color="DDDDDD"/>
+        </w:pBdr>
+        <w:shd w:val="clear" w:color="auto" w:fill="0B1022"/>
+        <w:tabs>
+          <w:tab w:val="left" w:pos="916"/>
+          <w:tab w:val="left" w:pos="1832"/>
+          <w:tab w:val="left" w:pos="2748"/>
+          <w:tab w:val="left" w:pos="3664"/>
+          <w:tab w:val="left" w:pos="4580"/>
+          <w:tab w:val="left" w:pos="5496"/>
+          <w:tab w:val="left" w:pos="6412"/>
+          <w:tab w:val="left" w:pos="7328"/>
+          <w:tab w:val="left" w:pos="8244"/>
+          <w:tab w:val="left" w:pos="9160"/>
+          <w:tab w:val="left" w:pos="10076"/>
+          <w:tab w:val="left" w:pos="10992"/>
+          <w:tab w:val="left" w:pos="11908"/>
+          <w:tab w:val="left" w:pos="12824"/>
+          <w:tab w:val="left" w:pos="13740"/>
+          <w:tab w:val="left" w:pos="14656"/>
+        </w:tabs>
+        <w:wordWrap w:val="0"/>
+        <w:bidi w:val="0"/>
+        <w:spacing w:after="300" w:line="240" w:lineRule="auto"/>
+        <w:rPr>
+          <w:rFonts w:ascii="Courier" w:eastAsia="Times New Roman" w:hAnsi="Courier" w:cs="Courier New"/>
+          <w:color w:val="FFFFFF"/>
+          <w:sz w:val="19"/>
+          <w:szCs w:val="19"/>
+        </w:rPr>
+      </w:pPr>
+      <w:proofErr w:type="spellStart"/>
+      <w:r>
+        <w:rPr>
+          <w:rFonts w:ascii="Courier" w:eastAsia="Times New Roman" w:hAnsi="Courier" w:cs="Courier New"/>
+          <w:color w:val="FFFFFF"/>
+          <w:sz w:val="19"/>
+          <w:szCs w:val="19"/>
+        </w:rPr>
+        <w:t>FirebaseApp.</w:t>
+      </w:r>
+      <w:r>
+        <w:rPr>
+          <w:rFonts w:ascii="Courier" w:eastAsia="Times New Roman" w:hAnsi="Courier" w:cs="Courier New"/>
+          <w:color w:val="66D9EF"/>
+          <w:sz w:val="19"/>
+          <w:szCs w:val="19"/>
+        </w:rPr>
+        <w:t>configure</w:t>
+      </w:r>
+      <w:proofErr w:type="spellEnd"/>
+      <w:r>
+        <w:rPr>
+          <w:rFonts w:ascii="Courier" w:eastAsia="Times New Roman" w:hAnsi="Courier" w:cs="Courier New"/>
+          <w:color w:val="FFFFFF"/>
+          <w:sz w:val="19"/>
+          <w:szCs w:val="19"/>
+        </w:rPr>
+        <w:t>()</w:t>
+      </w:r>
+    </w:p>
+    <w:p>
+      <w:pPr>
+        <w:bidi w:val="0"/>
+        <w:spacing w:after="150" w:line="432" w:lineRule="atLeast"/>
+        <w:rPr>
+          <w:rFonts w:ascii="Gotham-Rounded-Book" w:eastAsia="Times New Roman" w:hAnsi="Gotham-Rounded-Book" w:cs="Times New Roman"/>
+          <w:color w:val="505050"/>
+          <w:sz w:val="21"/>
+          <w:szCs w:val="21"/>
+        </w:rPr>
+      </w:pPr>
+      <w:r>
+        <w:rPr>
+          <w:rFonts w:ascii="Gotham-Rounded-Book" w:eastAsia="Times New Roman" w:hAnsi="Gotham-Rounded-Book" w:cs="Times New Roman"/>
+          <w:noProof/>
+          <w:color w:val="505050"/>
+          <w:sz w:val="21"/>
+          <w:szCs w:val="21"/>
+        </w:rPr>
+        <w:drawing>
+          <wp:inline distT="0" distB="0" distL="0" distR="0" wp14:anchorId="2BA9DFFB" wp14:editId="0436AFE1">
+            <wp:extent cx="5731510" cy="2958465"/>
+            <wp:effectExtent l="0" t="0" r="2540" b="0"/>
+            <wp:docPr id="10" name="صورة 10" descr="alt text"/>
+            <wp:cNvGraphicFramePr>
+              <a:graphicFrameLocks xmlns:a="http://schemas.openxmlformats.org/drawingml/2006/main" noChangeAspect="1"/>
+            </wp:cNvGraphicFramePr>
+            <a:graphic xmlns:a="http://schemas.openxmlformats.org/drawingml/2006/main">
+              <a:graphicData uri="http://schemas.openxmlformats.org/drawingml/2006/picture">
+                <pic:pic xmlns:pic="http://schemas.openxmlformats.org/drawingml/2006/picture">
+                  <pic:nvPicPr>
+                    <pic:cNvPr id="0" name="Picture 31" descr="alt text"/>
+                    <pic:cNvPicPr>
+                      <a:picLocks noChangeAspect="1" noChangeArrowheads="1"/>
+                    </pic:cNvPicPr>
+                  </pic:nvPicPr>
+                  <pic:blipFill>
+                    <a:blip r:embed="rId35" cstate="print">
+                      <a:extLst>
+                        <a:ext uri="{28A0092B-C50C-407E-A947-70E740481C1C}">
+                          <a14:useLocalDpi xmlns:a14="http://schemas.microsoft.com/office/drawing/2010/main" val="0"/>
+                        </a:ext>
+                      </a:extLst>
+                    </a:blip>
+                    <a:srcRect/>
+                    <a:stretch>
+                      <a:fillRect/>
+                    </a:stretch>
+                  </pic:blipFill>
+                  <pic:spPr bwMode="auto">
+                    <a:xfrm>
+                      <a:off x="0" y="0"/>
+                      <a:ext cx="5731510" cy="2958465"/>
+                    </a:xfrm>
+                    <a:prstGeom prst="rect">
+                      <a:avLst/>
+                    </a:prstGeom>
+                    <a:noFill/>
+                    <a:ln>
+                      <a:noFill/>
+                    </a:ln>
+                  </pic:spPr>
+                </pic:pic>
+              </a:graphicData>
+            </a:graphic>
+          </wp:inline>
+        </w:drawing>
+      </w:r>
+    </w:p>
+    <w:p>
+      <w:pPr>
+        <w:bidi w:val="0"/>
+        <w:spacing w:after="150" w:line="432" w:lineRule="atLeast"/>
+        <w:rPr>
+          <w:rFonts w:ascii="Gotham-Rounded-Book" w:eastAsia="Times New Roman" w:hAnsi="Gotham-Rounded-Book" w:cs="Times New Roman"/>
+          <w:color w:val="505050"/>
+          <w:sz w:val="21"/>
+          <w:szCs w:val="21"/>
+        </w:rPr>
+      </w:pPr>
+      <w:r>
+        <w:rPr>
+          <w:rFonts w:ascii="Gotham-Rounded-Book" w:eastAsia="Times New Roman" w:hAnsi="Gotham-Rounded-Book" w:cs="Times New Roman"/>
+          <w:color w:val="505050"/>
+          <w:sz w:val="21"/>
+          <w:szCs w:val="21"/>
+        </w:rPr>
+        <w:t>Once everything is setup you should see your project name you created. Click on your project name and you will see the main menu of Firebase Dashboard.</w:t>
+      </w:r>
+    </w:p>
+    <w:p>
+      <w:pPr>
+        <w:bidi w:val="0"/>
+        <w:spacing w:after="150" w:line="432" w:lineRule="atLeast"/>
+        <w:rPr>
+          <w:rFonts w:ascii="Gotham-Rounded-Book" w:eastAsia="Times New Roman" w:hAnsi="Gotham-Rounded-Book" w:cs="Times New Roman"/>
+          <w:color w:val="505050"/>
+          <w:sz w:val="21"/>
+          <w:szCs w:val="21"/>
+        </w:rPr>
+      </w:pPr>
+      <w:r>
+        <w:rPr>
+          <w:rFonts w:ascii="Gotham-Rounded-Book" w:eastAsia="Times New Roman" w:hAnsi="Gotham-Rounded-Book" w:cs="Times New Roman"/>
+          <w:color w:val="505050"/>
+          <w:sz w:val="21"/>
+          <w:szCs w:val="21"/>
+        </w:rPr>
+        <w:t xml:space="preserve">The image above is an example of the Firebase Dashboard. The following section has Authentication, </w:t>
+      </w:r>
+      <w:proofErr w:type="spellStart"/>
+      <w:r>
+        <w:rPr>
+          <w:rFonts w:ascii="Gotham-Rounded-Book" w:eastAsia="Times New Roman" w:hAnsi="Gotham-Rounded-Book" w:cs="Times New Roman"/>
+          <w:color w:val="505050"/>
+          <w:sz w:val="21"/>
+          <w:szCs w:val="21"/>
+        </w:rPr>
+        <w:t>Firestore</w:t>
+      </w:r>
+      <w:proofErr w:type="spellEnd"/>
+      <w:r>
+        <w:rPr>
+          <w:rFonts w:ascii="Gotham-Rounded-Book" w:eastAsia="Times New Roman" w:hAnsi="Gotham-Rounded-Book" w:cs="Times New Roman"/>
+          <w:color w:val="505050"/>
+          <w:sz w:val="21"/>
+          <w:szCs w:val="21"/>
+        </w:rPr>
+        <w:t xml:space="preserve"> Database, Realtime Database, Storage, Hosting, Analytics and much more.</w:t>
+      </w:r>
+    </w:p>
+    <w:p>
+      <w:pPr>
+        <w:bidi w:val="0"/>
+        <w:spacing w:after="30" w:line="432" w:lineRule="atLeast"/>
+        <w:rPr>
+          <w:rFonts w:ascii="Gotham-Rounded-Book" w:eastAsia="Times New Roman" w:hAnsi="Gotham-Rounded-Book" w:cs="Times New Roman"/>
+          <w:color w:val="505050"/>
+          <w:sz w:val="21"/>
+          <w:szCs w:val="21"/>
+        </w:rPr>
+      </w:pPr>
+      <w:r>
+        <w:rPr>
+          <w:rFonts w:ascii="Gotham-Rounded-Book" w:eastAsia="Times New Roman" w:hAnsi="Gotham-Rounded-Book" w:cs="Times New Roman"/>
+          <w:noProof/>
+          <w:color w:val="505050"/>
+          <w:sz w:val="21"/>
+          <w:szCs w:val="21"/>
+        </w:rPr>
+        <w:lastRenderedPageBreak/>
+        <w:drawing>
+          <wp:inline distT="0" distB="0" distL="0" distR="0" wp14:anchorId="2F027D19" wp14:editId="1507CF94">
+            <wp:extent cx="5731510" cy="2895600"/>
+            <wp:effectExtent l="0" t="0" r="2540" b="0"/>
+            <wp:docPr id="9" name="صورة 9" descr="alt text"/>
+            <wp:cNvGraphicFramePr>
+              <a:graphicFrameLocks xmlns:a="http://schemas.openxmlformats.org/drawingml/2006/main" noChangeAspect="1"/>
+            </wp:cNvGraphicFramePr>
+            <a:graphic xmlns:a="http://schemas.openxmlformats.org/drawingml/2006/main">
+              <a:graphicData uri="http://schemas.openxmlformats.org/drawingml/2006/picture">
+                <pic:pic xmlns:pic="http://schemas.openxmlformats.org/drawingml/2006/picture">
+                  <pic:nvPicPr>
+                    <pic:cNvPr id="0" name="Picture 32" descr="alt text"/>
+                    <pic:cNvPicPr>
+                      <a:picLocks noChangeAspect="1" noChangeArrowheads="1"/>
+                    </pic:cNvPicPr>
+                  </pic:nvPicPr>
+                  <pic:blipFill>
+                    <a:blip r:embed="rId36">
+                      <a:extLst>
+                        <a:ext uri="{28A0092B-C50C-407E-A947-70E740481C1C}">
+                          <a14:useLocalDpi xmlns:a14="http://schemas.microsoft.com/office/drawing/2010/main" val="0"/>
+                        </a:ext>
+                      </a:extLst>
+                    </a:blip>
+                    <a:srcRect/>
+                    <a:stretch>
+                      <a:fillRect/>
+                    </a:stretch>
+                  </pic:blipFill>
+                  <pic:spPr bwMode="auto">
+                    <a:xfrm>
+                      <a:off x="0" y="0"/>
+                      <a:ext cx="5731510" cy="2895600"/>
+                    </a:xfrm>
+                    <a:prstGeom prst="rect">
+                      <a:avLst/>
+                    </a:prstGeom>
+                    <a:noFill/>
+                    <a:ln>
+                      <a:noFill/>
+                    </a:ln>
+                  </pic:spPr>
+                </pic:pic>
+              </a:graphicData>
+            </a:graphic>
+          </wp:inline>
+        </w:drawing>
+      </w:r>
     </w:p>
     <w:p>
       <w:pPr>
@@ -56,6 +6793,1683 @@
     </w:sectPr>
   </w:body>
 </w:document>
+</file>
+
+<file path=word/numbering.xml><?xml version="1.0" encoding="utf-8"?>
+<w:numbering xmlns:wpc="http://schemas.microsoft.com/office/word/2010/wordprocessingCanvas" xmlns:cx="http://schemas.microsoft.com/office/drawing/2014/chartex" xmlns:cx1="http://schemas.microsoft.com/office/drawing/2015/9/8/chartex" xmlns:cx2="http://schemas.microsoft.com/office/drawing/2015/10/21/chartex" xmlns:cx3="http://schemas.microsoft.com/office/drawing/2016/5/9/chartex" xmlns:cx4="http://schemas.microsoft.com/office/drawing/2016/5/10/chartex" xmlns:cx5="http://schemas.microsoft.com/office/drawing/2016/5/11/chartex" xmlns:cx6="http://schemas.microsoft.com/office/drawing/2016/5/12/chartex" xmlns:cx7="http://schemas.microsoft.com/office/drawing/2016/5/13/chartex" xmlns:cx8="http://schemas.microsoft.com/office/drawing/2016/5/14/chartex" xmlns:mc="http://schemas.openxmlformats.org/markup-compatibility/2006" xmlns:aink="http://schemas.microsoft.com/office/drawing/2016/ink" xmlns:am3d="http://schemas.microsoft.com/office/drawing/2017/model3d" xmlns:o="urn:schemas-microsoft-com:office:office" xmlns:r="http://schemas.openxmlformats.org/officeDocument/2006/relationships" xmlns:m="http://schemas.openxmlformats.org/officeDocument/2006/math" xmlns:v="urn:schemas-microsoft-com:vml" xmlns:wp14="http://schemas.microsoft.com/office/word/2010/wordprocessingDrawing" xmlns:wp="http://schemas.openxmlformats.org/drawingml/2006/wordprocessingDrawing" xmlns:w10="urn:schemas-microsoft-com:office:word" xmlns:w="http://schemas.openxmlformats.org/wordprocessingml/2006/main" xmlns:w14="http://schemas.microsoft.com/office/word/2010/wordml" xmlns:w15="http://schemas.microsoft.com/office/word/2012/wordml" xmlns:w16cex="http://schemas.microsoft.com/office/word/2018/wordml/cex" xmlns:w16cid="http://schemas.microsoft.com/office/word/2016/wordml/cid" xmlns:w16="http://schemas.microsoft.com/office/word/2018/wordml" xmlns:w16sdtdh="http://schemas.microsoft.com/office/word/2020/wordml/sdtdatahash" xmlns:w16se="http://schemas.microsoft.com/office/word/2015/wordml/symex" xmlns:wpg="http://schemas.microsoft.com/office/word/2010/wordprocessingGroup" xmlns:wpi="http://schemas.microsoft.com/office/word/2010/wordprocessingInk" xmlns:wne="http://schemas.microsoft.com/office/word/2006/wordml" xmlns:wps="http://schemas.microsoft.com/office/word/2010/wordprocessingShape" mc:Ignorable="w14 w15 w16se w16cid w16 w16cex w16sdtdh wp14">
+  <w:abstractNum w:abstractNumId="0" w15:restartNumberingAfterBreak="0">
+    <w:nsid w:val="06C27CBE"/>
+    <w:multiLevelType w:val="multilevel"/>
+    <w:tmpl w:val="9CDC4E2C"/>
+    <w:lvl w:ilvl="0">
+      <w:start w:val="1"/>
+      <w:numFmt w:val="bullet"/>
+      <w:lvlText w:val=""/>
+      <w:lvlJc w:val="left"/>
+      <w:pPr>
+        <w:tabs>
+          <w:tab w:val="num" w:pos="720"/>
+        </w:tabs>
+        <w:ind w:left="720" w:hanging="360"/>
+      </w:pPr>
+      <w:rPr>
+        <w:rFonts w:ascii="Symbol" w:hAnsi="Symbol" w:hint="default"/>
+        <w:sz w:val="20"/>
+      </w:rPr>
+    </w:lvl>
+    <w:lvl w:ilvl="1" w:tentative="1">
+      <w:start w:val="1"/>
+      <w:numFmt w:val="bullet"/>
+      <w:lvlText w:val="o"/>
+      <w:lvlJc w:val="left"/>
+      <w:pPr>
+        <w:tabs>
+          <w:tab w:val="num" w:pos="1440"/>
+        </w:tabs>
+        <w:ind w:left="1440" w:hanging="360"/>
+      </w:pPr>
+      <w:rPr>
+        <w:rFonts w:ascii="Courier New" w:hAnsi="Courier New" w:hint="default"/>
+        <w:sz w:val="20"/>
+      </w:rPr>
+    </w:lvl>
+    <w:lvl w:ilvl="2" w:tentative="1">
+      <w:start w:val="1"/>
+      <w:numFmt w:val="bullet"/>
+      <w:lvlText w:val=""/>
+      <w:lvlJc w:val="left"/>
+      <w:pPr>
+        <w:tabs>
+          <w:tab w:val="num" w:pos="2160"/>
+        </w:tabs>
+        <w:ind w:left="2160" w:hanging="360"/>
+      </w:pPr>
+      <w:rPr>
+        <w:rFonts w:ascii="Wingdings" w:hAnsi="Wingdings" w:hint="default"/>
+        <w:sz w:val="20"/>
+      </w:rPr>
+    </w:lvl>
+    <w:lvl w:ilvl="3" w:tentative="1">
+      <w:start w:val="1"/>
+      <w:numFmt w:val="bullet"/>
+      <w:lvlText w:val=""/>
+      <w:lvlJc w:val="left"/>
+      <w:pPr>
+        <w:tabs>
+          <w:tab w:val="num" w:pos="2880"/>
+        </w:tabs>
+        <w:ind w:left="2880" w:hanging="360"/>
+      </w:pPr>
+      <w:rPr>
+        <w:rFonts w:ascii="Wingdings" w:hAnsi="Wingdings" w:hint="default"/>
+        <w:sz w:val="20"/>
+      </w:rPr>
+    </w:lvl>
+    <w:lvl w:ilvl="4" w:tentative="1">
+      <w:start w:val="1"/>
+      <w:numFmt w:val="bullet"/>
+      <w:lvlText w:val=""/>
+      <w:lvlJc w:val="left"/>
+      <w:pPr>
+        <w:tabs>
+          <w:tab w:val="num" w:pos="3600"/>
+        </w:tabs>
+        <w:ind w:left="3600" w:hanging="360"/>
+      </w:pPr>
+      <w:rPr>
+        <w:rFonts w:ascii="Wingdings" w:hAnsi="Wingdings" w:hint="default"/>
+        <w:sz w:val="20"/>
+      </w:rPr>
+    </w:lvl>
+    <w:lvl w:ilvl="5" w:tentative="1">
+      <w:start w:val="1"/>
+      <w:numFmt w:val="bullet"/>
+      <w:lvlText w:val=""/>
+      <w:lvlJc w:val="left"/>
+      <w:pPr>
+        <w:tabs>
+          <w:tab w:val="num" w:pos="4320"/>
+        </w:tabs>
+        <w:ind w:left="4320" w:hanging="360"/>
+      </w:pPr>
+      <w:rPr>
+        <w:rFonts w:ascii="Wingdings" w:hAnsi="Wingdings" w:hint="default"/>
+        <w:sz w:val="20"/>
+      </w:rPr>
+    </w:lvl>
+    <w:lvl w:ilvl="6" w:tentative="1">
+      <w:start w:val="1"/>
+      <w:numFmt w:val="bullet"/>
+      <w:lvlText w:val=""/>
+      <w:lvlJc w:val="left"/>
+      <w:pPr>
+        <w:tabs>
+          <w:tab w:val="num" w:pos="5040"/>
+        </w:tabs>
+        <w:ind w:left="5040" w:hanging="360"/>
+      </w:pPr>
+      <w:rPr>
+        <w:rFonts w:ascii="Wingdings" w:hAnsi="Wingdings" w:hint="default"/>
+        <w:sz w:val="20"/>
+      </w:rPr>
+    </w:lvl>
+    <w:lvl w:ilvl="7" w:tentative="1">
+      <w:start w:val="1"/>
+      <w:numFmt w:val="bullet"/>
+      <w:lvlText w:val=""/>
+      <w:lvlJc w:val="left"/>
+      <w:pPr>
+        <w:tabs>
+          <w:tab w:val="num" w:pos="5760"/>
+        </w:tabs>
+        <w:ind w:left="5760" w:hanging="360"/>
+      </w:pPr>
+      <w:rPr>
+        <w:rFonts w:ascii="Wingdings" w:hAnsi="Wingdings" w:hint="default"/>
+        <w:sz w:val="20"/>
+      </w:rPr>
+    </w:lvl>
+    <w:lvl w:ilvl="8" w:tentative="1">
+      <w:start w:val="1"/>
+      <w:numFmt w:val="bullet"/>
+      <w:lvlText w:val=""/>
+      <w:lvlJc w:val="left"/>
+      <w:pPr>
+        <w:tabs>
+          <w:tab w:val="num" w:pos="6480"/>
+        </w:tabs>
+        <w:ind w:left="6480" w:hanging="360"/>
+      </w:pPr>
+      <w:rPr>
+        <w:rFonts w:ascii="Wingdings" w:hAnsi="Wingdings" w:hint="default"/>
+        <w:sz w:val="20"/>
+      </w:rPr>
+    </w:lvl>
+  </w:abstractNum>
+  <w:abstractNum w:abstractNumId="1" w15:restartNumberingAfterBreak="0">
+    <w:nsid w:val="27FB7DC6"/>
+    <w:multiLevelType w:val="multilevel"/>
+    <w:tmpl w:val="DF520FB6"/>
+    <w:lvl w:ilvl="0">
+      <w:start w:val="1"/>
+      <w:numFmt w:val="bullet"/>
+      <w:lvlText w:val=""/>
+      <w:lvlJc w:val="left"/>
+      <w:pPr>
+        <w:tabs>
+          <w:tab w:val="num" w:pos="720"/>
+        </w:tabs>
+        <w:ind w:left="720" w:hanging="360"/>
+      </w:pPr>
+      <w:rPr>
+        <w:rFonts w:ascii="Symbol" w:hAnsi="Symbol" w:hint="default"/>
+        <w:sz w:val="20"/>
+      </w:rPr>
+    </w:lvl>
+    <w:lvl w:ilvl="1" w:tentative="1">
+      <w:start w:val="1"/>
+      <w:numFmt w:val="bullet"/>
+      <w:lvlText w:val="o"/>
+      <w:lvlJc w:val="left"/>
+      <w:pPr>
+        <w:tabs>
+          <w:tab w:val="num" w:pos="1440"/>
+        </w:tabs>
+        <w:ind w:left="1440" w:hanging="360"/>
+      </w:pPr>
+      <w:rPr>
+        <w:rFonts w:ascii="Courier New" w:hAnsi="Courier New" w:hint="default"/>
+        <w:sz w:val="20"/>
+      </w:rPr>
+    </w:lvl>
+    <w:lvl w:ilvl="2" w:tentative="1">
+      <w:start w:val="1"/>
+      <w:numFmt w:val="bullet"/>
+      <w:lvlText w:val=""/>
+      <w:lvlJc w:val="left"/>
+      <w:pPr>
+        <w:tabs>
+          <w:tab w:val="num" w:pos="2160"/>
+        </w:tabs>
+        <w:ind w:left="2160" w:hanging="360"/>
+      </w:pPr>
+      <w:rPr>
+        <w:rFonts w:ascii="Wingdings" w:hAnsi="Wingdings" w:hint="default"/>
+        <w:sz w:val="20"/>
+      </w:rPr>
+    </w:lvl>
+    <w:lvl w:ilvl="3" w:tentative="1">
+      <w:start w:val="1"/>
+      <w:numFmt w:val="bullet"/>
+      <w:lvlText w:val=""/>
+      <w:lvlJc w:val="left"/>
+      <w:pPr>
+        <w:tabs>
+          <w:tab w:val="num" w:pos="2880"/>
+        </w:tabs>
+        <w:ind w:left="2880" w:hanging="360"/>
+      </w:pPr>
+      <w:rPr>
+        <w:rFonts w:ascii="Wingdings" w:hAnsi="Wingdings" w:hint="default"/>
+        <w:sz w:val="20"/>
+      </w:rPr>
+    </w:lvl>
+    <w:lvl w:ilvl="4" w:tentative="1">
+      <w:start w:val="1"/>
+      <w:numFmt w:val="bullet"/>
+      <w:lvlText w:val=""/>
+      <w:lvlJc w:val="left"/>
+      <w:pPr>
+        <w:tabs>
+          <w:tab w:val="num" w:pos="3600"/>
+        </w:tabs>
+        <w:ind w:left="3600" w:hanging="360"/>
+      </w:pPr>
+      <w:rPr>
+        <w:rFonts w:ascii="Wingdings" w:hAnsi="Wingdings" w:hint="default"/>
+        <w:sz w:val="20"/>
+      </w:rPr>
+    </w:lvl>
+    <w:lvl w:ilvl="5" w:tentative="1">
+      <w:start w:val="1"/>
+      <w:numFmt w:val="bullet"/>
+      <w:lvlText w:val=""/>
+      <w:lvlJc w:val="left"/>
+      <w:pPr>
+        <w:tabs>
+          <w:tab w:val="num" w:pos="4320"/>
+        </w:tabs>
+        <w:ind w:left="4320" w:hanging="360"/>
+      </w:pPr>
+      <w:rPr>
+        <w:rFonts w:ascii="Wingdings" w:hAnsi="Wingdings" w:hint="default"/>
+        <w:sz w:val="20"/>
+      </w:rPr>
+    </w:lvl>
+    <w:lvl w:ilvl="6" w:tentative="1">
+      <w:start w:val="1"/>
+      <w:numFmt w:val="bullet"/>
+      <w:lvlText w:val=""/>
+      <w:lvlJc w:val="left"/>
+      <w:pPr>
+        <w:tabs>
+          <w:tab w:val="num" w:pos="5040"/>
+        </w:tabs>
+        <w:ind w:left="5040" w:hanging="360"/>
+      </w:pPr>
+      <w:rPr>
+        <w:rFonts w:ascii="Wingdings" w:hAnsi="Wingdings" w:hint="default"/>
+        <w:sz w:val="20"/>
+      </w:rPr>
+    </w:lvl>
+    <w:lvl w:ilvl="7" w:tentative="1">
+      <w:start w:val="1"/>
+      <w:numFmt w:val="bullet"/>
+      <w:lvlText w:val=""/>
+      <w:lvlJc w:val="left"/>
+      <w:pPr>
+        <w:tabs>
+          <w:tab w:val="num" w:pos="5760"/>
+        </w:tabs>
+        <w:ind w:left="5760" w:hanging="360"/>
+      </w:pPr>
+      <w:rPr>
+        <w:rFonts w:ascii="Wingdings" w:hAnsi="Wingdings" w:hint="default"/>
+        <w:sz w:val="20"/>
+      </w:rPr>
+    </w:lvl>
+    <w:lvl w:ilvl="8" w:tentative="1">
+      <w:start w:val="1"/>
+      <w:numFmt w:val="bullet"/>
+      <w:lvlText w:val=""/>
+      <w:lvlJc w:val="left"/>
+      <w:pPr>
+        <w:tabs>
+          <w:tab w:val="num" w:pos="6480"/>
+        </w:tabs>
+        <w:ind w:left="6480" w:hanging="360"/>
+      </w:pPr>
+      <w:rPr>
+        <w:rFonts w:ascii="Wingdings" w:hAnsi="Wingdings" w:hint="default"/>
+        <w:sz w:val="20"/>
+      </w:rPr>
+    </w:lvl>
+  </w:abstractNum>
+  <w:abstractNum w:abstractNumId="2" w15:restartNumberingAfterBreak="0">
+    <w:nsid w:val="32437036"/>
+    <w:multiLevelType w:val="multilevel"/>
+    <w:tmpl w:val="375C1628"/>
+    <w:lvl w:ilvl="0">
+      <w:start w:val="1"/>
+      <w:numFmt w:val="bullet"/>
+      <w:lvlText w:val=""/>
+      <w:lvlJc w:val="left"/>
+      <w:pPr>
+        <w:tabs>
+          <w:tab w:val="num" w:pos="720"/>
+        </w:tabs>
+        <w:ind w:left="720" w:hanging="360"/>
+      </w:pPr>
+      <w:rPr>
+        <w:rFonts w:ascii="Symbol" w:hAnsi="Symbol" w:hint="default"/>
+        <w:sz w:val="20"/>
+      </w:rPr>
+    </w:lvl>
+    <w:lvl w:ilvl="1" w:tentative="1">
+      <w:start w:val="1"/>
+      <w:numFmt w:val="bullet"/>
+      <w:lvlText w:val="o"/>
+      <w:lvlJc w:val="left"/>
+      <w:pPr>
+        <w:tabs>
+          <w:tab w:val="num" w:pos="1440"/>
+        </w:tabs>
+        <w:ind w:left="1440" w:hanging="360"/>
+      </w:pPr>
+      <w:rPr>
+        <w:rFonts w:ascii="Courier New" w:hAnsi="Courier New" w:hint="default"/>
+        <w:sz w:val="20"/>
+      </w:rPr>
+    </w:lvl>
+    <w:lvl w:ilvl="2" w:tentative="1">
+      <w:start w:val="1"/>
+      <w:numFmt w:val="bullet"/>
+      <w:lvlText w:val=""/>
+      <w:lvlJc w:val="left"/>
+      <w:pPr>
+        <w:tabs>
+          <w:tab w:val="num" w:pos="2160"/>
+        </w:tabs>
+        <w:ind w:left="2160" w:hanging="360"/>
+      </w:pPr>
+      <w:rPr>
+        <w:rFonts w:ascii="Wingdings" w:hAnsi="Wingdings" w:hint="default"/>
+        <w:sz w:val="20"/>
+      </w:rPr>
+    </w:lvl>
+    <w:lvl w:ilvl="3" w:tentative="1">
+      <w:start w:val="1"/>
+      <w:numFmt w:val="bullet"/>
+      <w:lvlText w:val=""/>
+      <w:lvlJc w:val="left"/>
+      <w:pPr>
+        <w:tabs>
+          <w:tab w:val="num" w:pos="2880"/>
+        </w:tabs>
+        <w:ind w:left="2880" w:hanging="360"/>
+      </w:pPr>
+      <w:rPr>
+        <w:rFonts w:ascii="Wingdings" w:hAnsi="Wingdings" w:hint="default"/>
+        <w:sz w:val="20"/>
+      </w:rPr>
+    </w:lvl>
+    <w:lvl w:ilvl="4" w:tentative="1">
+      <w:start w:val="1"/>
+      <w:numFmt w:val="bullet"/>
+      <w:lvlText w:val=""/>
+      <w:lvlJc w:val="left"/>
+      <w:pPr>
+        <w:tabs>
+          <w:tab w:val="num" w:pos="3600"/>
+        </w:tabs>
+        <w:ind w:left="3600" w:hanging="360"/>
+      </w:pPr>
+      <w:rPr>
+        <w:rFonts w:ascii="Wingdings" w:hAnsi="Wingdings" w:hint="default"/>
+        <w:sz w:val="20"/>
+      </w:rPr>
+    </w:lvl>
+    <w:lvl w:ilvl="5" w:tentative="1">
+      <w:start w:val="1"/>
+      <w:numFmt w:val="bullet"/>
+      <w:lvlText w:val=""/>
+      <w:lvlJc w:val="left"/>
+      <w:pPr>
+        <w:tabs>
+          <w:tab w:val="num" w:pos="4320"/>
+        </w:tabs>
+        <w:ind w:left="4320" w:hanging="360"/>
+      </w:pPr>
+      <w:rPr>
+        <w:rFonts w:ascii="Wingdings" w:hAnsi="Wingdings" w:hint="default"/>
+        <w:sz w:val="20"/>
+      </w:rPr>
+    </w:lvl>
+    <w:lvl w:ilvl="6" w:tentative="1">
+      <w:start w:val="1"/>
+      <w:numFmt w:val="bullet"/>
+      <w:lvlText w:val=""/>
+      <w:lvlJc w:val="left"/>
+      <w:pPr>
+        <w:tabs>
+          <w:tab w:val="num" w:pos="5040"/>
+        </w:tabs>
+        <w:ind w:left="5040" w:hanging="360"/>
+      </w:pPr>
+      <w:rPr>
+        <w:rFonts w:ascii="Wingdings" w:hAnsi="Wingdings" w:hint="default"/>
+        <w:sz w:val="20"/>
+      </w:rPr>
+    </w:lvl>
+    <w:lvl w:ilvl="7" w:tentative="1">
+      <w:start w:val="1"/>
+      <w:numFmt w:val="bullet"/>
+      <w:lvlText w:val=""/>
+      <w:lvlJc w:val="left"/>
+      <w:pPr>
+        <w:tabs>
+          <w:tab w:val="num" w:pos="5760"/>
+        </w:tabs>
+        <w:ind w:left="5760" w:hanging="360"/>
+      </w:pPr>
+      <w:rPr>
+        <w:rFonts w:ascii="Wingdings" w:hAnsi="Wingdings" w:hint="default"/>
+        <w:sz w:val="20"/>
+      </w:rPr>
+    </w:lvl>
+    <w:lvl w:ilvl="8" w:tentative="1">
+      <w:start w:val="1"/>
+      <w:numFmt w:val="bullet"/>
+      <w:lvlText w:val=""/>
+      <w:lvlJc w:val="left"/>
+      <w:pPr>
+        <w:tabs>
+          <w:tab w:val="num" w:pos="6480"/>
+        </w:tabs>
+        <w:ind w:left="6480" w:hanging="360"/>
+      </w:pPr>
+      <w:rPr>
+        <w:rFonts w:ascii="Wingdings" w:hAnsi="Wingdings" w:hint="default"/>
+        <w:sz w:val="20"/>
+      </w:rPr>
+    </w:lvl>
+  </w:abstractNum>
+  <w:abstractNum w:abstractNumId="3" w15:restartNumberingAfterBreak="0">
+    <w:nsid w:val="328B4E9E"/>
+    <w:multiLevelType w:val="multilevel"/>
+    <w:tmpl w:val="9E7A17DA"/>
+    <w:lvl w:ilvl="0">
+      <w:start w:val="1"/>
+      <w:numFmt w:val="bullet"/>
+      <w:lvlText w:val=""/>
+      <w:lvlJc w:val="left"/>
+      <w:pPr>
+        <w:tabs>
+          <w:tab w:val="num" w:pos="720"/>
+        </w:tabs>
+        <w:ind w:left="720" w:hanging="360"/>
+      </w:pPr>
+      <w:rPr>
+        <w:rFonts w:ascii="Symbol" w:hAnsi="Symbol" w:hint="default"/>
+        <w:sz w:val="20"/>
+      </w:rPr>
+    </w:lvl>
+    <w:lvl w:ilvl="1" w:tentative="1">
+      <w:start w:val="1"/>
+      <w:numFmt w:val="bullet"/>
+      <w:lvlText w:val="o"/>
+      <w:lvlJc w:val="left"/>
+      <w:pPr>
+        <w:tabs>
+          <w:tab w:val="num" w:pos="1440"/>
+        </w:tabs>
+        <w:ind w:left="1440" w:hanging="360"/>
+      </w:pPr>
+      <w:rPr>
+        <w:rFonts w:ascii="Courier New" w:hAnsi="Courier New" w:hint="default"/>
+        <w:sz w:val="20"/>
+      </w:rPr>
+    </w:lvl>
+    <w:lvl w:ilvl="2" w:tentative="1">
+      <w:start w:val="1"/>
+      <w:numFmt w:val="bullet"/>
+      <w:lvlText w:val=""/>
+      <w:lvlJc w:val="left"/>
+      <w:pPr>
+        <w:tabs>
+          <w:tab w:val="num" w:pos="2160"/>
+        </w:tabs>
+        <w:ind w:left="2160" w:hanging="360"/>
+      </w:pPr>
+      <w:rPr>
+        <w:rFonts w:ascii="Wingdings" w:hAnsi="Wingdings" w:hint="default"/>
+        <w:sz w:val="20"/>
+      </w:rPr>
+    </w:lvl>
+    <w:lvl w:ilvl="3" w:tentative="1">
+      <w:start w:val="1"/>
+      <w:numFmt w:val="bullet"/>
+      <w:lvlText w:val=""/>
+      <w:lvlJc w:val="left"/>
+      <w:pPr>
+        <w:tabs>
+          <w:tab w:val="num" w:pos="2880"/>
+        </w:tabs>
+        <w:ind w:left="2880" w:hanging="360"/>
+      </w:pPr>
+      <w:rPr>
+        <w:rFonts w:ascii="Wingdings" w:hAnsi="Wingdings" w:hint="default"/>
+        <w:sz w:val="20"/>
+      </w:rPr>
+    </w:lvl>
+    <w:lvl w:ilvl="4" w:tentative="1">
+      <w:start w:val="1"/>
+      <w:numFmt w:val="bullet"/>
+      <w:lvlText w:val=""/>
+      <w:lvlJc w:val="left"/>
+      <w:pPr>
+        <w:tabs>
+          <w:tab w:val="num" w:pos="3600"/>
+        </w:tabs>
+        <w:ind w:left="3600" w:hanging="360"/>
+      </w:pPr>
+      <w:rPr>
+        <w:rFonts w:ascii="Wingdings" w:hAnsi="Wingdings" w:hint="default"/>
+        <w:sz w:val="20"/>
+      </w:rPr>
+    </w:lvl>
+    <w:lvl w:ilvl="5" w:tentative="1">
+      <w:start w:val="1"/>
+      <w:numFmt w:val="bullet"/>
+      <w:lvlText w:val=""/>
+      <w:lvlJc w:val="left"/>
+      <w:pPr>
+        <w:tabs>
+          <w:tab w:val="num" w:pos="4320"/>
+        </w:tabs>
+        <w:ind w:left="4320" w:hanging="360"/>
+      </w:pPr>
+      <w:rPr>
+        <w:rFonts w:ascii="Wingdings" w:hAnsi="Wingdings" w:hint="default"/>
+        <w:sz w:val="20"/>
+      </w:rPr>
+    </w:lvl>
+    <w:lvl w:ilvl="6" w:tentative="1">
+      <w:start w:val="1"/>
+      <w:numFmt w:val="bullet"/>
+      <w:lvlText w:val=""/>
+      <w:lvlJc w:val="left"/>
+      <w:pPr>
+        <w:tabs>
+          <w:tab w:val="num" w:pos="5040"/>
+        </w:tabs>
+        <w:ind w:left="5040" w:hanging="360"/>
+      </w:pPr>
+      <w:rPr>
+        <w:rFonts w:ascii="Wingdings" w:hAnsi="Wingdings" w:hint="default"/>
+        <w:sz w:val="20"/>
+      </w:rPr>
+    </w:lvl>
+    <w:lvl w:ilvl="7" w:tentative="1">
+      <w:start w:val="1"/>
+      <w:numFmt w:val="bullet"/>
+      <w:lvlText w:val=""/>
+      <w:lvlJc w:val="left"/>
+      <w:pPr>
+        <w:tabs>
+          <w:tab w:val="num" w:pos="5760"/>
+        </w:tabs>
+        <w:ind w:left="5760" w:hanging="360"/>
+      </w:pPr>
+      <w:rPr>
+        <w:rFonts w:ascii="Wingdings" w:hAnsi="Wingdings" w:hint="default"/>
+        <w:sz w:val="20"/>
+      </w:rPr>
+    </w:lvl>
+    <w:lvl w:ilvl="8" w:tentative="1">
+      <w:start w:val="1"/>
+      <w:numFmt w:val="bullet"/>
+      <w:lvlText w:val=""/>
+      <w:lvlJc w:val="left"/>
+      <w:pPr>
+        <w:tabs>
+          <w:tab w:val="num" w:pos="6480"/>
+        </w:tabs>
+        <w:ind w:left="6480" w:hanging="360"/>
+      </w:pPr>
+      <w:rPr>
+        <w:rFonts w:ascii="Wingdings" w:hAnsi="Wingdings" w:hint="default"/>
+        <w:sz w:val="20"/>
+      </w:rPr>
+    </w:lvl>
+  </w:abstractNum>
+  <w:abstractNum w:abstractNumId="4" w15:restartNumberingAfterBreak="0">
+    <w:nsid w:val="332E19ED"/>
+    <w:multiLevelType w:val="multilevel"/>
+    <w:tmpl w:val="8F36B420"/>
+    <w:lvl w:ilvl="0">
+      <w:start w:val="1"/>
+      <w:numFmt w:val="bullet"/>
+      <w:lvlText w:val=""/>
+      <w:lvlJc w:val="left"/>
+      <w:pPr>
+        <w:tabs>
+          <w:tab w:val="num" w:pos="720"/>
+        </w:tabs>
+        <w:ind w:left="720" w:hanging="360"/>
+      </w:pPr>
+      <w:rPr>
+        <w:rFonts w:ascii="Symbol" w:hAnsi="Symbol" w:hint="default"/>
+        <w:sz w:val="20"/>
+      </w:rPr>
+    </w:lvl>
+    <w:lvl w:ilvl="1" w:tentative="1">
+      <w:start w:val="1"/>
+      <w:numFmt w:val="bullet"/>
+      <w:lvlText w:val="o"/>
+      <w:lvlJc w:val="left"/>
+      <w:pPr>
+        <w:tabs>
+          <w:tab w:val="num" w:pos="1440"/>
+        </w:tabs>
+        <w:ind w:left="1440" w:hanging="360"/>
+      </w:pPr>
+      <w:rPr>
+        <w:rFonts w:ascii="Courier New" w:hAnsi="Courier New" w:hint="default"/>
+        <w:sz w:val="20"/>
+      </w:rPr>
+    </w:lvl>
+    <w:lvl w:ilvl="2" w:tentative="1">
+      <w:start w:val="1"/>
+      <w:numFmt w:val="bullet"/>
+      <w:lvlText w:val=""/>
+      <w:lvlJc w:val="left"/>
+      <w:pPr>
+        <w:tabs>
+          <w:tab w:val="num" w:pos="2160"/>
+        </w:tabs>
+        <w:ind w:left="2160" w:hanging="360"/>
+      </w:pPr>
+      <w:rPr>
+        <w:rFonts w:ascii="Wingdings" w:hAnsi="Wingdings" w:hint="default"/>
+        <w:sz w:val="20"/>
+      </w:rPr>
+    </w:lvl>
+    <w:lvl w:ilvl="3" w:tentative="1">
+      <w:start w:val="1"/>
+      <w:numFmt w:val="bullet"/>
+      <w:lvlText w:val=""/>
+      <w:lvlJc w:val="left"/>
+      <w:pPr>
+        <w:tabs>
+          <w:tab w:val="num" w:pos="2880"/>
+        </w:tabs>
+        <w:ind w:left="2880" w:hanging="360"/>
+      </w:pPr>
+      <w:rPr>
+        <w:rFonts w:ascii="Wingdings" w:hAnsi="Wingdings" w:hint="default"/>
+        <w:sz w:val="20"/>
+      </w:rPr>
+    </w:lvl>
+    <w:lvl w:ilvl="4" w:tentative="1">
+      <w:start w:val="1"/>
+      <w:numFmt w:val="bullet"/>
+      <w:lvlText w:val=""/>
+      <w:lvlJc w:val="left"/>
+      <w:pPr>
+        <w:tabs>
+          <w:tab w:val="num" w:pos="3600"/>
+        </w:tabs>
+        <w:ind w:left="3600" w:hanging="360"/>
+      </w:pPr>
+      <w:rPr>
+        <w:rFonts w:ascii="Wingdings" w:hAnsi="Wingdings" w:hint="default"/>
+        <w:sz w:val="20"/>
+      </w:rPr>
+    </w:lvl>
+    <w:lvl w:ilvl="5" w:tentative="1">
+      <w:start w:val="1"/>
+      <w:numFmt w:val="bullet"/>
+      <w:lvlText w:val=""/>
+      <w:lvlJc w:val="left"/>
+      <w:pPr>
+        <w:tabs>
+          <w:tab w:val="num" w:pos="4320"/>
+        </w:tabs>
+        <w:ind w:left="4320" w:hanging="360"/>
+      </w:pPr>
+      <w:rPr>
+        <w:rFonts w:ascii="Wingdings" w:hAnsi="Wingdings" w:hint="default"/>
+        <w:sz w:val="20"/>
+      </w:rPr>
+    </w:lvl>
+    <w:lvl w:ilvl="6" w:tentative="1">
+      <w:start w:val="1"/>
+      <w:numFmt w:val="bullet"/>
+      <w:lvlText w:val=""/>
+      <w:lvlJc w:val="left"/>
+      <w:pPr>
+        <w:tabs>
+          <w:tab w:val="num" w:pos="5040"/>
+        </w:tabs>
+        <w:ind w:left="5040" w:hanging="360"/>
+      </w:pPr>
+      <w:rPr>
+        <w:rFonts w:ascii="Wingdings" w:hAnsi="Wingdings" w:hint="default"/>
+        <w:sz w:val="20"/>
+      </w:rPr>
+    </w:lvl>
+    <w:lvl w:ilvl="7" w:tentative="1">
+      <w:start w:val="1"/>
+      <w:numFmt w:val="bullet"/>
+      <w:lvlText w:val=""/>
+      <w:lvlJc w:val="left"/>
+      <w:pPr>
+        <w:tabs>
+          <w:tab w:val="num" w:pos="5760"/>
+        </w:tabs>
+        <w:ind w:left="5760" w:hanging="360"/>
+      </w:pPr>
+      <w:rPr>
+        <w:rFonts w:ascii="Wingdings" w:hAnsi="Wingdings" w:hint="default"/>
+        <w:sz w:val="20"/>
+      </w:rPr>
+    </w:lvl>
+    <w:lvl w:ilvl="8" w:tentative="1">
+      <w:start w:val="1"/>
+      <w:numFmt w:val="bullet"/>
+      <w:lvlText w:val=""/>
+      <w:lvlJc w:val="left"/>
+      <w:pPr>
+        <w:tabs>
+          <w:tab w:val="num" w:pos="6480"/>
+        </w:tabs>
+        <w:ind w:left="6480" w:hanging="360"/>
+      </w:pPr>
+      <w:rPr>
+        <w:rFonts w:ascii="Wingdings" w:hAnsi="Wingdings" w:hint="default"/>
+        <w:sz w:val="20"/>
+      </w:rPr>
+    </w:lvl>
+  </w:abstractNum>
+  <w:abstractNum w:abstractNumId="5" w15:restartNumberingAfterBreak="0">
+    <w:nsid w:val="355E27E5"/>
+    <w:multiLevelType w:val="multilevel"/>
+    <w:tmpl w:val="7830465C"/>
+    <w:lvl w:ilvl="0">
+      <w:start w:val="1"/>
+      <w:numFmt w:val="bullet"/>
+      <w:lvlText w:val=""/>
+      <w:lvlJc w:val="left"/>
+      <w:pPr>
+        <w:tabs>
+          <w:tab w:val="num" w:pos="720"/>
+        </w:tabs>
+        <w:ind w:left="720" w:hanging="360"/>
+      </w:pPr>
+      <w:rPr>
+        <w:rFonts w:ascii="Symbol" w:hAnsi="Symbol" w:hint="default"/>
+        <w:sz w:val="20"/>
+      </w:rPr>
+    </w:lvl>
+    <w:lvl w:ilvl="1">
+      <w:start w:val="1"/>
+      <w:numFmt w:val="bullet"/>
+      <w:lvlText w:val="o"/>
+      <w:lvlJc w:val="left"/>
+      <w:pPr>
+        <w:tabs>
+          <w:tab w:val="num" w:pos="1440"/>
+        </w:tabs>
+        <w:ind w:left="1440" w:hanging="360"/>
+      </w:pPr>
+      <w:rPr>
+        <w:rFonts w:ascii="Courier New" w:hAnsi="Courier New" w:hint="default"/>
+        <w:sz w:val="20"/>
+      </w:rPr>
+    </w:lvl>
+    <w:lvl w:ilvl="2" w:tentative="1">
+      <w:start w:val="1"/>
+      <w:numFmt w:val="bullet"/>
+      <w:lvlText w:val=""/>
+      <w:lvlJc w:val="left"/>
+      <w:pPr>
+        <w:tabs>
+          <w:tab w:val="num" w:pos="2160"/>
+        </w:tabs>
+        <w:ind w:left="2160" w:hanging="360"/>
+      </w:pPr>
+      <w:rPr>
+        <w:rFonts w:ascii="Wingdings" w:hAnsi="Wingdings" w:hint="default"/>
+        <w:sz w:val="20"/>
+      </w:rPr>
+    </w:lvl>
+    <w:lvl w:ilvl="3" w:tentative="1">
+      <w:start w:val="1"/>
+      <w:numFmt w:val="bullet"/>
+      <w:lvlText w:val=""/>
+      <w:lvlJc w:val="left"/>
+      <w:pPr>
+        <w:tabs>
+          <w:tab w:val="num" w:pos="2880"/>
+        </w:tabs>
+        <w:ind w:left="2880" w:hanging="360"/>
+      </w:pPr>
+      <w:rPr>
+        <w:rFonts w:ascii="Wingdings" w:hAnsi="Wingdings" w:hint="default"/>
+        <w:sz w:val="20"/>
+      </w:rPr>
+    </w:lvl>
+    <w:lvl w:ilvl="4" w:tentative="1">
+      <w:start w:val="1"/>
+      <w:numFmt w:val="bullet"/>
+      <w:lvlText w:val=""/>
+      <w:lvlJc w:val="left"/>
+      <w:pPr>
+        <w:tabs>
+          <w:tab w:val="num" w:pos="3600"/>
+        </w:tabs>
+        <w:ind w:left="3600" w:hanging="360"/>
+      </w:pPr>
+      <w:rPr>
+        <w:rFonts w:ascii="Wingdings" w:hAnsi="Wingdings" w:hint="default"/>
+        <w:sz w:val="20"/>
+      </w:rPr>
+    </w:lvl>
+    <w:lvl w:ilvl="5" w:tentative="1">
+      <w:start w:val="1"/>
+      <w:numFmt w:val="bullet"/>
+      <w:lvlText w:val=""/>
+      <w:lvlJc w:val="left"/>
+      <w:pPr>
+        <w:tabs>
+          <w:tab w:val="num" w:pos="4320"/>
+        </w:tabs>
+        <w:ind w:left="4320" w:hanging="360"/>
+      </w:pPr>
+      <w:rPr>
+        <w:rFonts w:ascii="Wingdings" w:hAnsi="Wingdings" w:hint="default"/>
+        <w:sz w:val="20"/>
+      </w:rPr>
+    </w:lvl>
+    <w:lvl w:ilvl="6" w:tentative="1">
+      <w:start w:val="1"/>
+      <w:numFmt w:val="bullet"/>
+      <w:lvlText w:val=""/>
+      <w:lvlJc w:val="left"/>
+      <w:pPr>
+        <w:tabs>
+          <w:tab w:val="num" w:pos="5040"/>
+        </w:tabs>
+        <w:ind w:left="5040" w:hanging="360"/>
+      </w:pPr>
+      <w:rPr>
+        <w:rFonts w:ascii="Wingdings" w:hAnsi="Wingdings" w:hint="default"/>
+        <w:sz w:val="20"/>
+      </w:rPr>
+    </w:lvl>
+    <w:lvl w:ilvl="7" w:tentative="1">
+      <w:start w:val="1"/>
+      <w:numFmt w:val="bullet"/>
+      <w:lvlText w:val=""/>
+      <w:lvlJc w:val="left"/>
+      <w:pPr>
+        <w:tabs>
+          <w:tab w:val="num" w:pos="5760"/>
+        </w:tabs>
+        <w:ind w:left="5760" w:hanging="360"/>
+      </w:pPr>
+      <w:rPr>
+        <w:rFonts w:ascii="Wingdings" w:hAnsi="Wingdings" w:hint="default"/>
+        <w:sz w:val="20"/>
+      </w:rPr>
+    </w:lvl>
+    <w:lvl w:ilvl="8" w:tentative="1">
+      <w:start w:val="1"/>
+      <w:numFmt w:val="bullet"/>
+      <w:lvlText w:val=""/>
+      <w:lvlJc w:val="left"/>
+      <w:pPr>
+        <w:tabs>
+          <w:tab w:val="num" w:pos="6480"/>
+        </w:tabs>
+        <w:ind w:left="6480" w:hanging="360"/>
+      </w:pPr>
+      <w:rPr>
+        <w:rFonts w:ascii="Wingdings" w:hAnsi="Wingdings" w:hint="default"/>
+        <w:sz w:val="20"/>
+      </w:rPr>
+    </w:lvl>
+  </w:abstractNum>
+  <w:abstractNum w:abstractNumId="6" w15:restartNumberingAfterBreak="0">
+    <w:nsid w:val="57A6353B"/>
+    <w:multiLevelType w:val="multilevel"/>
+    <w:tmpl w:val="D26E434A"/>
+    <w:lvl w:ilvl="0">
+      <w:start w:val="1"/>
+      <w:numFmt w:val="bullet"/>
+      <w:lvlText w:val=""/>
+      <w:lvlJc w:val="left"/>
+      <w:pPr>
+        <w:tabs>
+          <w:tab w:val="num" w:pos="720"/>
+        </w:tabs>
+        <w:ind w:left="720" w:hanging="360"/>
+      </w:pPr>
+      <w:rPr>
+        <w:rFonts w:ascii="Symbol" w:hAnsi="Symbol" w:hint="default"/>
+        <w:sz w:val="20"/>
+      </w:rPr>
+    </w:lvl>
+    <w:lvl w:ilvl="1" w:tentative="1">
+      <w:start w:val="1"/>
+      <w:numFmt w:val="bullet"/>
+      <w:lvlText w:val="o"/>
+      <w:lvlJc w:val="left"/>
+      <w:pPr>
+        <w:tabs>
+          <w:tab w:val="num" w:pos="1440"/>
+        </w:tabs>
+        <w:ind w:left="1440" w:hanging="360"/>
+      </w:pPr>
+      <w:rPr>
+        <w:rFonts w:ascii="Courier New" w:hAnsi="Courier New" w:hint="default"/>
+        <w:sz w:val="20"/>
+      </w:rPr>
+    </w:lvl>
+    <w:lvl w:ilvl="2" w:tentative="1">
+      <w:start w:val="1"/>
+      <w:numFmt w:val="bullet"/>
+      <w:lvlText w:val=""/>
+      <w:lvlJc w:val="left"/>
+      <w:pPr>
+        <w:tabs>
+          <w:tab w:val="num" w:pos="2160"/>
+        </w:tabs>
+        <w:ind w:left="2160" w:hanging="360"/>
+      </w:pPr>
+      <w:rPr>
+        <w:rFonts w:ascii="Wingdings" w:hAnsi="Wingdings" w:hint="default"/>
+        <w:sz w:val="20"/>
+      </w:rPr>
+    </w:lvl>
+    <w:lvl w:ilvl="3" w:tentative="1">
+      <w:start w:val="1"/>
+      <w:numFmt w:val="bullet"/>
+      <w:lvlText w:val=""/>
+      <w:lvlJc w:val="left"/>
+      <w:pPr>
+        <w:tabs>
+          <w:tab w:val="num" w:pos="2880"/>
+        </w:tabs>
+        <w:ind w:left="2880" w:hanging="360"/>
+      </w:pPr>
+      <w:rPr>
+        <w:rFonts w:ascii="Wingdings" w:hAnsi="Wingdings" w:hint="default"/>
+        <w:sz w:val="20"/>
+      </w:rPr>
+    </w:lvl>
+    <w:lvl w:ilvl="4" w:tentative="1">
+      <w:start w:val="1"/>
+      <w:numFmt w:val="bullet"/>
+      <w:lvlText w:val=""/>
+      <w:lvlJc w:val="left"/>
+      <w:pPr>
+        <w:tabs>
+          <w:tab w:val="num" w:pos="3600"/>
+        </w:tabs>
+        <w:ind w:left="3600" w:hanging="360"/>
+      </w:pPr>
+      <w:rPr>
+        <w:rFonts w:ascii="Wingdings" w:hAnsi="Wingdings" w:hint="default"/>
+        <w:sz w:val="20"/>
+      </w:rPr>
+    </w:lvl>
+    <w:lvl w:ilvl="5" w:tentative="1">
+      <w:start w:val="1"/>
+      <w:numFmt w:val="bullet"/>
+      <w:lvlText w:val=""/>
+      <w:lvlJc w:val="left"/>
+      <w:pPr>
+        <w:tabs>
+          <w:tab w:val="num" w:pos="4320"/>
+        </w:tabs>
+        <w:ind w:left="4320" w:hanging="360"/>
+      </w:pPr>
+      <w:rPr>
+        <w:rFonts w:ascii="Wingdings" w:hAnsi="Wingdings" w:hint="default"/>
+        <w:sz w:val="20"/>
+      </w:rPr>
+    </w:lvl>
+    <w:lvl w:ilvl="6" w:tentative="1">
+      <w:start w:val="1"/>
+      <w:numFmt w:val="bullet"/>
+      <w:lvlText w:val=""/>
+      <w:lvlJc w:val="left"/>
+      <w:pPr>
+        <w:tabs>
+          <w:tab w:val="num" w:pos="5040"/>
+        </w:tabs>
+        <w:ind w:left="5040" w:hanging="360"/>
+      </w:pPr>
+      <w:rPr>
+        <w:rFonts w:ascii="Wingdings" w:hAnsi="Wingdings" w:hint="default"/>
+        <w:sz w:val="20"/>
+      </w:rPr>
+    </w:lvl>
+    <w:lvl w:ilvl="7" w:tentative="1">
+      <w:start w:val="1"/>
+      <w:numFmt w:val="bullet"/>
+      <w:lvlText w:val=""/>
+      <w:lvlJc w:val="left"/>
+      <w:pPr>
+        <w:tabs>
+          <w:tab w:val="num" w:pos="5760"/>
+        </w:tabs>
+        <w:ind w:left="5760" w:hanging="360"/>
+      </w:pPr>
+      <w:rPr>
+        <w:rFonts w:ascii="Wingdings" w:hAnsi="Wingdings" w:hint="default"/>
+        <w:sz w:val="20"/>
+      </w:rPr>
+    </w:lvl>
+    <w:lvl w:ilvl="8" w:tentative="1">
+      <w:start w:val="1"/>
+      <w:numFmt w:val="bullet"/>
+      <w:lvlText w:val=""/>
+      <w:lvlJc w:val="left"/>
+      <w:pPr>
+        <w:tabs>
+          <w:tab w:val="num" w:pos="6480"/>
+        </w:tabs>
+        <w:ind w:left="6480" w:hanging="360"/>
+      </w:pPr>
+      <w:rPr>
+        <w:rFonts w:ascii="Wingdings" w:hAnsi="Wingdings" w:hint="default"/>
+        <w:sz w:val="20"/>
+      </w:rPr>
+    </w:lvl>
+  </w:abstractNum>
+  <w:abstractNum w:abstractNumId="7" w15:restartNumberingAfterBreak="0">
+    <w:nsid w:val="61245C25"/>
+    <w:multiLevelType w:val="multilevel"/>
+    <w:tmpl w:val="5FFE0D16"/>
+    <w:lvl w:ilvl="0">
+      <w:start w:val="1"/>
+      <w:numFmt w:val="bullet"/>
+      <w:lvlText w:val=""/>
+      <w:lvlJc w:val="left"/>
+      <w:pPr>
+        <w:tabs>
+          <w:tab w:val="num" w:pos="720"/>
+        </w:tabs>
+        <w:ind w:left="720" w:hanging="360"/>
+      </w:pPr>
+      <w:rPr>
+        <w:rFonts w:ascii="Symbol" w:hAnsi="Symbol" w:hint="default"/>
+        <w:sz w:val="20"/>
+      </w:rPr>
+    </w:lvl>
+    <w:lvl w:ilvl="1" w:tentative="1">
+      <w:start w:val="1"/>
+      <w:numFmt w:val="bullet"/>
+      <w:lvlText w:val="o"/>
+      <w:lvlJc w:val="left"/>
+      <w:pPr>
+        <w:tabs>
+          <w:tab w:val="num" w:pos="1440"/>
+        </w:tabs>
+        <w:ind w:left="1440" w:hanging="360"/>
+      </w:pPr>
+      <w:rPr>
+        <w:rFonts w:ascii="Courier New" w:hAnsi="Courier New" w:hint="default"/>
+        <w:sz w:val="20"/>
+      </w:rPr>
+    </w:lvl>
+    <w:lvl w:ilvl="2" w:tentative="1">
+      <w:start w:val="1"/>
+      <w:numFmt w:val="bullet"/>
+      <w:lvlText w:val=""/>
+      <w:lvlJc w:val="left"/>
+      <w:pPr>
+        <w:tabs>
+          <w:tab w:val="num" w:pos="2160"/>
+        </w:tabs>
+        <w:ind w:left="2160" w:hanging="360"/>
+      </w:pPr>
+      <w:rPr>
+        <w:rFonts w:ascii="Wingdings" w:hAnsi="Wingdings" w:hint="default"/>
+        <w:sz w:val="20"/>
+      </w:rPr>
+    </w:lvl>
+    <w:lvl w:ilvl="3" w:tentative="1">
+      <w:start w:val="1"/>
+      <w:numFmt w:val="bullet"/>
+      <w:lvlText w:val=""/>
+      <w:lvlJc w:val="left"/>
+      <w:pPr>
+        <w:tabs>
+          <w:tab w:val="num" w:pos="2880"/>
+        </w:tabs>
+        <w:ind w:left="2880" w:hanging="360"/>
+      </w:pPr>
+      <w:rPr>
+        <w:rFonts w:ascii="Wingdings" w:hAnsi="Wingdings" w:hint="default"/>
+        <w:sz w:val="20"/>
+      </w:rPr>
+    </w:lvl>
+    <w:lvl w:ilvl="4" w:tentative="1">
+      <w:start w:val="1"/>
+      <w:numFmt w:val="bullet"/>
+      <w:lvlText w:val=""/>
+      <w:lvlJc w:val="left"/>
+      <w:pPr>
+        <w:tabs>
+          <w:tab w:val="num" w:pos="3600"/>
+        </w:tabs>
+        <w:ind w:left="3600" w:hanging="360"/>
+      </w:pPr>
+      <w:rPr>
+        <w:rFonts w:ascii="Wingdings" w:hAnsi="Wingdings" w:hint="default"/>
+        <w:sz w:val="20"/>
+      </w:rPr>
+    </w:lvl>
+    <w:lvl w:ilvl="5" w:tentative="1">
+      <w:start w:val="1"/>
+      <w:numFmt w:val="bullet"/>
+      <w:lvlText w:val=""/>
+      <w:lvlJc w:val="left"/>
+      <w:pPr>
+        <w:tabs>
+          <w:tab w:val="num" w:pos="4320"/>
+        </w:tabs>
+        <w:ind w:left="4320" w:hanging="360"/>
+      </w:pPr>
+      <w:rPr>
+        <w:rFonts w:ascii="Wingdings" w:hAnsi="Wingdings" w:hint="default"/>
+        <w:sz w:val="20"/>
+      </w:rPr>
+    </w:lvl>
+    <w:lvl w:ilvl="6" w:tentative="1">
+      <w:start w:val="1"/>
+      <w:numFmt w:val="bullet"/>
+      <w:lvlText w:val=""/>
+      <w:lvlJc w:val="left"/>
+      <w:pPr>
+        <w:tabs>
+          <w:tab w:val="num" w:pos="5040"/>
+        </w:tabs>
+        <w:ind w:left="5040" w:hanging="360"/>
+      </w:pPr>
+      <w:rPr>
+        <w:rFonts w:ascii="Wingdings" w:hAnsi="Wingdings" w:hint="default"/>
+        <w:sz w:val="20"/>
+      </w:rPr>
+    </w:lvl>
+    <w:lvl w:ilvl="7" w:tentative="1">
+      <w:start w:val="1"/>
+      <w:numFmt w:val="bullet"/>
+      <w:lvlText w:val=""/>
+      <w:lvlJc w:val="left"/>
+      <w:pPr>
+        <w:tabs>
+          <w:tab w:val="num" w:pos="5760"/>
+        </w:tabs>
+        <w:ind w:left="5760" w:hanging="360"/>
+      </w:pPr>
+      <w:rPr>
+        <w:rFonts w:ascii="Wingdings" w:hAnsi="Wingdings" w:hint="default"/>
+        <w:sz w:val="20"/>
+      </w:rPr>
+    </w:lvl>
+    <w:lvl w:ilvl="8" w:tentative="1">
+      <w:start w:val="1"/>
+      <w:numFmt w:val="bullet"/>
+      <w:lvlText w:val=""/>
+      <w:lvlJc w:val="left"/>
+      <w:pPr>
+        <w:tabs>
+          <w:tab w:val="num" w:pos="6480"/>
+        </w:tabs>
+        <w:ind w:left="6480" w:hanging="360"/>
+      </w:pPr>
+      <w:rPr>
+        <w:rFonts w:ascii="Wingdings" w:hAnsi="Wingdings" w:hint="default"/>
+        <w:sz w:val="20"/>
+      </w:rPr>
+    </w:lvl>
+  </w:abstractNum>
+  <w:abstractNum w:abstractNumId="8" w15:restartNumberingAfterBreak="0">
+    <w:nsid w:val="67DA6A03"/>
+    <w:multiLevelType w:val="multilevel"/>
+    <w:tmpl w:val="A79C872A"/>
+    <w:lvl w:ilvl="0">
+      <w:start w:val="1"/>
+      <w:numFmt w:val="bullet"/>
+      <w:lvlText w:val=""/>
+      <w:lvlJc w:val="left"/>
+      <w:pPr>
+        <w:tabs>
+          <w:tab w:val="num" w:pos="720"/>
+        </w:tabs>
+        <w:ind w:left="720" w:hanging="360"/>
+      </w:pPr>
+      <w:rPr>
+        <w:rFonts w:ascii="Symbol" w:hAnsi="Symbol" w:hint="default"/>
+        <w:sz w:val="20"/>
+      </w:rPr>
+    </w:lvl>
+    <w:lvl w:ilvl="1" w:tentative="1">
+      <w:start w:val="1"/>
+      <w:numFmt w:val="bullet"/>
+      <w:lvlText w:val="o"/>
+      <w:lvlJc w:val="left"/>
+      <w:pPr>
+        <w:tabs>
+          <w:tab w:val="num" w:pos="1440"/>
+        </w:tabs>
+        <w:ind w:left="1440" w:hanging="360"/>
+      </w:pPr>
+      <w:rPr>
+        <w:rFonts w:ascii="Courier New" w:hAnsi="Courier New" w:hint="default"/>
+        <w:sz w:val="20"/>
+      </w:rPr>
+    </w:lvl>
+    <w:lvl w:ilvl="2" w:tentative="1">
+      <w:start w:val="1"/>
+      <w:numFmt w:val="bullet"/>
+      <w:lvlText w:val=""/>
+      <w:lvlJc w:val="left"/>
+      <w:pPr>
+        <w:tabs>
+          <w:tab w:val="num" w:pos="2160"/>
+        </w:tabs>
+        <w:ind w:left="2160" w:hanging="360"/>
+      </w:pPr>
+      <w:rPr>
+        <w:rFonts w:ascii="Wingdings" w:hAnsi="Wingdings" w:hint="default"/>
+        <w:sz w:val="20"/>
+      </w:rPr>
+    </w:lvl>
+    <w:lvl w:ilvl="3" w:tentative="1">
+      <w:start w:val="1"/>
+      <w:numFmt w:val="bullet"/>
+      <w:lvlText w:val=""/>
+      <w:lvlJc w:val="left"/>
+      <w:pPr>
+        <w:tabs>
+          <w:tab w:val="num" w:pos="2880"/>
+        </w:tabs>
+        <w:ind w:left="2880" w:hanging="360"/>
+      </w:pPr>
+      <w:rPr>
+        <w:rFonts w:ascii="Wingdings" w:hAnsi="Wingdings" w:hint="default"/>
+        <w:sz w:val="20"/>
+      </w:rPr>
+    </w:lvl>
+    <w:lvl w:ilvl="4" w:tentative="1">
+      <w:start w:val="1"/>
+      <w:numFmt w:val="bullet"/>
+      <w:lvlText w:val=""/>
+      <w:lvlJc w:val="left"/>
+      <w:pPr>
+        <w:tabs>
+          <w:tab w:val="num" w:pos="3600"/>
+        </w:tabs>
+        <w:ind w:left="3600" w:hanging="360"/>
+      </w:pPr>
+      <w:rPr>
+        <w:rFonts w:ascii="Wingdings" w:hAnsi="Wingdings" w:hint="default"/>
+        <w:sz w:val="20"/>
+      </w:rPr>
+    </w:lvl>
+    <w:lvl w:ilvl="5" w:tentative="1">
+      <w:start w:val="1"/>
+      <w:numFmt w:val="bullet"/>
+      <w:lvlText w:val=""/>
+      <w:lvlJc w:val="left"/>
+      <w:pPr>
+        <w:tabs>
+          <w:tab w:val="num" w:pos="4320"/>
+        </w:tabs>
+        <w:ind w:left="4320" w:hanging="360"/>
+      </w:pPr>
+      <w:rPr>
+        <w:rFonts w:ascii="Wingdings" w:hAnsi="Wingdings" w:hint="default"/>
+        <w:sz w:val="20"/>
+      </w:rPr>
+    </w:lvl>
+    <w:lvl w:ilvl="6" w:tentative="1">
+      <w:start w:val="1"/>
+      <w:numFmt w:val="bullet"/>
+      <w:lvlText w:val=""/>
+      <w:lvlJc w:val="left"/>
+      <w:pPr>
+        <w:tabs>
+          <w:tab w:val="num" w:pos="5040"/>
+        </w:tabs>
+        <w:ind w:left="5040" w:hanging="360"/>
+      </w:pPr>
+      <w:rPr>
+        <w:rFonts w:ascii="Wingdings" w:hAnsi="Wingdings" w:hint="default"/>
+        <w:sz w:val="20"/>
+      </w:rPr>
+    </w:lvl>
+    <w:lvl w:ilvl="7" w:tentative="1">
+      <w:start w:val="1"/>
+      <w:numFmt w:val="bullet"/>
+      <w:lvlText w:val=""/>
+      <w:lvlJc w:val="left"/>
+      <w:pPr>
+        <w:tabs>
+          <w:tab w:val="num" w:pos="5760"/>
+        </w:tabs>
+        <w:ind w:left="5760" w:hanging="360"/>
+      </w:pPr>
+      <w:rPr>
+        <w:rFonts w:ascii="Wingdings" w:hAnsi="Wingdings" w:hint="default"/>
+        <w:sz w:val="20"/>
+      </w:rPr>
+    </w:lvl>
+    <w:lvl w:ilvl="8" w:tentative="1">
+      <w:start w:val="1"/>
+      <w:numFmt w:val="bullet"/>
+      <w:lvlText w:val=""/>
+      <w:lvlJc w:val="left"/>
+      <w:pPr>
+        <w:tabs>
+          <w:tab w:val="num" w:pos="6480"/>
+        </w:tabs>
+        <w:ind w:left="6480" w:hanging="360"/>
+      </w:pPr>
+      <w:rPr>
+        <w:rFonts w:ascii="Wingdings" w:hAnsi="Wingdings" w:hint="default"/>
+        <w:sz w:val="20"/>
+      </w:rPr>
+    </w:lvl>
+  </w:abstractNum>
+  <w:abstractNum w:abstractNumId="9" w15:restartNumberingAfterBreak="0">
+    <w:nsid w:val="74F05E88"/>
+    <w:multiLevelType w:val="multilevel"/>
+    <w:tmpl w:val="81FE6B42"/>
+    <w:lvl w:ilvl="0">
+      <w:start w:val="1"/>
+      <w:numFmt w:val="bullet"/>
+      <w:lvlText w:val=""/>
+      <w:lvlJc w:val="left"/>
+      <w:pPr>
+        <w:tabs>
+          <w:tab w:val="num" w:pos="720"/>
+        </w:tabs>
+        <w:ind w:left="720" w:hanging="360"/>
+      </w:pPr>
+      <w:rPr>
+        <w:rFonts w:ascii="Symbol" w:hAnsi="Symbol" w:hint="default"/>
+        <w:sz w:val="20"/>
+      </w:rPr>
+    </w:lvl>
+    <w:lvl w:ilvl="1" w:tentative="1">
+      <w:start w:val="1"/>
+      <w:numFmt w:val="bullet"/>
+      <w:lvlText w:val="o"/>
+      <w:lvlJc w:val="left"/>
+      <w:pPr>
+        <w:tabs>
+          <w:tab w:val="num" w:pos="1440"/>
+        </w:tabs>
+        <w:ind w:left="1440" w:hanging="360"/>
+      </w:pPr>
+      <w:rPr>
+        <w:rFonts w:ascii="Courier New" w:hAnsi="Courier New" w:hint="default"/>
+        <w:sz w:val="20"/>
+      </w:rPr>
+    </w:lvl>
+    <w:lvl w:ilvl="2" w:tentative="1">
+      <w:start w:val="1"/>
+      <w:numFmt w:val="bullet"/>
+      <w:lvlText w:val=""/>
+      <w:lvlJc w:val="left"/>
+      <w:pPr>
+        <w:tabs>
+          <w:tab w:val="num" w:pos="2160"/>
+        </w:tabs>
+        <w:ind w:left="2160" w:hanging="360"/>
+      </w:pPr>
+      <w:rPr>
+        <w:rFonts w:ascii="Wingdings" w:hAnsi="Wingdings" w:hint="default"/>
+        <w:sz w:val="20"/>
+      </w:rPr>
+    </w:lvl>
+    <w:lvl w:ilvl="3" w:tentative="1">
+      <w:start w:val="1"/>
+      <w:numFmt w:val="bullet"/>
+      <w:lvlText w:val=""/>
+      <w:lvlJc w:val="left"/>
+      <w:pPr>
+        <w:tabs>
+          <w:tab w:val="num" w:pos="2880"/>
+        </w:tabs>
+        <w:ind w:left="2880" w:hanging="360"/>
+      </w:pPr>
+      <w:rPr>
+        <w:rFonts w:ascii="Wingdings" w:hAnsi="Wingdings" w:hint="default"/>
+        <w:sz w:val="20"/>
+      </w:rPr>
+    </w:lvl>
+    <w:lvl w:ilvl="4" w:tentative="1">
+      <w:start w:val="1"/>
+      <w:numFmt w:val="bullet"/>
+      <w:lvlText w:val=""/>
+      <w:lvlJc w:val="left"/>
+      <w:pPr>
+        <w:tabs>
+          <w:tab w:val="num" w:pos="3600"/>
+        </w:tabs>
+        <w:ind w:left="3600" w:hanging="360"/>
+      </w:pPr>
+      <w:rPr>
+        <w:rFonts w:ascii="Wingdings" w:hAnsi="Wingdings" w:hint="default"/>
+        <w:sz w:val="20"/>
+      </w:rPr>
+    </w:lvl>
+    <w:lvl w:ilvl="5" w:tentative="1">
+      <w:start w:val="1"/>
+      <w:numFmt w:val="bullet"/>
+      <w:lvlText w:val=""/>
+      <w:lvlJc w:val="left"/>
+      <w:pPr>
+        <w:tabs>
+          <w:tab w:val="num" w:pos="4320"/>
+        </w:tabs>
+        <w:ind w:left="4320" w:hanging="360"/>
+      </w:pPr>
+      <w:rPr>
+        <w:rFonts w:ascii="Wingdings" w:hAnsi="Wingdings" w:hint="default"/>
+        <w:sz w:val="20"/>
+      </w:rPr>
+    </w:lvl>
+    <w:lvl w:ilvl="6" w:tentative="1">
+      <w:start w:val="1"/>
+      <w:numFmt w:val="bullet"/>
+      <w:lvlText w:val=""/>
+      <w:lvlJc w:val="left"/>
+      <w:pPr>
+        <w:tabs>
+          <w:tab w:val="num" w:pos="5040"/>
+        </w:tabs>
+        <w:ind w:left="5040" w:hanging="360"/>
+      </w:pPr>
+      <w:rPr>
+        <w:rFonts w:ascii="Wingdings" w:hAnsi="Wingdings" w:hint="default"/>
+        <w:sz w:val="20"/>
+      </w:rPr>
+    </w:lvl>
+    <w:lvl w:ilvl="7" w:tentative="1">
+      <w:start w:val="1"/>
+      <w:numFmt w:val="bullet"/>
+      <w:lvlText w:val=""/>
+      <w:lvlJc w:val="left"/>
+      <w:pPr>
+        <w:tabs>
+          <w:tab w:val="num" w:pos="5760"/>
+        </w:tabs>
+        <w:ind w:left="5760" w:hanging="360"/>
+      </w:pPr>
+      <w:rPr>
+        <w:rFonts w:ascii="Wingdings" w:hAnsi="Wingdings" w:hint="default"/>
+        <w:sz w:val="20"/>
+      </w:rPr>
+    </w:lvl>
+    <w:lvl w:ilvl="8" w:tentative="1">
+      <w:start w:val="1"/>
+      <w:numFmt w:val="bullet"/>
+      <w:lvlText w:val=""/>
+      <w:lvlJc w:val="left"/>
+      <w:pPr>
+        <w:tabs>
+          <w:tab w:val="num" w:pos="6480"/>
+        </w:tabs>
+        <w:ind w:left="6480" w:hanging="360"/>
+      </w:pPr>
+      <w:rPr>
+        <w:rFonts w:ascii="Wingdings" w:hAnsi="Wingdings" w:hint="default"/>
+        <w:sz w:val="20"/>
+      </w:rPr>
+    </w:lvl>
+  </w:abstractNum>
+  <w:abstractNum w:abstractNumId="10" w15:restartNumberingAfterBreak="0">
+    <w:nsid w:val="7F2D2311"/>
+    <w:multiLevelType w:val="multilevel"/>
+    <w:tmpl w:val="F604AF3E"/>
+    <w:lvl w:ilvl="0">
+      <w:start w:val="1"/>
+      <w:numFmt w:val="bullet"/>
+      <w:lvlText w:val=""/>
+      <w:lvlJc w:val="left"/>
+      <w:pPr>
+        <w:tabs>
+          <w:tab w:val="num" w:pos="720"/>
+        </w:tabs>
+        <w:ind w:left="720" w:hanging="360"/>
+      </w:pPr>
+      <w:rPr>
+        <w:rFonts w:ascii="Symbol" w:hAnsi="Symbol" w:hint="default"/>
+        <w:sz w:val="20"/>
+      </w:rPr>
+    </w:lvl>
+    <w:lvl w:ilvl="1">
+      <w:start w:val="1"/>
+      <w:numFmt w:val="bullet"/>
+      <w:lvlText w:val="o"/>
+      <w:lvlJc w:val="left"/>
+      <w:pPr>
+        <w:tabs>
+          <w:tab w:val="num" w:pos="1440"/>
+        </w:tabs>
+        <w:ind w:left="1440" w:hanging="360"/>
+      </w:pPr>
+      <w:rPr>
+        <w:rFonts w:ascii="Courier New" w:hAnsi="Courier New" w:hint="default"/>
+        <w:sz w:val="20"/>
+      </w:rPr>
+    </w:lvl>
+    <w:lvl w:ilvl="2" w:tentative="1">
+      <w:start w:val="1"/>
+      <w:numFmt w:val="bullet"/>
+      <w:lvlText w:val=""/>
+      <w:lvlJc w:val="left"/>
+      <w:pPr>
+        <w:tabs>
+          <w:tab w:val="num" w:pos="2160"/>
+        </w:tabs>
+        <w:ind w:left="2160" w:hanging="360"/>
+      </w:pPr>
+      <w:rPr>
+        <w:rFonts w:ascii="Wingdings" w:hAnsi="Wingdings" w:hint="default"/>
+        <w:sz w:val="20"/>
+      </w:rPr>
+    </w:lvl>
+    <w:lvl w:ilvl="3" w:tentative="1">
+      <w:start w:val="1"/>
+      <w:numFmt w:val="bullet"/>
+      <w:lvlText w:val=""/>
+      <w:lvlJc w:val="left"/>
+      <w:pPr>
+        <w:tabs>
+          <w:tab w:val="num" w:pos="2880"/>
+        </w:tabs>
+        <w:ind w:left="2880" w:hanging="360"/>
+      </w:pPr>
+      <w:rPr>
+        <w:rFonts w:ascii="Wingdings" w:hAnsi="Wingdings" w:hint="default"/>
+        <w:sz w:val="20"/>
+      </w:rPr>
+    </w:lvl>
+    <w:lvl w:ilvl="4" w:tentative="1">
+      <w:start w:val="1"/>
+      <w:numFmt w:val="bullet"/>
+      <w:lvlText w:val=""/>
+      <w:lvlJc w:val="left"/>
+      <w:pPr>
+        <w:tabs>
+          <w:tab w:val="num" w:pos="3600"/>
+        </w:tabs>
+        <w:ind w:left="3600" w:hanging="360"/>
+      </w:pPr>
+      <w:rPr>
+        <w:rFonts w:ascii="Wingdings" w:hAnsi="Wingdings" w:hint="default"/>
+        <w:sz w:val="20"/>
+      </w:rPr>
+    </w:lvl>
+    <w:lvl w:ilvl="5" w:tentative="1">
+      <w:start w:val="1"/>
+      <w:numFmt w:val="bullet"/>
+      <w:lvlText w:val=""/>
+      <w:lvlJc w:val="left"/>
+      <w:pPr>
+        <w:tabs>
+          <w:tab w:val="num" w:pos="4320"/>
+        </w:tabs>
+        <w:ind w:left="4320" w:hanging="360"/>
+      </w:pPr>
+      <w:rPr>
+        <w:rFonts w:ascii="Wingdings" w:hAnsi="Wingdings" w:hint="default"/>
+        <w:sz w:val="20"/>
+      </w:rPr>
+    </w:lvl>
+    <w:lvl w:ilvl="6" w:tentative="1">
+      <w:start w:val="1"/>
+      <w:numFmt w:val="bullet"/>
+      <w:lvlText w:val=""/>
+      <w:lvlJc w:val="left"/>
+      <w:pPr>
+        <w:tabs>
+          <w:tab w:val="num" w:pos="5040"/>
+        </w:tabs>
+        <w:ind w:left="5040" w:hanging="360"/>
+      </w:pPr>
+      <w:rPr>
+        <w:rFonts w:ascii="Wingdings" w:hAnsi="Wingdings" w:hint="default"/>
+        <w:sz w:val="20"/>
+      </w:rPr>
+    </w:lvl>
+    <w:lvl w:ilvl="7" w:tentative="1">
+      <w:start w:val="1"/>
+      <w:numFmt w:val="bullet"/>
+      <w:lvlText w:val=""/>
+      <w:lvlJc w:val="left"/>
+      <w:pPr>
+        <w:tabs>
+          <w:tab w:val="num" w:pos="5760"/>
+        </w:tabs>
+        <w:ind w:left="5760" w:hanging="360"/>
+      </w:pPr>
+      <w:rPr>
+        <w:rFonts w:ascii="Wingdings" w:hAnsi="Wingdings" w:hint="default"/>
+        <w:sz w:val="20"/>
+      </w:rPr>
+    </w:lvl>
+    <w:lvl w:ilvl="8" w:tentative="1">
+      <w:start w:val="1"/>
+      <w:numFmt w:val="bullet"/>
+      <w:lvlText w:val=""/>
+      <w:lvlJc w:val="left"/>
+      <w:pPr>
+        <w:tabs>
+          <w:tab w:val="num" w:pos="6480"/>
+        </w:tabs>
+        <w:ind w:left="6480" w:hanging="360"/>
+      </w:pPr>
+      <w:rPr>
+        <w:rFonts w:ascii="Wingdings" w:hAnsi="Wingdings" w:hint="default"/>
+        <w:sz w:val="20"/>
+      </w:rPr>
+    </w:lvl>
+  </w:abstractNum>
+  <w:num w:numId="1">
+    <w:abstractNumId w:val="5"/>
+  </w:num>
+  <w:num w:numId="2">
+    <w:abstractNumId w:val="7"/>
+  </w:num>
+  <w:num w:numId="3">
+    <w:abstractNumId w:val="1"/>
+  </w:num>
+  <w:num w:numId="4">
+    <w:abstractNumId w:val="0"/>
+  </w:num>
+  <w:num w:numId="5">
+    <w:abstractNumId w:val="4"/>
+  </w:num>
+  <w:num w:numId="6">
+    <w:abstractNumId w:val="6"/>
+  </w:num>
+  <w:num w:numId="7">
+    <w:abstractNumId w:val="8"/>
+  </w:num>
+  <w:num w:numId="8">
+    <w:abstractNumId w:val="10"/>
+  </w:num>
+  <w:num w:numId="9">
+    <w:abstractNumId w:val="3"/>
+  </w:num>
+  <w:num w:numId="10">
+    <w:abstractNumId w:val="2"/>
+  </w:num>
+  <w:num w:numId="11">
+    <w:abstractNumId w:val="9"/>
+  </w:num>
+</w:numbering>
 </file>
 
 <file path=word/styles.xml><?xml version="1.0" encoding="utf-8"?>
@@ -181,6 +8595,7 @@
     <w:lsdException w:name="HTML Sample" w:semiHidden="1" w:unhideWhenUsed="1"/>
     <w:lsdException w:name="HTML Typewriter" w:semiHidden="1" w:unhideWhenUsed="1"/>
     <w:lsdException w:name="HTML Variable" w:semiHidden="1" w:unhideWhenUsed="1"/>
+    <w:lsdException w:name="Normal Table" w:semiHidden="1" w:unhideWhenUsed="1"/>
     <w:lsdException w:name="annotation subject" w:semiHidden="1" w:unhideWhenUsed="1"/>
     <w:lsdException w:name="No List" w:semiHidden="1" w:unhideWhenUsed="1"/>
     <w:lsdException w:name="Outline List 1" w:semiHidden="1" w:unhideWhenUsed="1"/>
@@ -227,8 +8642,10 @@
     <w:lsdException w:name="Table Subtle 2" w:semiHidden="1" w:unhideWhenUsed="1"/>
     <w:lsdException w:name="Table Web 1" w:semiHidden="1" w:unhideWhenUsed="1"/>
     <w:lsdException w:name="Table Web 2" w:semiHidden="1" w:unhideWhenUsed="1"/>
+    <w:lsdException w:name="Table Web 3" w:semiHidden="1" w:unhideWhenUsed="1"/>
     <w:lsdException w:name="Balloon Text" w:semiHidden="1" w:unhideWhenUsed="1"/>
     <w:lsdException w:name="Table Grid" w:uiPriority="39"/>
+    <w:lsdException w:name="Table Theme" w:semiHidden="1" w:unhideWhenUsed="1"/>
     <w:lsdException w:name="Placeholder Text" w:semiHidden="1"/>
     <w:lsdException w:name="No Spacing" w:uiPriority="1" w:qFormat="1"/>
     <w:lsdException w:name="Light Shading" w:uiPriority="60"/>
@@ -457,6 +8874,27 @@
       <w:bidi/>
     </w:pPr>
   </w:style>
+  <w:style w:type="paragraph" w:styleId="1">
+    <w:name w:val="heading 1"/>
+    <w:basedOn w:val="a"/>
+    <w:link w:val="1Char"/>
+    <w:uiPriority w:val="9"/>
+    <w:qFormat/>
+    <w:rsid w:val="00F33291"/>
+    <w:pPr>
+      <w:bidi w:val="0"/>
+      <w:spacing w:before="100" w:beforeAutospacing="1" w:after="100" w:afterAutospacing="1" w:line="240" w:lineRule="auto"/>
+      <w:outlineLvl w:val="0"/>
+    </w:pPr>
+    <w:rPr>
+      <w:rFonts w:ascii="Times New Roman" w:eastAsia="Times New Roman" w:hAnsi="Times New Roman" w:cs="Times New Roman"/>
+      <w:b/>
+      <w:bCs/>
+      <w:kern w:val="36"/>
+      <w:sz w:val="48"/>
+      <w:szCs w:val="48"/>
+    </w:rPr>
+  </w:style>
   <w:style w:type="character" w:default="1" w:styleId="a0">
     <w:name w:val="Default Paragraph Font"/>
     <w:uiPriority w:val="1"/>
@@ -506,6 +8944,136 @@
       <w:color w:val="605E5C"/>
       <w:shd w:val="clear" w:color="auto" w:fill="E1DFDD"/>
     </w:rPr>
+  </w:style>
+  <w:style w:type="character" w:styleId="a4">
+    <w:name w:val="FollowedHyperlink"/>
+    <w:basedOn w:val="a0"/>
+    <w:uiPriority w:val="99"/>
+    <w:semiHidden/>
+    <w:unhideWhenUsed/>
+    <w:rsid w:val="00F33291"/>
+    <w:rPr>
+      <w:color w:val="954F72" w:themeColor="followedHyperlink"/>
+      <w:u w:val="single"/>
+    </w:rPr>
+  </w:style>
+  <w:style w:type="character" w:customStyle="1" w:styleId="1Char">
+    <w:name w:val="العنوان 1 Char"/>
+    <w:basedOn w:val="a0"/>
+    <w:link w:val="1"/>
+    <w:uiPriority w:val="9"/>
+    <w:rsid w:val="00F33291"/>
+    <w:rPr>
+      <w:rFonts w:ascii="Times New Roman" w:eastAsia="Times New Roman" w:hAnsi="Times New Roman" w:cs="Times New Roman"/>
+      <w:b/>
+      <w:bCs/>
+      <w:kern w:val="36"/>
+      <w:sz w:val="48"/>
+      <w:szCs w:val="48"/>
+    </w:rPr>
+  </w:style>
+  <w:style w:type="paragraph" w:styleId="a5">
+    <w:name w:val="Normal (Web)"/>
+    <w:basedOn w:val="a"/>
+    <w:uiPriority w:val="99"/>
+    <w:semiHidden/>
+    <w:unhideWhenUsed/>
+    <w:rsid w:val="00F33291"/>
+    <w:pPr>
+      <w:bidi w:val="0"/>
+      <w:spacing w:before="100" w:beforeAutospacing="1" w:after="100" w:afterAutospacing="1" w:line="240" w:lineRule="auto"/>
+    </w:pPr>
+    <w:rPr>
+      <w:rFonts w:ascii="Times New Roman" w:eastAsia="Times New Roman" w:hAnsi="Times New Roman" w:cs="Times New Roman"/>
+      <w:sz w:val="24"/>
+      <w:szCs w:val="24"/>
+    </w:rPr>
+  </w:style>
+  <w:style w:type="paragraph" w:styleId="HTML">
+    <w:name w:val="HTML Preformatted"/>
+    <w:basedOn w:val="a"/>
+    <w:link w:val="HTMLChar"/>
+    <w:uiPriority w:val="99"/>
+    <w:semiHidden/>
+    <w:unhideWhenUsed/>
+    <w:rsid w:val="00F33291"/>
+    <w:pPr>
+      <w:tabs>
+        <w:tab w:val="left" w:pos="916"/>
+        <w:tab w:val="left" w:pos="1832"/>
+        <w:tab w:val="left" w:pos="2748"/>
+        <w:tab w:val="left" w:pos="3664"/>
+        <w:tab w:val="left" w:pos="4580"/>
+        <w:tab w:val="left" w:pos="5496"/>
+        <w:tab w:val="left" w:pos="6412"/>
+        <w:tab w:val="left" w:pos="7328"/>
+        <w:tab w:val="left" w:pos="8244"/>
+        <w:tab w:val="left" w:pos="9160"/>
+        <w:tab w:val="left" w:pos="10076"/>
+        <w:tab w:val="left" w:pos="10992"/>
+        <w:tab w:val="left" w:pos="11908"/>
+        <w:tab w:val="left" w:pos="12824"/>
+        <w:tab w:val="left" w:pos="13740"/>
+        <w:tab w:val="left" w:pos="14656"/>
+      </w:tabs>
+      <w:bidi w:val="0"/>
+      <w:spacing w:after="0" w:line="240" w:lineRule="auto"/>
+    </w:pPr>
+    <w:rPr>
+      <w:rFonts w:ascii="Courier New" w:eastAsia="Times New Roman" w:hAnsi="Courier New" w:cs="Courier New"/>
+      <w:sz w:val="20"/>
+      <w:szCs w:val="20"/>
+    </w:rPr>
+  </w:style>
+  <w:style w:type="character" w:customStyle="1" w:styleId="HTMLChar">
+    <w:name w:val="بتنسيق HTML مسبق Char"/>
+    <w:basedOn w:val="a0"/>
+    <w:link w:val="HTML"/>
+    <w:uiPriority w:val="99"/>
+    <w:semiHidden/>
+    <w:rsid w:val="00F33291"/>
+    <w:rPr>
+      <w:rFonts w:ascii="Courier New" w:eastAsia="Times New Roman" w:hAnsi="Courier New" w:cs="Courier New"/>
+      <w:sz w:val="20"/>
+      <w:szCs w:val="20"/>
+    </w:rPr>
+  </w:style>
+  <w:style w:type="character" w:styleId="a6">
+    <w:name w:val="Emphasis"/>
+    <w:basedOn w:val="a0"/>
+    <w:uiPriority w:val="20"/>
+    <w:qFormat/>
+    <w:rsid w:val="00F33291"/>
+    <w:rPr>
+      <w:i/>
+      <w:iCs/>
+    </w:rPr>
+  </w:style>
+  <w:style w:type="character" w:styleId="a7">
+    <w:name w:val="Strong"/>
+    <w:basedOn w:val="a0"/>
+    <w:uiPriority w:val="22"/>
+    <w:qFormat/>
+    <w:rsid w:val="00F33291"/>
+    <w:rPr>
+      <w:b/>
+      <w:bCs/>
+    </w:rPr>
+  </w:style>
+  <w:style w:type="character" w:customStyle="1" w:styleId="function">
+    <w:name w:val="function"/>
+    <w:basedOn w:val="a0"/>
+    <w:rsid w:val="00F33291"/>
+  </w:style>
+  <w:style w:type="character" w:customStyle="1" w:styleId="keyword">
+    <w:name w:val="keyword"/>
+    <w:basedOn w:val="a0"/>
+    <w:rsid w:val="00F33291"/>
+  </w:style>
+  <w:style w:type="character" w:customStyle="1" w:styleId="comment">
+    <w:name w:val="comment"/>
+    <w:basedOn w:val="a0"/>
+    <w:rsid w:val="00F33291"/>
   </w:style>
 </w:styles>
 </file>
